--- a/docs/brightpath_final_report.docx
+++ b/docs/brightpath_final_report.docx
@@ -161,7 +161,6 @@
             <w:placeholder>
               <w:docPart w:val="FADA888BC6814693BC682B2E3EBF7F2C"/>
             </w:placeholder>
-            <w:showingPlcHdr/>
             <w:dataBinding w:prefixMappings="xmlns:ns0='http://purl.org/dc/elements/1.1/' xmlns:ns1='http://schemas.openxmlformats.org/package/2006/metadata/core-properties' " w:xpath="/ns1:coreProperties[1]/ns0:subject[1]" w:storeItemID="{6C3C8BC8-F283-45AE-878A-BAB7291924A1}"/>
             <w:text/>
           </w:sdtPr>
@@ -182,7 +181,7 @@
                   <w:sz w:val="28"/>
                   <w:szCs w:val="28"/>
                 </w:rPr>
-                <w:t>[Document subtitle]</w:t>
+                <w:t>Predictive Modeling</w:t>
               </w:r>
             </w:p>
           </w:sdtContent>
@@ -259,16 +258,16 @@
             <mc:AlternateContent>
               <mc:Choice Requires="wps">
                 <w:drawing>
-                  <wp:anchor distT="0" distB="0" distL="114300" distR="114300" simplePos="0" relativeHeight="251659264" behindDoc="0" locked="0" layoutInCell="1" allowOverlap="1" wp14:anchorId="7015910A" wp14:editId="6FF0F1E6">
+                  <wp:anchor distT="0" distB="0" distL="114300" distR="114300" simplePos="0" relativeHeight="251659264" behindDoc="0" locked="0" layoutInCell="1" allowOverlap="1" wp14:anchorId="7015910A" wp14:editId="38B1D35B">
                     <wp:simplePos x="0" y="0"/>
                     <wp:positionH relativeFrom="column">
-                      <wp:posOffset>1011382</wp:posOffset>
+                      <wp:posOffset>1323109</wp:posOffset>
                     </wp:positionH>
                     <wp:positionV relativeFrom="paragraph">
-                      <wp:posOffset>2785572</wp:posOffset>
+                      <wp:posOffset>1656426</wp:posOffset>
                     </wp:positionV>
-                    <wp:extent cx="4197927" cy="2112818"/>
-                    <wp:effectExtent l="0" t="0" r="12700" b="20955"/>
+                    <wp:extent cx="4197927" cy="2493819"/>
+                    <wp:effectExtent l="0" t="0" r="0" b="1905"/>
                     <wp:wrapNone/>
                     <wp:docPr id="912776004" name="Text Box 1"/>
                     <wp:cNvGraphicFramePr/>
@@ -279,30 +278,23 @@
                           <wps:spPr>
                             <a:xfrm>
                               <a:off x="0" y="0"/>
-                              <a:ext cx="4197927" cy="2112818"/>
+                              <a:ext cx="4197927" cy="2493819"/>
                             </a:xfrm>
                             <a:prstGeom prst="rect">
                               <a:avLst/>
                             </a:prstGeom>
-                            <a:solidFill>
-                              <a:schemeClr val="lt1"/>
-                            </a:solidFill>
+                            <a:noFill/>
                             <a:ln w="6350">
-                              <a:solidFill>
-                                <a:prstClr val="black"/>
-                              </a:solidFill>
+                              <a:noFill/>
                             </a:ln>
                           </wps:spPr>
                           <wps:txbx>
                             <w:txbxContent>
                               <w:p>
                                 <w:pPr>
-                                  <w:numPr>
-                                    <w:ilvl w:val="0"/>
-                                    <w:numId w:val="2"/>
-                                  </w:numPr>
                                   <w:shd w:val="clear" w:color="auto" w:fill="FFFFFF"/>
                                   <w:spacing w:before="100" w:beforeAutospacing="1" w:after="100" w:afterAutospacing="1" w:line="240" w:lineRule="auto"/>
+                                  <w:ind w:left="360"/>
                                   <w:rPr>
                                     <w:rFonts w:ascii="Segoe UI" w:eastAsia="Times New Roman" w:hAnsi="Segoe UI" w:cs="Segoe UI"/>
                                     <w:color w:val="1F2328"/>
@@ -324,12 +316,9 @@
                               </w:p>
                               <w:p>
                                 <w:pPr>
-                                  <w:numPr>
-                                    <w:ilvl w:val="0"/>
-                                    <w:numId w:val="2"/>
-                                  </w:numPr>
                                   <w:shd w:val="clear" w:color="auto" w:fill="FFFFFF"/>
                                   <w:spacing w:before="60" w:after="100" w:afterAutospacing="1" w:line="240" w:lineRule="auto"/>
+                                  <w:ind w:left="360"/>
                                   <w:rPr>
                                     <w:rFonts w:ascii="Segoe UI" w:eastAsia="Times New Roman" w:hAnsi="Segoe UI" w:cs="Segoe UI"/>
                                     <w:color w:val="1F2328"/>
@@ -351,12 +340,9 @@
                               </w:p>
                               <w:p>
                                 <w:pPr>
-                                  <w:numPr>
-                                    <w:ilvl w:val="0"/>
-                                    <w:numId w:val="2"/>
-                                  </w:numPr>
                                   <w:shd w:val="clear" w:color="auto" w:fill="FFFFFF"/>
                                   <w:spacing w:before="60" w:after="100" w:afterAutospacing="1" w:line="240" w:lineRule="auto"/>
+                                  <w:ind w:left="360"/>
                                   <w:rPr>
                                     <w:rFonts w:ascii="Segoe UI" w:eastAsia="Times New Roman" w:hAnsi="Segoe UI" w:cs="Segoe UI"/>
                                     <w:color w:val="1F2328"/>
@@ -378,9 +364,10 @@
                               </w:p>
                               <w:p>
                                 <w:pPr>
+                                  <w:pStyle w:val="ListParagraph"/>
                                   <w:numPr>
-                                    <w:ilvl w:val="1"/>
-                                    <w:numId w:val="2"/>
+                                    <w:ilvl w:val="0"/>
+                                    <w:numId w:val="4"/>
                                   </w:numPr>
                                   <w:shd w:val="clear" w:color="auto" w:fill="FFFFFF"/>
                                   <w:spacing w:before="100" w:beforeAutospacing="1" w:after="100" w:afterAutospacing="1" w:line="240" w:lineRule="auto"/>
@@ -405,9 +392,10 @@
                               </w:p>
                               <w:p>
                                 <w:pPr>
+                                  <w:pStyle w:val="ListParagraph"/>
                                   <w:numPr>
-                                    <w:ilvl w:val="1"/>
-                                    <w:numId w:val="2"/>
+                                    <w:ilvl w:val="0"/>
+                                    <w:numId w:val="4"/>
                                   </w:numPr>
                                   <w:shd w:val="clear" w:color="auto" w:fill="FFFFFF"/>
                                   <w:spacing w:before="60" w:after="100" w:afterAutospacing="1" w:line="240" w:lineRule="auto"/>
@@ -432,9 +420,10 @@
                               </w:p>
                               <w:p>
                                 <w:pPr>
+                                  <w:pStyle w:val="ListParagraph"/>
                                   <w:numPr>
-                                    <w:ilvl w:val="1"/>
-                                    <w:numId w:val="2"/>
+                                    <w:ilvl w:val="0"/>
+                                    <w:numId w:val="4"/>
                                   </w:numPr>
                                   <w:shd w:val="clear" w:color="auto" w:fill="FFFFFF"/>
                                   <w:spacing w:before="60" w:after="100" w:afterAutospacing="1" w:line="240" w:lineRule="auto"/>
@@ -459,9 +448,10 @@
                               </w:p>
                               <w:p>
                                 <w:pPr>
+                                  <w:pStyle w:val="ListParagraph"/>
                                   <w:numPr>
-                                    <w:ilvl w:val="1"/>
-                                    <w:numId w:val="2"/>
+                                    <w:ilvl w:val="0"/>
+                                    <w:numId w:val="4"/>
                                   </w:numPr>
                                   <w:shd w:val="clear" w:color="auto" w:fill="FFFFFF"/>
                                   <w:spacing w:before="60" w:after="100" w:afterAutospacing="1" w:line="240" w:lineRule="auto"/>
@@ -486,12 +476,9 @@
                               </w:p>
                               <w:p>
                                 <w:pPr>
-                                  <w:numPr>
-                                    <w:ilvl w:val="0"/>
-                                    <w:numId w:val="2"/>
-                                  </w:numPr>
                                   <w:shd w:val="clear" w:color="auto" w:fill="FFFFFF"/>
                                   <w:spacing w:before="60" w:after="100" w:afterAutospacing="1" w:line="240" w:lineRule="auto"/>
+                                  <w:ind w:left="360"/>
                                   <w:rPr>
                                     <w:rFonts w:ascii="Segoe UI" w:eastAsia="Times New Roman" w:hAnsi="Segoe UI" w:cs="Segoe UI"/>
                                     <w:color w:val="1F2328"/>
@@ -511,14 +498,6 @@
                                   <w:t>Submission Date: 22 April 2025, 12:00 AM</w:t>
                                 </w:r>
                               </w:p>
-                              <w:p>
-                                <w:pPr>
-                                  <w:numPr>
-                                    <w:ilvl w:val="1"/>
-                                    <w:numId w:val="2"/>
-                                  </w:numPr>
-                                </w:pPr>
-                              </w:p>
                             </w:txbxContent>
                           </wps:txbx>
                           <wps:bodyPr rot="0" spcFirstLastPara="0" vertOverflow="overflow" horzOverflow="overflow" vert="horz" wrap="square" lIns="91440" tIns="45720" rIns="91440" bIns="45720" numCol="1" spcCol="0" rtlCol="0" fromWordArt="0" anchor="t" anchorCtr="0" forceAA="0" compatLnSpc="1">
@@ -530,6 +509,9 @@
                         </wps:wsp>
                       </a:graphicData>
                     </a:graphic>
+                    <wp14:sizeRelV relativeFrom="margin">
+                      <wp14:pctHeight>0</wp14:pctHeight>
+                    </wp14:sizeRelV>
                   </wp:anchor>
                 </w:drawing>
               </mc:Choice>
@@ -539,17 +521,14 @@
                     <v:stroke joinstyle="miter"/>
                     <v:path gradientshapeok="t" o:connecttype="rect"/>
                   </v:shapetype>
-                  <v:shape id="Text Box 1" o:spid="_x0000_s1026" type="#_x0000_t202" style="position:absolute;margin-left:79.65pt;margin-top:219.35pt;width:330.55pt;height:166.35pt;z-index:251659264;visibility:visible;mso-wrap-style:square;mso-wrap-distance-left:9pt;mso-wrap-distance-top:0;mso-wrap-distance-right:9pt;mso-wrap-distance-bottom:0;mso-position-horizontal:absolute;mso-position-horizontal-relative:text;mso-position-vertical:absolute;mso-position-vertical-relative:text;v-text-anchor:top" o:gfxdata="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" fillcolor="white [3201]" strokeweight=".5pt">
+                  <v:shape id="Text Box 1" o:spid="_x0000_s1026" type="#_x0000_t202" style="position:absolute;margin-left:104.2pt;margin-top:130.45pt;width:330.55pt;height:196.35pt;z-index:251659264;visibility:visible;mso-wrap-style:square;mso-height-percent:0;mso-wrap-distance-left:9pt;mso-wrap-distance-top:0;mso-wrap-distance-right:9pt;mso-wrap-distance-bottom:0;mso-position-horizontal:absolute;mso-position-horizontal-relative:text;mso-position-vertical:absolute;mso-position-vertical-relative:text;mso-height-percent:0;mso-height-relative:margin;v-text-anchor:top" o:gfxdata="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" filled="f" stroked="f" strokeweight=".5pt">
                     <v:textbox>
                       <w:txbxContent>
                         <w:p>
                           <w:pPr>
-                            <w:numPr>
-                              <w:ilvl w:val="0"/>
-                              <w:numId w:val="2"/>
-                            </w:numPr>
                             <w:shd w:val="clear" w:color="auto" w:fill="FFFFFF"/>
                             <w:spacing w:before="100" w:beforeAutospacing="1" w:after="100" w:afterAutospacing="1" w:line="240" w:lineRule="auto"/>
+                            <w:ind w:left="360"/>
                             <w:rPr>
                               <w:rFonts w:ascii="Segoe UI" w:eastAsia="Times New Roman" w:hAnsi="Segoe UI" w:cs="Segoe UI"/>
                               <w:color w:val="1F2328"/>
@@ -571,12 +550,9 @@
                         </w:p>
                         <w:p>
                           <w:pPr>
-                            <w:numPr>
-                              <w:ilvl w:val="0"/>
-                              <w:numId w:val="2"/>
-                            </w:numPr>
                             <w:shd w:val="clear" w:color="auto" w:fill="FFFFFF"/>
                             <w:spacing w:before="60" w:after="100" w:afterAutospacing="1" w:line="240" w:lineRule="auto"/>
+                            <w:ind w:left="360"/>
                             <w:rPr>
                               <w:rFonts w:ascii="Segoe UI" w:eastAsia="Times New Roman" w:hAnsi="Segoe UI" w:cs="Segoe UI"/>
                               <w:color w:val="1F2328"/>
@@ -598,12 +574,9 @@
                         </w:p>
                         <w:p>
                           <w:pPr>
-                            <w:numPr>
-                              <w:ilvl w:val="0"/>
-                              <w:numId w:val="2"/>
-                            </w:numPr>
                             <w:shd w:val="clear" w:color="auto" w:fill="FFFFFF"/>
                             <w:spacing w:before="60" w:after="100" w:afterAutospacing="1" w:line="240" w:lineRule="auto"/>
+                            <w:ind w:left="360"/>
                             <w:rPr>
                               <w:rFonts w:ascii="Segoe UI" w:eastAsia="Times New Roman" w:hAnsi="Segoe UI" w:cs="Segoe UI"/>
                               <w:color w:val="1F2328"/>
@@ -625,9 +598,10 @@
                         </w:p>
                         <w:p>
                           <w:pPr>
+                            <w:pStyle w:val="ListParagraph"/>
                             <w:numPr>
-                              <w:ilvl w:val="1"/>
-                              <w:numId w:val="2"/>
+                              <w:ilvl w:val="0"/>
+                              <w:numId w:val="4"/>
                             </w:numPr>
                             <w:shd w:val="clear" w:color="auto" w:fill="FFFFFF"/>
                             <w:spacing w:before="100" w:beforeAutospacing="1" w:after="100" w:afterAutospacing="1" w:line="240" w:lineRule="auto"/>
@@ -652,9 +626,10 @@
                         </w:p>
                         <w:p>
                           <w:pPr>
+                            <w:pStyle w:val="ListParagraph"/>
                             <w:numPr>
-                              <w:ilvl w:val="1"/>
-                              <w:numId w:val="2"/>
+                              <w:ilvl w:val="0"/>
+                              <w:numId w:val="4"/>
                             </w:numPr>
                             <w:shd w:val="clear" w:color="auto" w:fill="FFFFFF"/>
                             <w:spacing w:before="60" w:after="100" w:afterAutospacing="1" w:line="240" w:lineRule="auto"/>
@@ -679,9 +654,10 @@
                         </w:p>
                         <w:p>
                           <w:pPr>
+                            <w:pStyle w:val="ListParagraph"/>
                             <w:numPr>
-                              <w:ilvl w:val="1"/>
-                              <w:numId w:val="2"/>
+                              <w:ilvl w:val="0"/>
+                              <w:numId w:val="4"/>
                             </w:numPr>
                             <w:shd w:val="clear" w:color="auto" w:fill="FFFFFF"/>
                             <w:spacing w:before="60" w:after="100" w:afterAutospacing="1" w:line="240" w:lineRule="auto"/>
@@ -706,9 +682,10 @@
                         </w:p>
                         <w:p>
                           <w:pPr>
+                            <w:pStyle w:val="ListParagraph"/>
                             <w:numPr>
-                              <w:ilvl w:val="1"/>
-                              <w:numId w:val="2"/>
+                              <w:ilvl w:val="0"/>
+                              <w:numId w:val="4"/>
                             </w:numPr>
                             <w:shd w:val="clear" w:color="auto" w:fill="FFFFFF"/>
                             <w:spacing w:before="60" w:after="100" w:afterAutospacing="1" w:line="240" w:lineRule="auto"/>
@@ -733,12 +710,9 @@
                         </w:p>
                         <w:p>
                           <w:pPr>
-                            <w:numPr>
-                              <w:ilvl w:val="0"/>
-                              <w:numId w:val="2"/>
-                            </w:numPr>
                             <w:shd w:val="clear" w:color="auto" w:fill="FFFFFF"/>
                             <w:spacing w:before="60" w:after="100" w:afterAutospacing="1" w:line="240" w:lineRule="auto"/>
+                            <w:ind w:left="360"/>
                             <w:rPr>
                               <w:rFonts w:ascii="Segoe UI" w:eastAsia="Times New Roman" w:hAnsi="Segoe UI" w:cs="Segoe UI"/>
                               <w:color w:val="1F2328"/>
@@ -758,14 +732,6 @@
                             <w:t>Submission Date: 22 April 2025, 12:00 AM</w:t>
                           </w:r>
                         </w:p>
-                        <w:p>
-                          <w:pPr>
-                            <w:numPr>
-                              <w:ilvl w:val="1"/>
-                              <w:numId w:val="2"/>
-                            </w:numPr>
-                          </w:pPr>
-                        </w:p>
                       </w:txbxContent>
                     </v:textbox>
                   </v:shape>
@@ -905,19 +871,167 @@
       </w:r>
     </w:p>
     <w:p>
-      <w:pPr>
-        <w:pStyle w:val="Heading1"/>
-      </w:pPr>
-      <w:r>
-        <w:t>Exploratory Data Analysis (EDA)</w:t>
+      <w:r>
+        <w:t xml:space="preserve">In the Preparing Data phase, we first loaded the raw student dataset (2,392 records, 15 columns), validated that </w:t>
+      </w:r>
+      <w:proofErr w:type="spellStart"/>
+      <w:r>
+        <w:t>StudentID</w:t>
+      </w:r>
+      <w:proofErr w:type="spellEnd"/>
+      <w:r>
+        <w:t xml:space="preserve"> was unique for every row—confirming it served only as an identifier—and then dropped it to avoid introducing non</w:t>
+      </w:r>
+      <w:r>
+        <w:rPr>
+          <w:rFonts w:ascii="Cambria Math" w:hAnsi="Cambria Math" w:cs="Cambria Math"/>
+        </w:rPr>
+        <w:t>‑</w:t>
+      </w:r>
+      <w:r>
+        <w:t xml:space="preserve">predictive noise. Next, we ran data.info() to verify there were no missing values and that all remaining features were numeric, and used </w:t>
+      </w:r>
+      <w:proofErr w:type="spellStart"/>
+      <w:r>
+        <w:t>data.describe</w:t>
+      </w:r>
+      <w:proofErr w:type="spellEnd"/>
+      <w:r>
+        <w:t>() to see that age clustered tightly (15</w:t>
+      </w:r>
+      <w:r>
+        <w:rPr>
+          <w:rFonts w:ascii="Aptos" w:hAnsi="Aptos" w:cs="Aptos"/>
+        </w:rPr>
+        <w:t>–</w:t>
+      </w:r>
+      <w:r>
+        <w:t>18</w:t>
+      </w:r>
+      <w:r>
+        <w:rPr>
+          <w:rFonts w:ascii="Aptos" w:hAnsi="Aptos" w:cs="Aptos"/>
+        </w:rPr>
+        <w:t> </w:t>
+      </w:r>
+      <w:r>
+        <w:t>yrs, median</w:t>
+      </w:r>
+      <w:r>
+        <w:rPr>
+          <w:rFonts w:ascii="Aptos" w:hAnsi="Aptos" w:cs="Aptos"/>
+        </w:rPr>
+        <w:t> </w:t>
+      </w:r>
+      <w:r>
+        <w:t xml:space="preserve">16), </w:t>
+      </w:r>
+      <w:proofErr w:type="spellStart"/>
+      <w:r>
+        <w:t>StudyTimeWeekly</w:t>
+      </w:r>
+      <w:proofErr w:type="spellEnd"/>
+      <w:r>
+        <w:t xml:space="preserve"> varied widely (IQR </w:t>
+      </w:r>
+      <w:r>
+        <w:rPr>
+          <w:rFonts w:ascii="Aptos" w:hAnsi="Aptos" w:cs="Aptos"/>
+        </w:rPr>
+        <w:t>≈ </w:t>
+      </w:r>
+      <w:r>
+        <w:t>9.7</w:t>
+      </w:r>
+      <w:r>
+        <w:rPr>
+          <w:rFonts w:ascii="Aptos" w:hAnsi="Aptos" w:cs="Aptos"/>
+        </w:rPr>
+        <w:t> </w:t>
+      </w:r>
+      <w:r>
+        <w:t xml:space="preserve">hrs, max </w:t>
+      </w:r>
+      <w:r>
+        <w:rPr>
+          <w:rFonts w:ascii="Aptos" w:hAnsi="Aptos" w:cs="Aptos"/>
+        </w:rPr>
+        <w:t>≈ </w:t>
+      </w:r>
+      <w:r>
+        <w:t>20</w:t>
+      </w:r>
+      <w:r>
+        <w:rPr>
+          <w:rFonts w:ascii="Aptos" w:hAnsi="Aptos" w:cs="Aptos"/>
+        </w:rPr>
+        <w:t> </w:t>
+      </w:r>
+      <w:r>
+        <w:t>hrs), and absences were right</w:t>
+      </w:r>
+      <w:r>
+        <w:rPr>
+          <w:rFonts w:ascii="Cambria Math" w:hAnsi="Cambria Math" w:cs="Cambria Math"/>
+        </w:rPr>
+        <w:t>‑</w:t>
+      </w:r>
+      <w:r>
+        <w:t>skewed (median</w:t>
+      </w:r>
+      <w:r>
+        <w:rPr>
+          <w:rFonts w:ascii="Aptos" w:hAnsi="Aptos" w:cs="Aptos"/>
+        </w:rPr>
+        <w:t> </w:t>
+      </w:r>
+      <w:r>
+        <w:t>15</w:t>
+      </w:r>
+      <w:r>
+        <w:rPr>
+          <w:rFonts w:ascii="Aptos" w:hAnsi="Aptos" w:cs="Aptos"/>
+        </w:rPr>
+        <w:t> </w:t>
+      </w:r>
+      <w:r>
+        <w:t>days, max</w:t>
+      </w:r>
+      <w:r>
+        <w:rPr>
+          <w:rFonts w:ascii="Aptos" w:hAnsi="Aptos" w:cs="Aptos"/>
+        </w:rPr>
+        <w:t> </w:t>
+      </w:r>
+      <w:r>
+        <w:t>29). We also checked for duplicate rows (none found), applied IQR</w:t>
+      </w:r>
+      <w:r>
+        <w:rPr>
+          <w:rFonts w:ascii="Cambria Math" w:hAnsi="Cambria Math" w:cs="Cambria Math"/>
+        </w:rPr>
+        <w:t>‑</w:t>
+      </w:r>
+      <w:r>
+        <w:t>based outlier detection to flag extreme study</w:t>
+      </w:r>
+      <w:r>
+        <w:rPr>
+          <w:rFonts w:ascii="Cambria Math" w:hAnsi="Cambria Math" w:cs="Cambria Math"/>
+        </w:rPr>
+        <w:t>‑</w:t>
+      </w:r>
+      <w:r>
+        <w:t>time and absence cases for review, and computed skewness and kurtosis to highlight any features needing transformation or scaling.</w:t>
       </w:r>
     </w:p>
     <w:p>
       <w:pPr>
-        <w:pStyle w:val="Heading2"/>
-      </w:pPr>
-      <w:r>
-        <w:t>Univariate Analysis</w:t>
+        <w:pStyle w:val="Heading1"/>
+      </w:pPr>
+      <w:r>
+        <w:lastRenderedPageBreak/>
+        <w:t>Exploratory Data Analysis (EDA)</w:t>
       </w:r>
     </w:p>
     <w:p>
@@ -925,15 +1039,15 @@
         <w:pStyle w:val="Heading2"/>
       </w:pPr>
       <w:r>
-        <w:t>Perform Bivariate Analysis</w:t>
+        <w:t>Univariate Analysis</w:t>
       </w:r>
     </w:p>
     <w:p>
       <w:pPr>
-        <w:pStyle w:val="Heading1"/>
-      </w:pPr>
-      <w:r>
-        <w:t>Preprocessing Data</w:t>
+        <w:pStyle w:val="Heading2"/>
+      </w:pPr>
+      <w:r>
+        <w:t>Perform Bivariate Analysis</w:t>
       </w:r>
     </w:p>
     <w:p>
@@ -941,7 +1055,7 @@
         <w:pStyle w:val="Heading1"/>
       </w:pPr>
       <w:r>
-        <w:t>Evaluation Metrics</w:t>
+        <w:t>Preprocessing Data</w:t>
       </w:r>
     </w:p>
     <w:p>
@@ -949,7 +1063,7 @@
         <w:pStyle w:val="Heading1"/>
       </w:pPr>
       <w:r>
-        <w:t>Model Building: Part 1 (Baseline Models)</w:t>
+        <w:t>Evaluation Metrics</w:t>
       </w:r>
     </w:p>
     <w:p>
@@ -957,7 +1071,23 @@
         <w:pStyle w:val="Heading1"/>
       </w:pPr>
       <w:r>
+        <w:t>Model Building: Part 1 (Baseline Models)</w:t>
+      </w:r>
+    </w:p>
+    <w:p>
+      <w:pPr>
+        <w:pStyle w:val="Heading1"/>
+      </w:pPr>
+      <w:r>
         <w:t>Model Building: Part 2 (Deep Learning)</w:t>
+      </w:r>
+    </w:p>
+    <w:p>
+      <w:pPr>
+        <w:pStyle w:val="Heading1"/>
+      </w:pPr>
+      <w:r>
+        <w:t>Model Deployment</w:t>
       </w:r>
     </w:p>
     <w:sectPr>
@@ -1385,6 +1515,119 @@
       </w:rPr>
     </w:lvl>
   </w:abstractNum>
+  <w:abstractNum w:abstractNumId="3" w15:restartNumberingAfterBreak="0">
+    <w:nsid w:val="77B53AB9"/>
+    <w:multiLevelType w:val="hybridMultilevel"/>
+    <w:tmpl w:val="062868DA"/>
+    <w:lvl w:ilvl="0" w:tplc="1C090001">
+      <w:start w:val="1"/>
+      <w:numFmt w:val="bullet"/>
+      <w:lvlText w:val=""/>
+      <w:lvlJc w:val="left"/>
+      <w:pPr>
+        <w:ind w:left="1080" w:hanging="360"/>
+      </w:pPr>
+      <w:rPr>
+        <w:rFonts w:ascii="Symbol" w:hAnsi="Symbol" w:hint="default"/>
+      </w:rPr>
+    </w:lvl>
+    <w:lvl w:ilvl="1" w:tplc="1C090003" w:tentative="1">
+      <w:start w:val="1"/>
+      <w:numFmt w:val="bullet"/>
+      <w:lvlText w:val="o"/>
+      <w:lvlJc w:val="left"/>
+      <w:pPr>
+        <w:ind w:left="1800" w:hanging="360"/>
+      </w:pPr>
+      <w:rPr>
+        <w:rFonts w:ascii="Courier New" w:hAnsi="Courier New" w:cs="Courier New" w:hint="default"/>
+      </w:rPr>
+    </w:lvl>
+    <w:lvl w:ilvl="2" w:tplc="1C090005" w:tentative="1">
+      <w:start w:val="1"/>
+      <w:numFmt w:val="bullet"/>
+      <w:lvlText w:val=""/>
+      <w:lvlJc w:val="left"/>
+      <w:pPr>
+        <w:ind w:left="2520" w:hanging="360"/>
+      </w:pPr>
+      <w:rPr>
+        <w:rFonts w:ascii="Wingdings" w:hAnsi="Wingdings" w:hint="default"/>
+      </w:rPr>
+    </w:lvl>
+    <w:lvl w:ilvl="3" w:tplc="1C090001" w:tentative="1">
+      <w:start w:val="1"/>
+      <w:numFmt w:val="bullet"/>
+      <w:lvlText w:val=""/>
+      <w:lvlJc w:val="left"/>
+      <w:pPr>
+        <w:ind w:left="3240" w:hanging="360"/>
+      </w:pPr>
+      <w:rPr>
+        <w:rFonts w:ascii="Symbol" w:hAnsi="Symbol" w:hint="default"/>
+      </w:rPr>
+    </w:lvl>
+    <w:lvl w:ilvl="4" w:tplc="1C090003" w:tentative="1">
+      <w:start w:val="1"/>
+      <w:numFmt w:val="bullet"/>
+      <w:lvlText w:val="o"/>
+      <w:lvlJc w:val="left"/>
+      <w:pPr>
+        <w:ind w:left="3960" w:hanging="360"/>
+      </w:pPr>
+      <w:rPr>
+        <w:rFonts w:ascii="Courier New" w:hAnsi="Courier New" w:cs="Courier New" w:hint="default"/>
+      </w:rPr>
+    </w:lvl>
+    <w:lvl w:ilvl="5" w:tplc="1C090005" w:tentative="1">
+      <w:start w:val="1"/>
+      <w:numFmt w:val="bullet"/>
+      <w:lvlText w:val=""/>
+      <w:lvlJc w:val="left"/>
+      <w:pPr>
+        <w:ind w:left="4680" w:hanging="360"/>
+      </w:pPr>
+      <w:rPr>
+        <w:rFonts w:ascii="Wingdings" w:hAnsi="Wingdings" w:hint="default"/>
+      </w:rPr>
+    </w:lvl>
+    <w:lvl w:ilvl="6" w:tplc="1C090001" w:tentative="1">
+      <w:start w:val="1"/>
+      <w:numFmt w:val="bullet"/>
+      <w:lvlText w:val=""/>
+      <w:lvlJc w:val="left"/>
+      <w:pPr>
+        <w:ind w:left="5400" w:hanging="360"/>
+      </w:pPr>
+      <w:rPr>
+        <w:rFonts w:ascii="Symbol" w:hAnsi="Symbol" w:hint="default"/>
+      </w:rPr>
+    </w:lvl>
+    <w:lvl w:ilvl="7" w:tplc="1C090003" w:tentative="1">
+      <w:start w:val="1"/>
+      <w:numFmt w:val="bullet"/>
+      <w:lvlText w:val="o"/>
+      <w:lvlJc w:val="left"/>
+      <w:pPr>
+        <w:ind w:left="6120" w:hanging="360"/>
+      </w:pPr>
+      <w:rPr>
+        <w:rFonts w:ascii="Courier New" w:hAnsi="Courier New" w:cs="Courier New" w:hint="default"/>
+      </w:rPr>
+    </w:lvl>
+    <w:lvl w:ilvl="8" w:tplc="1C090005" w:tentative="1">
+      <w:start w:val="1"/>
+      <w:numFmt w:val="bullet"/>
+      <w:lvlText w:val=""/>
+      <w:lvlJc w:val="left"/>
+      <w:pPr>
+        <w:ind w:left="6840" w:hanging="360"/>
+      </w:pPr>
+      <w:rPr>
+        <w:rFonts w:ascii="Wingdings" w:hAnsi="Wingdings" w:hint="default"/>
+      </w:rPr>
+    </w:lvl>
+  </w:abstractNum>
   <w:num w:numId="1" w16cid:durableId="2071414891">
     <w:abstractNumId w:val="1"/>
   </w:num>
@@ -1393,6 +1636,9 @@
   </w:num>
   <w:num w:numId="3" w16cid:durableId="547496365">
     <w:abstractNumId w:val="2"/>
+  </w:num>
+  <w:num w:numId="4" w16cid:durableId="469859923">
+    <w:abstractNumId w:val="3"/>
   </w:num>
 </w:numbering>
 </file>
@@ -2465,6 +2711,13 @@
     <w:pitch w:val="variable"/>
     <w:sig w:usb0="E4002EFF" w:usb1="C000E47F" w:usb2="00000009" w:usb3="00000000" w:csb0="000001FF" w:csb1="00000000"/>
   </w:font>
+  <w:font w:name="Cambria Math">
+    <w:panose1 w:val="02040503050406030204"/>
+    <w:charset w:val="00"/>
+    <w:family w:val="roman"/>
+    <w:pitch w:val="variable"/>
+    <w:sig w:usb0="E00006FF" w:usb1="420024FF" w:usb2="02000000" w:usb3="00000000" w:csb0="0000019F" w:csb1="00000000"/>
+  </w:font>
 </w:fonts>
 </file>
 
@@ -2484,9 +2737,9 @@
   </w:compat>
   <w:rsids>
     <w:rsidRoot w:val="00904B03"/>
-    <w:rsid w:val="00184E73"/>
     <w:rsid w:val="006F5F74"/>
     <w:rsid w:val="00904B03"/>
+    <w:rsid w:val="009C5E3A"/>
   </w:rsids>
   <m:mathPr>
     <m:mathFont m:val="Cambria Math"/>

--- a/docs/brightpath_final_report.docx
+++ b/docs/brightpath_final_report.docx
@@ -5,7 +5,13 @@
     <w:sdt>
       <w:sdtPr>
         <w:rPr>
+          <w:rFonts w:eastAsiaTheme="minorHAnsi"/>
           <w:color w:val="156082" w:themeColor="accent1"/>
+          <w:kern w:val="2"/>
+          <w:sz w:val="24"/>
+          <w:szCs w:val="24"/>
+          <w:lang w:val="en-ZA"/>
+          <w14:ligatures w14:val="standardContextual"/>
         </w:rPr>
         <w:id w:val="289481772"/>
         <w:docPartObj>
@@ -15,13 +21,7 @@
       </w:sdtPr>
       <w:sdtEndPr>
         <w:rPr>
-          <w:rFonts w:eastAsiaTheme="minorHAnsi"/>
           <w:color w:val="auto"/>
-          <w:kern w:val="2"/>
-          <w:sz w:val="24"/>
-          <w:szCs w:val="24"/>
-          <w:lang w:val="en-ZA"/>
-          <w14:ligatures w14:val="standardContextual"/>
         </w:rPr>
       </w:sdtEndPr>
       <w:sdtContent>
@@ -889,13 +889,31 @@
         <w:t>‑</w:t>
       </w:r>
       <w:r>
-        <w:t xml:space="preserve">predictive noise. Next, we ran data.info() to verify there were no missing values and that all remaining features were numeric, and used </w:t>
+        <w:t xml:space="preserve">predictive noise. Next, we ran </w:t>
+      </w:r>
+      <w:proofErr w:type="gramStart"/>
+      <w:r>
+        <w:t>data.info(</w:t>
+      </w:r>
+      <w:proofErr w:type="gramEnd"/>
+      <w:r>
+        <w:t xml:space="preserve">) to verify there were no missing values and that all remaining features were </w:t>
+      </w:r>
+      <w:proofErr w:type="gramStart"/>
+      <w:r>
+        <w:t>numeric, and</w:t>
+      </w:r>
+      <w:proofErr w:type="gramEnd"/>
+      <w:r>
+        <w:t xml:space="preserve"> used </w:t>
       </w:r>
       <w:proofErr w:type="spellStart"/>
+      <w:proofErr w:type="gramStart"/>
       <w:r>
         <w:t>data.describe</w:t>
       </w:r>
       <w:proofErr w:type="spellEnd"/>
+      <w:proofErr w:type="gramEnd"/>
       <w:r>
         <w:t>() to see that age clustered tightly (15</w:t>
       </w:r>
@@ -1030,16 +1048,52 @@
         <w:pStyle w:val="Heading1"/>
       </w:pPr>
       <w:r>
-        <w:lastRenderedPageBreak/>
         <w:t>Exploratory Data Analysis (EDA)</w:t>
       </w:r>
     </w:p>
     <w:p>
-      <w:pPr>
-        <w:pStyle w:val="Heading2"/>
-      </w:pPr>
-      <w:r>
-        <w:t>Univariate Analysis</w:t>
+      <w:r>
+        <w:t>To understand our cleaned student dataset, we first split variables into three types—numerical (</w:t>
+      </w:r>
+      <w:proofErr w:type="spellStart"/>
+      <w:r>
+        <w:t>StudyTimeWeekly</w:t>
+      </w:r>
+      <w:proofErr w:type="spellEnd"/>
+      <w:r>
+        <w:t xml:space="preserve">, Absences, GPA), categorical (Gender, Ethnicity, Tutoring, Extracurricular, Sports, Music, Volunteering) and ordinal (Age, </w:t>
+      </w:r>
+      <w:proofErr w:type="spellStart"/>
+      <w:r>
+        <w:t>ParentalEducation</w:t>
+      </w:r>
+      <w:proofErr w:type="spellEnd"/>
+      <w:r>
+        <w:t xml:space="preserve">, </w:t>
+      </w:r>
+      <w:proofErr w:type="spellStart"/>
+      <w:r>
+        <w:t>ParentalSupport</w:t>
+      </w:r>
+      <w:proofErr w:type="spellEnd"/>
+      <w:r>
+        <w:t xml:space="preserve">, </w:t>
+      </w:r>
+      <w:proofErr w:type="spellStart"/>
+      <w:r>
+        <w:t>GradeClass</w:t>
+      </w:r>
+      <w:proofErr w:type="spellEnd"/>
+      <w:r>
+        <w:t xml:space="preserve">)—so that each group could be visualized with the most informative chart: histograms/KDEs for continuous measures, pie charts for binary flags, and </w:t>
+      </w:r>
+      <w:proofErr w:type="spellStart"/>
+      <w:r>
+        <w:t>countplots</w:t>
+      </w:r>
+      <w:proofErr w:type="spellEnd"/>
+      <w:r>
+        <w:t xml:space="preserve"> for ordered categories. This targeted approach reveals both the shape of each feature’s distribution and its relationship to student performance.</w:t>
       </w:r>
     </w:p>
     <w:p>
@@ -1047,7 +1101,663 @@
         <w:pStyle w:val="Heading2"/>
       </w:pPr>
       <w:r>
-        <w:t>Perform Bivariate Analysis</w:t>
+        <w:lastRenderedPageBreak/>
+        <w:t>Univariate Analysis</w:t>
+      </w:r>
+    </w:p>
+    <w:p>
+      <w:pPr>
+        <w:pStyle w:val="ListParagraph"/>
+        <w:numPr>
+          <w:ilvl w:val="0"/>
+          <w:numId w:val="7"/>
+        </w:numPr>
+      </w:pPr>
+      <w:proofErr w:type="spellStart"/>
+      <w:r>
+        <w:t>StudyTimeWeekly</w:t>
+      </w:r>
+      <w:proofErr w:type="spellEnd"/>
+      <w:r>
+        <w:t xml:space="preserve">: </w:t>
+      </w:r>
+      <w:r>
+        <w:t xml:space="preserve">Most students study between 0–10 hrs/week; a long right </w:t>
+      </w:r>
+      <w:proofErr w:type="gramStart"/>
+      <w:r>
+        <w:t>tail</w:t>
+      </w:r>
+      <w:proofErr w:type="gramEnd"/>
+      <w:r>
+        <w:t xml:space="preserve"> out to ~20 hrs </w:t>
+      </w:r>
+      <w:proofErr w:type="gramStart"/>
+      <w:r>
+        <w:t>identifies</w:t>
+      </w:r>
+      <w:proofErr w:type="gramEnd"/>
+      <w:r>
+        <w:t xml:space="preserve"> a small “super</w:t>
+      </w:r>
+      <w:r>
+        <w:rPr>
+          <w:rFonts w:ascii="Cambria Math" w:hAnsi="Cambria Math" w:cs="Cambria Math"/>
+        </w:rPr>
+        <w:t>‑</w:t>
+      </w:r>
+      <w:r>
+        <w:t>studier</w:t>
+      </w:r>
+      <w:r>
+        <w:rPr>
+          <w:rFonts w:ascii="Aptos" w:hAnsi="Aptos" w:cs="Aptos"/>
+        </w:rPr>
+        <w:t>”</w:t>
+      </w:r>
+      <w:r>
+        <w:t xml:space="preserve"> subgroup whose habits may merit separate analysis or outlier treatment.</w:t>
+      </w:r>
+    </w:p>
+    <w:p>
+      <w:pPr>
+        <w:pStyle w:val="ListParagraph"/>
+        <w:numPr>
+          <w:ilvl w:val="0"/>
+          <w:numId w:val="7"/>
+        </w:numPr>
+      </w:pPr>
+      <w:r>
+        <w:t>Absences</w:t>
+      </w:r>
+      <w:r>
+        <w:t xml:space="preserve">: </w:t>
+      </w:r>
+      <w:proofErr w:type="spellStart"/>
+      <w:r>
+        <w:t>Centered</w:t>
+      </w:r>
+      <w:proofErr w:type="spellEnd"/>
+      <w:r>
+        <w:t xml:space="preserve"> around 10–20 days with a tail up to 29, indicating a handful of chronic absentees; these extreme cases should be flagged for potential capping or deeper review.</w:t>
+      </w:r>
+    </w:p>
+    <w:p>
+      <w:pPr>
+        <w:pStyle w:val="ListParagraph"/>
+        <w:numPr>
+          <w:ilvl w:val="0"/>
+          <w:numId w:val="7"/>
+        </w:numPr>
+      </w:pPr>
+      <w:r>
+        <w:t>GPA</w:t>
+      </w:r>
+      <w:r>
+        <w:t xml:space="preserve">: </w:t>
+      </w:r>
+      <w:r>
+        <w:t>Peaks at ~1.5–</w:t>
+      </w:r>
+      <w:proofErr w:type="gramStart"/>
+      <w:r>
+        <w:t>2.0, but</w:t>
+      </w:r>
+      <w:proofErr w:type="gramEnd"/>
+      <w:r>
+        <w:t xml:space="preserve"> also shows a secondary spike at the maximum (4.0), suggesting ceiling effects or grade inflation among high achievers.</w:t>
+      </w:r>
+    </w:p>
+    <w:p>
+      <w:pPr>
+        <w:pStyle w:val="ListParagraph"/>
+        <w:numPr>
+          <w:ilvl w:val="0"/>
+          <w:numId w:val="7"/>
+        </w:numPr>
+      </w:pPr>
+      <w:r>
+        <w:t>Gender &amp; Ethnicity</w:t>
+      </w:r>
+      <w:r>
+        <w:t xml:space="preserve">: </w:t>
+      </w:r>
+      <w:r>
+        <w:t>Gender is nearly balanced (51 % vs. 49 %), while Ethnicity is dominated by category 0 (50.5 %), with three smaller groups making up the rest—allowing us to keep all levels without severe sparsity.</w:t>
+      </w:r>
+    </w:p>
+    <w:p>
+      <w:pPr>
+        <w:pStyle w:val="ListParagraph"/>
+        <w:numPr>
+          <w:ilvl w:val="0"/>
+          <w:numId w:val="7"/>
+        </w:numPr>
+      </w:pPr>
+      <w:r>
+        <w:t>Participation Flags</w:t>
+      </w:r>
+      <w:r>
+        <w:t xml:space="preserve">: </w:t>
+      </w:r>
+      <w:r>
+        <w:t>Tutoring (~30 %), Extracurricular (~38 %), and Sports (~30 %) show healthy variation; Music (~20 %) and Volunteering (~16 %) are less common but still sufficiently represented to include as features.</w:t>
+      </w:r>
+    </w:p>
+    <w:p>
+      <w:pPr>
+        <w:pStyle w:val="ListParagraph"/>
+        <w:numPr>
+          <w:ilvl w:val="0"/>
+          <w:numId w:val="7"/>
+        </w:numPr>
+      </w:pPr>
+      <w:r>
+        <w:t xml:space="preserve">Age, </w:t>
+      </w:r>
+      <w:proofErr w:type="spellStart"/>
+      <w:r>
+        <w:t>ParentalEducation</w:t>
+      </w:r>
+      <w:proofErr w:type="spellEnd"/>
+      <w:r>
+        <w:t xml:space="preserve"> &amp; </w:t>
+      </w:r>
+      <w:proofErr w:type="spellStart"/>
+      <w:r>
+        <w:t>ParentalSupport</w:t>
+      </w:r>
+      <w:proofErr w:type="spellEnd"/>
+      <w:r>
+        <w:t xml:space="preserve">: </w:t>
+      </w:r>
+      <w:r>
+        <w:t xml:space="preserve">Ages 15–18 </w:t>
+      </w:r>
+      <w:proofErr w:type="gramStart"/>
+      <w:r>
+        <w:t>are</w:t>
+      </w:r>
+      <w:proofErr w:type="gramEnd"/>
+      <w:r>
+        <w:t xml:space="preserve"> almost evenly split (slight peak at 15). </w:t>
+      </w:r>
+      <w:proofErr w:type="spellStart"/>
+      <w:r>
+        <w:t>ParentalEducation</w:t>
+      </w:r>
+      <w:proofErr w:type="spellEnd"/>
+      <w:r>
+        <w:t xml:space="preserve"> clusters at level 2 (≈ 940 records) and </w:t>
+      </w:r>
+      <w:proofErr w:type="spellStart"/>
+      <w:r>
+        <w:t>ParentalSupport</w:t>
+      </w:r>
+      <w:proofErr w:type="spellEnd"/>
+      <w:r>
+        <w:t xml:space="preserve"> at level 2–3 (≈ 700 each), indicating most students come from moderately educated, moderately supportive homes.</w:t>
+      </w:r>
+    </w:p>
+    <w:p>
+      <w:pPr>
+        <w:pStyle w:val="ListParagraph"/>
+        <w:numPr>
+          <w:ilvl w:val="0"/>
+          <w:numId w:val="7"/>
+        </w:numPr>
+      </w:pPr>
+      <w:proofErr w:type="spellStart"/>
+      <w:r>
+        <w:t>GradeClass</w:t>
+      </w:r>
+      <w:proofErr w:type="spellEnd"/>
+      <w:r>
+        <w:t xml:space="preserve">: </w:t>
+      </w:r>
+      <w:r>
+        <w:t>Strongly skewed toward the top class (4) with ~1,210 students versus only ~110 in class 0, flagging a class</w:t>
+      </w:r>
+      <w:r>
+        <w:rPr>
+          <w:rFonts w:ascii="Cambria Math" w:hAnsi="Cambria Math" w:cs="Cambria Math"/>
+        </w:rPr>
+        <w:t>‐</w:t>
+      </w:r>
+      <w:r>
+        <w:t xml:space="preserve">imbalance issue for </w:t>
+      </w:r>
+      <w:proofErr w:type="spellStart"/>
+      <w:r>
+        <w:t>modeling</w:t>
+      </w:r>
+      <w:proofErr w:type="spellEnd"/>
+      <w:r>
+        <w:t>.</w:t>
+      </w:r>
+    </w:p>
+    <w:p>
+      <w:pPr>
+        <w:pStyle w:val="Heading2"/>
+      </w:pPr>
+      <w:r>
+        <w:t>Bivariate Analysis</w:t>
+      </w:r>
+    </w:p>
+    <w:p>
+      <w:pPr>
+        <w:pStyle w:val="ListParagraph"/>
+        <w:numPr>
+          <w:ilvl w:val="0"/>
+          <w:numId w:val="8"/>
+        </w:numPr>
+        <w:rPr>
+          <w:rFonts w:asciiTheme="majorHAnsi" w:hAnsiTheme="majorHAnsi"/>
+        </w:rPr>
+      </w:pPr>
+      <w:r>
+        <w:rPr>
+          <w:rFonts w:asciiTheme="majorHAnsi" w:hAnsiTheme="majorHAnsi"/>
+        </w:rPr>
+        <w:t xml:space="preserve">Numeric vs. </w:t>
+      </w:r>
+      <w:proofErr w:type="spellStart"/>
+      <w:r>
+        <w:rPr>
+          <w:rFonts w:asciiTheme="majorHAnsi" w:hAnsiTheme="majorHAnsi"/>
+        </w:rPr>
+        <w:t>GradeClass</w:t>
+      </w:r>
+      <w:proofErr w:type="spellEnd"/>
+      <w:r>
+        <w:rPr>
+          <w:rFonts w:asciiTheme="majorHAnsi" w:hAnsiTheme="majorHAnsi"/>
+        </w:rPr>
+        <w:t xml:space="preserve"> (Boxplots)</w:t>
+      </w:r>
+      <w:r>
+        <w:rPr>
+          <w:rFonts w:asciiTheme="majorHAnsi" w:hAnsiTheme="majorHAnsi"/>
+        </w:rPr>
+        <w:t xml:space="preserve">: </w:t>
+      </w:r>
+      <w:r>
+        <w:rPr>
+          <w:rFonts w:asciiTheme="majorHAnsi" w:hAnsiTheme="majorHAnsi"/>
+        </w:rPr>
+        <w:t xml:space="preserve">Both median </w:t>
+      </w:r>
+      <w:proofErr w:type="spellStart"/>
+      <w:r>
+        <w:rPr>
+          <w:rFonts w:asciiTheme="majorHAnsi" w:hAnsiTheme="majorHAnsi"/>
+        </w:rPr>
+        <w:t>StudyTimeWeekly</w:t>
+      </w:r>
+      <w:proofErr w:type="spellEnd"/>
+      <w:r>
+        <w:rPr>
+          <w:rFonts w:asciiTheme="majorHAnsi" w:hAnsiTheme="majorHAnsi"/>
+        </w:rPr>
+        <w:t xml:space="preserve"> and GPA rise steadily from lower to higher </w:t>
+      </w:r>
+      <w:proofErr w:type="spellStart"/>
+      <w:r>
+        <w:rPr>
+          <w:rFonts w:asciiTheme="majorHAnsi" w:hAnsiTheme="majorHAnsi"/>
+        </w:rPr>
+        <w:t>GradeClass</w:t>
+      </w:r>
+      <w:proofErr w:type="spellEnd"/>
+      <w:r>
+        <w:rPr>
+          <w:rFonts w:asciiTheme="majorHAnsi" w:hAnsiTheme="majorHAnsi"/>
+        </w:rPr>
+        <w:t>, while median Absences fall—confirming our hypotheses that more study time and better attendance relate to higher grades.</w:t>
+      </w:r>
+    </w:p>
+    <w:p>
+      <w:pPr>
+        <w:pStyle w:val="ListParagraph"/>
+        <w:numPr>
+          <w:ilvl w:val="0"/>
+          <w:numId w:val="8"/>
+        </w:numPr>
+        <w:rPr>
+          <w:rFonts w:asciiTheme="majorHAnsi" w:hAnsiTheme="majorHAnsi"/>
+        </w:rPr>
+      </w:pPr>
+      <w:r>
+        <w:rPr>
+          <w:rFonts w:asciiTheme="majorHAnsi" w:hAnsiTheme="majorHAnsi"/>
+        </w:rPr>
+        <w:t xml:space="preserve">Categorical vs. </w:t>
+      </w:r>
+      <w:proofErr w:type="spellStart"/>
+      <w:r>
+        <w:rPr>
+          <w:rFonts w:asciiTheme="majorHAnsi" w:hAnsiTheme="majorHAnsi"/>
+        </w:rPr>
+        <w:t>GradeClass</w:t>
+      </w:r>
+      <w:proofErr w:type="spellEnd"/>
+      <w:r>
+        <w:rPr>
+          <w:rFonts w:asciiTheme="majorHAnsi" w:hAnsiTheme="majorHAnsi"/>
+        </w:rPr>
+        <w:t xml:space="preserve"> (Grouped Bars)</w:t>
+      </w:r>
+      <w:r>
+        <w:rPr>
+          <w:rFonts w:asciiTheme="majorHAnsi" w:hAnsiTheme="majorHAnsi"/>
+        </w:rPr>
+        <w:t xml:space="preserve">: </w:t>
+      </w:r>
+      <w:r>
+        <w:rPr>
+          <w:rFonts w:asciiTheme="majorHAnsi" w:hAnsiTheme="majorHAnsi"/>
+        </w:rPr>
+        <w:t xml:space="preserve">The proportion of students in tutoring and extracurriculars grows with </w:t>
+      </w:r>
+      <w:proofErr w:type="spellStart"/>
+      <w:r>
+        <w:rPr>
+          <w:rFonts w:asciiTheme="majorHAnsi" w:hAnsiTheme="majorHAnsi"/>
+        </w:rPr>
+        <w:t>GradeClass</w:t>
+      </w:r>
+      <w:proofErr w:type="spellEnd"/>
+      <w:r>
+        <w:rPr>
+          <w:rFonts w:asciiTheme="majorHAnsi" w:hAnsiTheme="majorHAnsi"/>
+        </w:rPr>
+        <w:t>, suggesting these supports are associated with better outcomes. Music and volunteering show smaller but consistent gains.</w:t>
+      </w:r>
+    </w:p>
+    <w:p>
+      <w:pPr>
+        <w:pStyle w:val="ListParagraph"/>
+        <w:numPr>
+          <w:ilvl w:val="0"/>
+          <w:numId w:val="8"/>
+        </w:numPr>
+        <w:rPr>
+          <w:rFonts w:asciiTheme="majorHAnsi" w:hAnsiTheme="majorHAnsi"/>
+        </w:rPr>
+      </w:pPr>
+      <w:r>
+        <w:rPr>
+          <w:rFonts w:asciiTheme="majorHAnsi" w:hAnsiTheme="majorHAnsi"/>
+        </w:rPr>
+        <w:t>Correlation Matrix</w:t>
+      </w:r>
+      <w:r>
+        <w:rPr>
+          <w:rFonts w:asciiTheme="majorHAnsi" w:hAnsiTheme="majorHAnsi"/>
+        </w:rPr>
+        <w:t xml:space="preserve">: </w:t>
+      </w:r>
+      <w:r>
+        <w:rPr>
+          <w:rFonts w:asciiTheme="majorHAnsi" w:hAnsiTheme="majorHAnsi"/>
+        </w:rPr>
+        <w:t xml:space="preserve">A very strong negative correlation between Absences and GPA (≈ –0.92) and a modest positive link between </w:t>
+      </w:r>
+      <w:proofErr w:type="spellStart"/>
+      <w:r>
+        <w:rPr>
+          <w:rFonts w:asciiTheme="majorHAnsi" w:hAnsiTheme="majorHAnsi"/>
+        </w:rPr>
+        <w:t>StudyTimeWeekly</w:t>
+      </w:r>
+      <w:proofErr w:type="spellEnd"/>
+      <w:r>
+        <w:rPr>
+          <w:rFonts w:asciiTheme="majorHAnsi" w:hAnsiTheme="majorHAnsi"/>
+        </w:rPr>
+        <w:t xml:space="preserve"> and GPA (≈ +0.18) highlight attendance as the single most powerful univariate GPA predictor, with study time also important but to a lesser degree. </w:t>
+      </w:r>
+      <w:proofErr w:type="spellStart"/>
+      <w:r>
+        <w:rPr>
+          <w:rFonts w:asciiTheme="majorHAnsi" w:hAnsiTheme="majorHAnsi"/>
+        </w:rPr>
+        <w:t>ParentalSupport</w:t>
+      </w:r>
+      <w:proofErr w:type="spellEnd"/>
+      <w:r>
+        <w:rPr>
+          <w:rFonts w:asciiTheme="majorHAnsi" w:hAnsiTheme="majorHAnsi"/>
+        </w:rPr>
+        <w:t xml:space="preserve"> shows a weaker yet meaningful positive correlation with GPA (≈ +0.19).</w:t>
+      </w:r>
+    </w:p>
+    <w:p>
+      <w:pPr>
+        <w:pStyle w:val="ListParagraph"/>
+        <w:numPr>
+          <w:ilvl w:val="0"/>
+          <w:numId w:val="8"/>
+        </w:numPr>
+        <w:rPr>
+          <w:rFonts w:asciiTheme="majorHAnsi" w:hAnsiTheme="majorHAnsi"/>
+        </w:rPr>
+      </w:pPr>
+      <w:r>
+        <w:rPr>
+          <w:rFonts w:asciiTheme="majorHAnsi" w:hAnsiTheme="majorHAnsi"/>
+        </w:rPr>
+        <w:t xml:space="preserve">Pairwise Scatter &amp; KDE by </w:t>
+      </w:r>
+      <w:proofErr w:type="spellStart"/>
+      <w:r>
+        <w:rPr>
+          <w:rFonts w:asciiTheme="majorHAnsi" w:hAnsiTheme="majorHAnsi"/>
+        </w:rPr>
+        <w:t>GradeClass</w:t>
+      </w:r>
+      <w:proofErr w:type="spellEnd"/>
+      <w:r>
+        <w:rPr>
+          <w:rFonts w:asciiTheme="majorHAnsi" w:hAnsiTheme="majorHAnsi"/>
+        </w:rPr>
+        <w:t xml:space="preserve">: </w:t>
+      </w:r>
+      <w:r>
+        <w:rPr>
+          <w:rFonts w:asciiTheme="majorHAnsi" w:hAnsiTheme="majorHAnsi"/>
+        </w:rPr>
+        <w:t>Lower</w:t>
+      </w:r>
+      <w:r>
+        <w:rPr>
+          <w:rFonts w:ascii="Cambria Math" w:hAnsi="Cambria Math" w:cs="Cambria Math"/>
+        </w:rPr>
+        <w:t>‑</w:t>
+      </w:r>
+      <w:r>
+        <w:rPr>
+          <w:rFonts w:asciiTheme="majorHAnsi" w:hAnsiTheme="majorHAnsi"/>
+        </w:rPr>
+        <w:t>class students cluster in the high</w:t>
+      </w:r>
+      <w:r>
+        <w:rPr>
+          <w:rFonts w:ascii="Cambria Math" w:hAnsi="Cambria Math" w:cs="Cambria Math"/>
+        </w:rPr>
+        <w:t>‐</w:t>
+      </w:r>
+      <w:r>
+        <w:rPr>
+          <w:rFonts w:asciiTheme="majorHAnsi" w:hAnsiTheme="majorHAnsi"/>
+        </w:rPr>
+        <w:t>absence, low</w:t>
+      </w:r>
+      <w:r>
+        <w:rPr>
+          <w:rFonts w:ascii="Cambria Math" w:hAnsi="Cambria Math" w:cs="Cambria Math"/>
+        </w:rPr>
+        <w:t>‑</w:t>
+      </w:r>
+      <w:r>
+        <w:rPr>
+          <w:rFonts w:asciiTheme="majorHAnsi" w:hAnsiTheme="majorHAnsi"/>
+        </w:rPr>
+        <w:t>GPA region, while upper</w:t>
+      </w:r>
+      <w:r>
+        <w:rPr>
+          <w:rFonts w:ascii="Cambria Math" w:hAnsi="Cambria Math" w:cs="Cambria Math"/>
+        </w:rPr>
+        <w:t>‑</w:t>
+      </w:r>
+      <w:r>
+        <w:rPr>
+          <w:rFonts w:asciiTheme="majorHAnsi" w:hAnsiTheme="majorHAnsi"/>
+        </w:rPr>
+        <w:t xml:space="preserve">class students concentrate at low absences and high GPA. Overlap in </w:t>
+      </w:r>
+      <w:proofErr w:type="spellStart"/>
+      <w:r>
+        <w:rPr>
+          <w:rFonts w:asciiTheme="majorHAnsi" w:hAnsiTheme="majorHAnsi"/>
+        </w:rPr>
+        <w:t>StudyTime</w:t>
+      </w:r>
+      <w:proofErr w:type="spellEnd"/>
+      <w:r>
+        <w:rPr>
+          <w:rFonts w:asciiTheme="majorHAnsi" w:hAnsiTheme="majorHAnsi"/>
+        </w:rPr>
+        <w:t xml:space="preserve"> vs. GPA suggests some high</w:t>
+      </w:r>
+      <w:r>
+        <w:rPr>
+          <w:rFonts w:ascii="Cambria Math" w:hAnsi="Cambria Math" w:cs="Cambria Math"/>
+        </w:rPr>
+        <w:t>‑</w:t>
+      </w:r>
+      <w:proofErr w:type="gramStart"/>
+      <w:r>
+        <w:rPr>
+          <w:rFonts w:asciiTheme="majorHAnsi" w:hAnsiTheme="majorHAnsi"/>
+        </w:rPr>
+        <w:t>achievers</w:t>
+      </w:r>
+      <w:proofErr w:type="gramEnd"/>
+      <w:r>
+        <w:rPr>
+          <w:rFonts w:asciiTheme="majorHAnsi" w:hAnsiTheme="majorHAnsi"/>
+        </w:rPr>
+        <w:t xml:space="preserve"> study less, warranting deeper segmentation.</w:t>
+      </w:r>
+    </w:p>
+    <w:p>
+      <w:pPr>
+        <w:pStyle w:val="ListParagraph"/>
+        <w:numPr>
+          <w:ilvl w:val="0"/>
+          <w:numId w:val="8"/>
+        </w:numPr>
+        <w:rPr>
+          <w:rFonts w:asciiTheme="majorHAnsi" w:hAnsiTheme="majorHAnsi"/>
+        </w:rPr>
+      </w:pPr>
+      <w:r>
+        <w:rPr>
+          <w:rFonts w:asciiTheme="majorHAnsi" w:hAnsiTheme="majorHAnsi"/>
+        </w:rPr>
+        <w:lastRenderedPageBreak/>
+        <w:t>Group-Level Summary</w:t>
+      </w:r>
+      <w:r>
+        <w:rPr>
+          <w:rFonts w:asciiTheme="majorHAnsi" w:hAnsiTheme="majorHAnsi"/>
+        </w:rPr>
+        <w:t xml:space="preserve">: </w:t>
+      </w:r>
+      <w:r>
+        <w:rPr>
+          <w:rFonts w:asciiTheme="majorHAnsi" w:hAnsiTheme="majorHAnsi"/>
+        </w:rPr>
+        <w:t xml:space="preserve">As </w:t>
+      </w:r>
+      <w:proofErr w:type="spellStart"/>
+      <w:r>
+        <w:rPr>
+          <w:rFonts w:asciiTheme="majorHAnsi" w:hAnsiTheme="majorHAnsi"/>
+        </w:rPr>
+        <w:t>GradeClass</w:t>
+      </w:r>
+      <w:proofErr w:type="spellEnd"/>
+      <w:r>
+        <w:rPr>
+          <w:rFonts w:asciiTheme="majorHAnsi" w:hAnsiTheme="majorHAnsi"/>
+        </w:rPr>
+        <w:t xml:space="preserve"> increases from 0 to 4, average study time and GPA both decline while absences climb </w:t>
+      </w:r>
+      <w:proofErr w:type="gramStart"/>
+      <w:r>
+        <w:rPr>
+          <w:rFonts w:asciiTheme="majorHAnsi" w:hAnsiTheme="majorHAnsi"/>
+        </w:rPr>
+        <w:t>dramatically—underscoring</w:t>
+      </w:r>
+      <w:proofErr w:type="gramEnd"/>
+      <w:r>
+        <w:rPr>
+          <w:rFonts w:asciiTheme="majorHAnsi" w:hAnsiTheme="majorHAnsi"/>
+        </w:rPr>
+        <w:t xml:space="preserve"> how worsening attendance and shrinking study habits drive lower performance.</w:t>
+      </w:r>
+    </w:p>
+    <w:p>
+      <w:pPr>
+        <w:ind w:left="360"/>
+        <w:jc w:val="center"/>
+        <w:rPr>
+          <w:rFonts w:asciiTheme="majorHAnsi" w:hAnsiTheme="majorHAnsi"/>
+        </w:rPr>
+      </w:pPr>
+      <w:r>
+        <w:rPr>
+          <w:rFonts w:asciiTheme="majorHAnsi" w:hAnsiTheme="majorHAnsi"/>
+        </w:rPr>
+        <w:drawing>
+          <wp:inline distT="0" distB="0" distL="0" distR="0" wp14:anchorId="38D8F79B" wp14:editId="769FC7A7">
+            <wp:extent cx="3210373" cy="1295581"/>
+            <wp:effectExtent l="0" t="0" r="0" b="0"/>
+            <wp:docPr id="738094830" name="Picture 1" descr="A screenshot of a computer screen&#10;&#10;AI-generated content may be incorrect."/>
+            <wp:cNvGraphicFramePr>
+              <a:graphicFrameLocks xmlns:a="http://schemas.openxmlformats.org/drawingml/2006/main" noChangeAspect="1"/>
+            </wp:cNvGraphicFramePr>
+            <a:graphic xmlns:a="http://schemas.openxmlformats.org/drawingml/2006/main">
+              <a:graphicData uri="http://schemas.openxmlformats.org/drawingml/2006/picture">
+                <pic:pic xmlns:pic="http://schemas.openxmlformats.org/drawingml/2006/picture">
+                  <pic:nvPicPr>
+                    <pic:cNvPr id="738094830" name="Picture 1" descr="A screenshot of a computer screen&#10;&#10;AI-generated content may be incorrect."/>
+                    <pic:cNvPicPr/>
+                  </pic:nvPicPr>
+                  <pic:blipFill>
+                    <a:blip r:embed="rId7"/>
+                    <a:stretch>
+                      <a:fillRect/>
+                    </a:stretch>
+                  </pic:blipFill>
+                  <pic:spPr>
+                    <a:xfrm>
+                      <a:off x="0" y="0"/>
+                      <a:ext cx="3210373" cy="1295581"/>
+                    </a:xfrm>
+                    <a:prstGeom prst="rect">
+                      <a:avLst/>
+                    </a:prstGeom>
+                  </pic:spPr>
+                </pic:pic>
+              </a:graphicData>
+            </a:graphic>
+          </wp:inline>
+        </w:drawing>
       </w:r>
     </w:p>
     <w:p>
@@ -1254,6 +1964,381 @@
     </w:lvl>
   </w:abstractNum>
   <w:abstractNum w:abstractNumId="1" w15:restartNumberingAfterBreak="0">
+    <w:nsid w:val="3B8812B9"/>
+    <w:multiLevelType w:val="hybridMultilevel"/>
+    <w:tmpl w:val="F65A8C10"/>
+    <w:lvl w:ilvl="0" w:tplc="1C090001">
+      <w:start w:val="1"/>
+      <w:numFmt w:val="bullet"/>
+      <w:lvlText w:val=""/>
+      <w:lvlJc w:val="left"/>
+      <w:pPr>
+        <w:ind w:left="720" w:hanging="360"/>
+      </w:pPr>
+      <w:rPr>
+        <w:rFonts w:ascii="Symbol" w:hAnsi="Symbol" w:hint="default"/>
+      </w:rPr>
+    </w:lvl>
+    <w:lvl w:ilvl="1" w:tplc="1C090003" w:tentative="1">
+      <w:start w:val="1"/>
+      <w:numFmt w:val="bullet"/>
+      <w:lvlText w:val="o"/>
+      <w:lvlJc w:val="left"/>
+      <w:pPr>
+        <w:ind w:left="1440" w:hanging="360"/>
+      </w:pPr>
+      <w:rPr>
+        <w:rFonts w:ascii="Courier New" w:hAnsi="Courier New" w:cs="Courier New" w:hint="default"/>
+      </w:rPr>
+    </w:lvl>
+    <w:lvl w:ilvl="2" w:tplc="1C090005" w:tentative="1">
+      <w:start w:val="1"/>
+      <w:numFmt w:val="bullet"/>
+      <w:lvlText w:val=""/>
+      <w:lvlJc w:val="left"/>
+      <w:pPr>
+        <w:ind w:left="2160" w:hanging="360"/>
+      </w:pPr>
+      <w:rPr>
+        <w:rFonts w:ascii="Wingdings" w:hAnsi="Wingdings" w:hint="default"/>
+      </w:rPr>
+    </w:lvl>
+    <w:lvl w:ilvl="3" w:tplc="1C090001" w:tentative="1">
+      <w:start w:val="1"/>
+      <w:numFmt w:val="bullet"/>
+      <w:lvlText w:val=""/>
+      <w:lvlJc w:val="left"/>
+      <w:pPr>
+        <w:ind w:left="2880" w:hanging="360"/>
+      </w:pPr>
+      <w:rPr>
+        <w:rFonts w:ascii="Symbol" w:hAnsi="Symbol" w:hint="default"/>
+      </w:rPr>
+    </w:lvl>
+    <w:lvl w:ilvl="4" w:tplc="1C090003" w:tentative="1">
+      <w:start w:val="1"/>
+      <w:numFmt w:val="bullet"/>
+      <w:lvlText w:val="o"/>
+      <w:lvlJc w:val="left"/>
+      <w:pPr>
+        <w:ind w:left="3600" w:hanging="360"/>
+      </w:pPr>
+      <w:rPr>
+        <w:rFonts w:ascii="Courier New" w:hAnsi="Courier New" w:cs="Courier New" w:hint="default"/>
+      </w:rPr>
+    </w:lvl>
+    <w:lvl w:ilvl="5" w:tplc="1C090005" w:tentative="1">
+      <w:start w:val="1"/>
+      <w:numFmt w:val="bullet"/>
+      <w:lvlText w:val=""/>
+      <w:lvlJc w:val="left"/>
+      <w:pPr>
+        <w:ind w:left="4320" w:hanging="360"/>
+      </w:pPr>
+      <w:rPr>
+        <w:rFonts w:ascii="Wingdings" w:hAnsi="Wingdings" w:hint="default"/>
+      </w:rPr>
+    </w:lvl>
+    <w:lvl w:ilvl="6" w:tplc="1C090001" w:tentative="1">
+      <w:start w:val="1"/>
+      <w:numFmt w:val="bullet"/>
+      <w:lvlText w:val=""/>
+      <w:lvlJc w:val="left"/>
+      <w:pPr>
+        <w:ind w:left="5040" w:hanging="360"/>
+      </w:pPr>
+      <w:rPr>
+        <w:rFonts w:ascii="Symbol" w:hAnsi="Symbol" w:hint="default"/>
+      </w:rPr>
+    </w:lvl>
+    <w:lvl w:ilvl="7" w:tplc="1C090003" w:tentative="1">
+      <w:start w:val="1"/>
+      <w:numFmt w:val="bullet"/>
+      <w:lvlText w:val="o"/>
+      <w:lvlJc w:val="left"/>
+      <w:pPr>
+        <w:ind w:left="5760" w:hanging="360"/>
+      </w:pPr>
+      <w:rPr>
+        <w:rFonts w:ascii="Courier New" w:hAnsi="Courier New" w:cs="Courier New" w:hint="default"/>
+      </w:rPr>
+    </w:lvl>
+    <w:lvl w:ilvl="8" w:tplc="1C090005" w:tentative="1">
+      <w:start w:val="1"/>
+      <w:numFmt w:val="bullet"/>
+      <w:lvlText w:val=""/>
+      <w:lvlJc w:val="left"/>
+      <w:pPr>
+        <w:ind w:left="6480" w:hanging="360"/>
+      </w:pPr>
+      <w:rPr>
+        <w:rFonts w:ascii="Wingdings" w:hAnsi="Wingdings" w:hint="default"/>
+      </w:rPr>
+    </w:lvl>
+  </w:abstractNum>
+  <w:abstractNum w:abstractNumId="2" w15:restartNumberingAfterBreak="0">
+    <w:nsid w:val="47280CEB"/>
+    <w:multiLevelType w:val="hybridMultilevel"/>
+    <w:tmpl w:val="CF36BEE2"/>
+    <w:lvl w:ilvl="0" w:tplc="1C090001">
+      <w:start w:val="1"/>
+      <w:numFmt w:val="bullet"/>
+      <w:lvlText w:val=""/>
+      <w:lvlJc w:val="left"/>
+      <w:pPr>
+        <w:ind w:left="720" w:hanging="360"/>
+      </w:pPr>
+      <w:rPr>
+        <w:rFonts w:ascii="Symbol" w:hAnsi="Symbol" w:hint="default"/>
+      </w:rPr>
+    </w:lvl>
+    <w:lvl w:ilvl="1" w:tplc="1C090003" w:tentative="1">
+      <w:start w:val="1"/>
+      <w:numFmt w:val="bullet"/>
+      <w:lvlText w:val="o"/>
+      <w:lvlJc w:val="left"/>
+      <w:pPr>
+        <w:ind w:left="1440" w:hanging="360"/>
+      </w:pPr>
+      <w:rPr>
+        <w:rFonts w:ascii="Courier New" w:hAnsi="Courier New" w:cs="Courier New" w:hint="default"/>
+      </w:rPr>
+    </w:lvl>
+    <w:lvl w:ilvl="2" w:tplc="1C090005" w:tentative="1">
+      <w:start w:val="1"/>
+      <w:numFmt w:val="bullet"/>
+      <w:lvlText w:val=""/>
+      <w:lvlJc w:val="left"/>
+      <w:pPr>
+        <w:ind w:left="2160" w:hanging="360"/>
+      </w:pPr>
+      <w:rPr>
+        <w:rFonts w:ascii="Wingdings" w:hAnsi="Wingdings" w:hint="default"/>
+      </w:rPr>
+    </w:lvl>
+    <w:lvl w:ilvl="3" w:tplc="1C090001" w:tentative="1">
+      <w:start w:val="1"/>
+      <w:numFmt w:val="bullet"/>
+      <w:lvlText w:val=""/>
+      <w:lvlJc w:val="left"/>
+      <w:pPr>
+        <w:ind w:left="2880" w:hanging="360"/>
+      </w:pPr>
+      <w:rPr>
+        <w:rFonts w:ascii="Symbol" w:hAnsi="Symbol" w:hint="default"/>
+      </w:rPr>
+    </w:lvl>
+    <w:lvl w:ilvl="4" w:tplc="1C090003" w:tentative="1">
+      <w:start w:val="1"/>
+      <w:numFmt w:val="bullet"/>
+      <w:lvlText w:val="o"/>
+      <w:lvlJc w:val="left"/>
+      <w:pPr>
+        <w:ind w:left="3600" w:hanging="360"/>
+      </w:pPr>
+      <w:rPr>
+        <w:rFonts w:ascii="Courier New" w:hAnsi="Courier New" w:cs="Courier New" w:hint="default"/>
+      </w:rPr>
+    </w:lvl>
+    <w:lvl w:ilvl="5" w:tplc="1C090005" w:tentative="1">
+      <w:start w:val="1"/>
+      <w:numFmt w:val="bullet"/>
+      <w:lvlText w:val=""/>
+      <w:lvlJc w:val="left"/>
+      <w:pPr>
+        <w:ind w:left="4320" w:hanging="360"/>
+      </w:pPr>
+      <w:rPr>
+        <w:rFonts w:ascii="Wingdings" w:hAnsi="Wingdings" w:hint="default"/>
+      </w:rPr>
+    </w:lvl>
+    <w:lvl w:ilvl="6" w:tplc="1C090001" w:tentative="1">
+      <w:start w:val="1"/>
+      <w:numFmt w:val="bullet"/>
+      <w:lvlText w:val=""/>
+      <w:lvlJc w:val="left"/>
+      <w:pPr>
+        <w:ind w:left="5040" w:hanging="360"/>
+      </w:pPr>
+      <w:rPr>
+        <w:rFonts w:ascii="Symbol" w:hAnsi="Symbol" w:hint="default"/>
+      </w:rPr>
+    </w:lvl>
+    <w:lvl w:ilvl="7" w:tplc="1C090003" w:tentative="1">
+      <w:start w:val="1"/>
+      <w:numFmt w:val="bullet"/>
+      <w:lvlText w:val="o"/>
+      <w:lvlJc w:val="left"/>
+      <w:pPr>
+        <w:ind w:left="5760" w:hanging="360"/>
+      </w:pPr>
+      <w:rPr>
+        <w:rFonts w:ascii="Courier New" w:hAnsi="Courier New" w:cs="Courier New" w:hint="default"/>
+      </w:rPr>
+    </w:lvl>
+    <w:lvl w:ilvl="8" w:tplc="1C090005" w:tentative="1">
+      <w:start w:val="1"/>
+      <w:numFmt w:val="bullet"/>
+      <w:lvlText w:val=""/>
+      <w:lvlJc w:val="left"/>
+      <w:pPr>
+        <w:ind w:left="6480" w:hanging="360"/>
+      </w:pPr>
+      <w:rPr>
+        <w:rFonts w:ascii="Wingdings" w:hAnsi="Wingdings" w:hint="default"/>
+      </w:rPr>
+    </w:lvl>
+  </w:abstractNum>
+  <w:abstractNum w:abstractNumId="3" w15:restartNumberingAfterBreak="0">
+    <w:nsid w:val="4A6D6FBD"/>
+    <w:multiLevelType w:val="multilevel"/>
+    <w:tmpl w:val="E5CA289A"/>
+    <w:lvl w:ilvl="0">
+      <w:start w:val="1"/>
+      <w:numFmt w:val="bullet"/>
+      <w:lvlText w:val=""/>
+      <w:lvlJc w:val="left"/>
+      <w:pPr>
+        <w:tabs>
+          <w:tab w:val="num" w:pos="720"/>
+        </w:tabs>
+        <w:ind w:left="720" w:hanging="360"/>
+      </w:pPr>
+      <w:rPr>
+        <w:rFonts w:ascii="Symbol" w:hAnsi="Symbol" w:hint="default"/>
+        <w:sz w:val="20"/>
+      </w:rPr>
+    </w:lvl>
+    <w:lvl w:ilvl="1">
+      <w:start w:val="1"/>
+      <w:numFmt w:val="bullet"/>
+      <w:lvlText w:val="o"/>
+      <w:lvlJc w:val="left"/>
+      <w:pPr>
+        <w:tabs>
+          <w:tab w:val="num" w:pos="1440"/>
+        </w:tabs>
+        <w:ind w:left="1440" w:hanging="360"/>
+      </w:pPr>
+      <w:rPr>
+        <w:rFonts w:ascii="Courier New" w:hAnsi="Courier New" w:hint="default"/>
+        <w:sz w:val="20"/>
+      </w:rPr>
+    </w:lvl>
+    <w:lvl w:ilvl="2" w:tentative="1">
+      <w:start w:val="1"/>
+      <w:numFmt w:val="bullet"/>
+      <w:lvlText w:val=""/>
+      <w:lvlJc w:val="left"/>
+      <w:pPr>
+        <w:tabs>
+          <w:tab w:val="num" w:pos="2160"/>
+        </w:tabs>
+        <w:ind w:left="2160" w:hanging="360"/>
+      </w:pPr>
+      <w:rPr>
+        <w:rFonts w:ascii="Wingdings" w:hAnsi="Wingdings" w:hint="default"/>
+        <w:sz w:val="20"/>
+      </w:rPr>
+    </w:lvl>
+    <w:lvl w:ilvl="3" w:tentative="1">
+      <w:start w:val="1"/>
+      <w:numFmt w:val="bullet"/>
+      <w:lvlText w:val=""/>
+      <w:lvlJc w:val="left"/>
+      <w:pPr>
+        <w:tabs>
+          <w:tab w:val="num" w:pos="2880"/>
+        </w:tabs>
+        <w:ind w:left="2880" w:hanging="360"/>
+      </w:pPr>
+      <w:rPr>
+        <w:rFonts w:ascii="Wingdings" w:hAnsi="Wingdings" w:hint="default"/>
+        <w:sz w:val="20"/>
+      </w:rPr>
+    </w:lvl>
+    <w:lvl w:ilvl="4" w:tentative="1">
+      <w:start w:val="1"/>
+      <w:numFmt w:val="bullet"/>
+      <w:lvlText w:val=""/>
+      <w:lvlJc w:val="left"/>
+      <w:pPr>
+        <w:tabs>
+          <w:tab w:val="num" w:pos="3600"/>
+        </w:tabs>
+        <w:ind w:left="3600" w:hanging="360"/>
+      </w:pPr>
+      <w:rPr>
+        <w:rFonts w:ascii="Wingdings" w:hAnsi="Wingdings" w:hint="default"/>
+        <w:sz w:val="20"/>
+      </w:rPr>
+    </w:lvl>
+    <w:lvl w:ilvl="5" w:tentative="1">
+      <w:start w:val="1"/>
+      <w:numFmt w:val="bullet"/>
+      <w:lvlText w:val=""/>
+      <w:lvlJc w:val="left"/>
+      <w:pPr>
+        <w:tabs>
+          <w:tab w:val="num" w:pos="4320"/>
+        </w:tabs>
+        <w:ind w:left="4320" w:hanging="360"/>
+      </w:pPr>
+      <w:rPr>
+        <w:rFonts w:ascii="Wingdings" w:hAnsi="Wingdings" w:hint="default"/>
+        <w:sz w:val="20"/>
+      </w:rPr>
+    </w:lvl>
+    <w:lvl w:ilvl="6" w:tentative="1">
+      <w:start w:val="1"/>
+      <w:numFmt w:val="bullet"/>
+      <w:lvlText w:val=""/>
+      <w:lvlJc w:val="left"/>
+      <w:pPr>
+        <w:tabs>
+          <w:tab w:val="num" w:pos="5040"/>
+        </w:tabs>
+        <w:ind w:left="5040" w:hanging="360"/>
+      </w:pPr>
+      <w:rPr>
+        <w:rFonts w:ascii="Wingdings" w:hAnsi="Wingdings" w:hint="default"/>
+        <w:sz w:val="20"/>
+      </w:rPr>
+    </w:lvl>
+    <w:lvl w:ilvl="7" w:tentative="1">
+      <w:start w:val="1"/>
+      <w:numFmt w:val="bullet"/>
+      <w:lvlText w:val=""/>
+      <w:lvlJc w:val="left"/>
+      <w:pPr>
+        <w:tabs>
+          <w:tab w:val="num" w:pos="5760"/>
+        </w:tabs>
+        <w:ind w:left="5760" w:hanging="360"/>
+      </w:pPr>
+      <w:rPr>
+        <w:rFonts w:ascii="Wingdings" w:hAnsi="Wingdings" w:hint="default"/>
+        <w:sz w:val="20"/>
+      </w:rPr>
+    </w:lvl>
+    <w:lvl w:ilvl="8" w:tentative="1">
+      <w:start w:val="1"/>
+      <w:numFmt w:val="bullet"/>
+      <w:lvlText w:val=""/>
+      <w:lvlJc w:val="left"/>
+      <w:pPr>
+        <w:tabs>
+          <w:tab w:val="num" w:pos="6480"/>
+        </w:tabs>
+        <w:ind w:left="6480" w:hanging="360"/>
+      </w:pPr>
+      <w:rPr>
+        <w:rFonts w:ascii="Wingdings" w:hAnsi="Wingdings" w:hint="default"/>
+        <w:sz w:val="20"/>
+      </w:rPr>
+    </w:lvl>
+  </w:abstractNum>
+  <w:abstractNum w:abstractNumId="4" w15:restartNumberingAfterBreak="0">
     <w:nsid w:val="6B294557"/>
     <w:multiLevelType w:val="hybridMultilevel"/>
     <w:tmpl w:val="AC96632C"/>
@@ -1366,7 +2451,156 @@
       </w:rPr>
     </w:lvl>
   </w:abstractNum>
-  <w:abstractNum w:abstractNumId="2" w15:restartNumberingAfterBreak="0">
+  <w:abstractNum w:abstractNumId="5" w15:restartNumberingAfterBreak="0">
+    <w:nsid w:val="6CE72F45"/>
+    <w:multiLevelType w:val="multilevel"/>
+    <w:tmpl w:val="57E66642"/>
+    <w:lvl w:ilvl="0">
+      <w:start w:val="1"/>
+      <w:numFmt w:val="bullet"/>
+      <w:lvlText w:val=""/>
+      <w:lvlJc w:val="left"/>
+      <w:pPr>
+        <w:tabs>
+          <w:tab w:val="num" w:pos="720"/>
+        </w:tabs>
+        <w:ind w:left="720" w:hanging="360"/>
+      </w:pPr>
+      <w:rPr>
+        <w:rFonts w:ascii="Symbol" w:hAnsi="Symbol" w:hint="default"/>
+        <w:sz w:val="20"/>
+      </w:rPr>
+    </w:lvl>
+    <w:lvl w:ilvl="1">
+      <w:start w:val="1"/>
+      <w:numFmt w:val="bullet"/>
+      <w:lvlText w:val="o"/>
+      <w:lvlJc w:val="left"/>
+      <w:pPr>
+        <w:tabs>
+          <w:tab w:val="num" w:pos="1440"/>
+        </w:tabs>
+        <w:ind w:left="1440" w:hanging="360"/>
+      </w:pPr>
+      <w:rPr>
+        <w:rFonts w:ascii="Courier New" w:hAnsi="Courier New" w:hint="default"/>
+        <w:sz w:val="20"/>
+      </w:rPr>
+    </w:lvl>
+    <w:lvl w:ilvl="2" w:tentative="1">
+      <w:start w:val="1"/>
+      <w:numFmt w:val="bullet"/>
+      <w:lvlText w:val=""/>
+      <w:lvlJc w:val="left"/>
+      <w:pPr>
+        <w:tabs>
+          <w:tab w:val="num" w:pos="2160"/>
+        </w:tabs>
+        <w:ind w:left="2160" w:hanging="360"/>
+      </w:pPr>
+      <w:rPr>
+        <w:rFonts w:ascii="Wingdings" w:hAnsi="Wingdings" w:hint="default"/>
+        <w:sz w:val="20"/>
+      </w:rPr>
+    </w:lvl>
+    <w:lvl w:ilvl="3" w:tentative="1">
+      <w:start w:val="1"/>
+      <w:numFmt w:val="bullet"/>
+      <w:lvlText w:val=""/>
+      <w:lvlJc w:val="left"/>
+      <w:pPr>
+        <w:tabs>
+          <w:tab w:val="num" w:pos="2880"/>
+        </w:tabs>
+        <w:ind w:left="2880" w:hanging="360"/>
+      </w:pPr>
+      <w:rPr>
+        <w:rFonts w:ascii="Wingdings" w:hAnsi="Wingdings" w:hint="default"/>
+        <w:sz w:val="20"/>
+      </w:rPr>
+    </w:lvl>
+    <w:lvl w:ilvl="4" w:tentative="1">
+      <w:start w:val="1"/>
+      <w:numFmt w:val="bullet"/>
+      <w:lvlText w:val=""/>
+      <w:lvlJc w:val="left"/>
+      <w:pPr>
+        <w:tabs>
+          <w:tab w:val="num" w:pos="3600"/>
+        </w:tabs>
+        <w:ind w:left="3600" w:hanging="360"/>
+      </w:pPr>
+      <w:rPr>
+        <w:rFonts w:ascii="Wingdings" w:hAnsi="Wingdings" w:hint="default"/>
+        <w:sz w:val="20"/>
+      </w:rPr>
+    </w:lvl>
+    <w:lvl w:ilvl="5" w:tentative="1">
+      <w:start w:val="1"/>
+      <w:numFmt w:val="bullet"/>
+      <w:lvlText w:val=""/>
+      <w:lvlJc w:val="left"/>
+      <w:pPr>
+        <w:tabs>
+          <w:tab w:val="num" w:pos="4320"/>
+        </w:tabs>
+        <w:ind w:left="4320" w:hanging="360"/>
+      </w:pPr>
+      <w:rPr>
+        <w:rFonts w:ascii="Wingdings" w:hAnsi="Wingdings" w:hint="default"/>
+        <w:sz w:val="20"/>
+      </w:rPr>
+    </w:lvl>
+    <w:lvl w:ilvl="6" w:tentative="1">
+      <w:start w:val="1"/>
+      <w:numFmt w:val="bullet"/>
+      <w:lvlText w:val=""/>
+      <w:lvlJc w:val="left"/>
+      <w:pPr>
+        <w:tabs>
+          <w:tab w:val="num" w:pos="5040"/>
+        </w:tabs>
+        <w:ind w:left="5040" w:hanging="360"/>
+      </w:pPr>
+      <w:rPr>
+        <w:rFonts w:ascii="Wingdings" w:hAnsi="Wingdings" w:hint="default"/>
+        <w:sz w:val="20"/>
+      </w:rPr>
+    </w:lvl>
+    <w:lvl w:ilvl="7" w:tentative="1">
+      <w:start w:val="1"/>
+      <w:numFmt w:val="bullet"/>
+      <w:lvlText w:val=""/>
+      <w:lvlJc w:val="left"/>
+      <w:pPr>
+        <w:tabs>
+          <w:tab w:val="num" w:pos="5760"/>
+        </w:tabs>
+        <w:ind w:left="5760" w:hanging="360"/>
+      </w:pPr>
+      <w:rPr>
+        <w:rFonts w:ascii="Wingdings" w:hAnsi="Wingdings" w:hint="default"/>
+        <w:sz w:val="20"/>
+      </w:rPr>
+    </w:lvl>
+    <w:lvl w:ilvl="8" w:tentative="1">
+      <w:start w:val="1"/>
+      <w:numFmt w:val="bullet"/>
+      <w:lvlText w:val=""/>
+      <w:lvlJc w:val="left"/>
+      <w:pPr>
+        <w:tabs>
+          <w:tab w:val="num" w:pos="6480"/>
+        </w:tabs>
+        <w:ind w:left="6480" w:hanging="360"/>
+      </w:pPr>
+      <w:rPr>
+        <w:rFonts w:ascii="Wingdings" w:hAnsi="Wingdings" w:hint="default"/>
+        <w:sz w:val="20"/>
+      </w:rPr>
+    </w:lvl>
+  </w:abstractNum>
+  <w:abstractNum w:abstractNumId="6" w15:restartNumberingAfterBreak="0">
     <w:nsid w:val="6D5178C7"/>
     <w:multiLevelType w:val="multilevel"/>
     <w:tmpl w:val="85AC8614"/>
@@ -1515,7 +2749,7 @@
       </w:rPr>
     </w:lvl>
   </w:abstractNum>
-  <w:abstractNum w:abstractNumId="3" w15:restartNumberingAfterBreak="0">
+  <w:abstractNum w:abstractNumId="7" w15:restartNumberingAfterBreak="0">
     <w:nsid w:val="77B53AB9"/>
     <w:multiLevelType w:val="hybridMultilevel"/>
     <w:tmpl w:val="062868DA"/>
@@ -1629,16 +2863,28 @@
     </w:lvl>
   </w:abstractNum>
   <w:num w:numId="1" w16cid:durableId="2071414891">
-    <w:abstractNumId w:val="1"/>
+    <w:abstractNumId w:val="4"/>
   </w:num>
   <w:num w:numId="2" w16cid:durableId="24793383">
     <w:abstractNumId w:val="0"/>
   </w:num>
   <w:num w:numId="3" w16cid:durableId="547496365">
-    <w:abstractNumId w:val="2"/>
+    <w:abstractNumId w:val="6"/>
   </w:num>
   <w:num w:numId="4" w16cid:durableId="469859923">
+    <w:abstractNumId w:val="7"/>
+  </w:num>
+  <w:num w:numId="5" w16cid:durableId="1190484227">
+    <w:abstractNumId w:val="5"/>
+  </w:num>
+  <w:num w:numId="6" w16cid:durableId="1976836181">
     <w:abstractNumId w:val="3"/>
+  </w:num>
+  <w:num w:numId="7" w16cid:durableId="1020165716">
+    <w:abstractNumId w:val="1"/>
+  </w:num>
+  <w:num w:numId="8" w16cid:durableId="1161506393">
+    <w:abstractNumId w:val="2"/>
   </w:num>
 </w:numbering>
 </file>
@@ -2043,6 +3289,7 @@
   <w:style w:type="paragraph" w:default="1" w:styleId="Normal">
     <w:name w:val="Normal"/>
     <w:qFormat/>
+    <w:rsid w:val="00222B8F"/>
   </w:style>
   <w:style w:type="paragraph" w:styleId="Heading1">
     <w:name w:val="heading 1"/>
@@ -2737,9 +3984,12 @@
   </w:compat>
   <w:rsids>
     <w:rsidRoot w:val="00904B03"/>
+    <w:rsid w:val="00001CAF"/>
+    <w:rsid w:val="00457DFD"/>
     <w:rsid w:val="006F5F74"/>
     <w:rsid w:val="00904B03"/>
-    <w:rsid w:val="009C5E3A"/>
+    <w:rsid w:val="00AC6B8C"/>
+    <w:rsid w:val="00F1134A"/>
   </w:rsids>
   <m:mathPr>
     <m:mathFont m:val="Cambria Math"/>

--- a/docs/brightpath_final_report.docx
+++ b/docs/brightpath_final_report.docx
@@ -889,31 +889,13 @@
         <w:t>‑</w:t>
       </w:r>
       <w:r>
-        <w:t xml:space="preserve">predictive noise. Next, we ran </w:t>
-      </w:r>
-      <w:proofErr w:type="gramStart"/>
-      <w:r>
-        <w:t>data.info(</w:t>
-      </w:r>
-      <w:proofErr w:type="gramEnd"/>
-      <w:r>
-        <w:t xml:space="preserve">) to verify there were no missing values and that all remaining features were </w:t>
-      </w:r>
-      <w:proofErr w:type="gramStart"/>
-      <w:r>
-        <w:t>numeric, and</w:t>
-      </w:r>
-      <w:proofErr w:type="gramEnd"/>
-      <w:r>
-        <w:t xml:space="preserve"> used </w:t>
+        <w:t xml:space="preserve">predictive noise. Next, we ran data.info() to verify there were no missing values and that all remaining features were numeric, and used </w:t>
       </w:r>
       <w:proofErr w:type="spellStart"/>
-      <w:proofErr w:type="gramStart"/>
       <w:r>
         <w:t>data.describe</w:t>
       </w:r>
       <w:proofErr w:type="spellEnd"/>
-      <w:proofErr w:type="gramEnd"/>
       <w:r>
         <w:t>() to see that age clustered tightly (15</w:t>
       </w:r>
@@ -1119,26 +1101,7 @@
       </w:r>
       <w:proofErr w:type="spellEnd"/>
       <w:r>
-        <w:t xml:space="preserve">: </w:t>
-      </w:r>
-      <w:r>
-        <w:t xml:space="preserve">Most students study between 0–10 hrs/week; a long right </w:t>
-      </w:r>
-      <w:proofErr w:type="gramStart"/>
-      <w:r>
-        <w:t>tail</w:t>
-      </w:r>
-      <w:proofErr w:type="gramEnd"/>
-      <w:r>
-        <w:t xml:space="preserve"> out to ~20 hrs </w:t>
-      </w:r>
-      <w:proofErr w:type="gramStart"/>
-      <w:r>
-        <w:t>identifies</w:t>
-      </w:r>
-      <w:proofErr w:type="gramEnd"/>
-      <w:r>
-        <w:t xml:space="preserve"> a small “super</w:t>
+        <w:t>: Most students study between 0–10 hrs/week; a long right tail out to ~20 hrs identifies a small “super</w:t>
       </w:r>
       <w:r>
         <w:rPr>
@@ -1168,10 +1131,7 @@
         </w:numPr>
       </w:pPr>
       <w:r>
-        <w:t>Absences</w:t>
-      </w:r>
-      <w:r>
-        <w:t xml:space="preserve">: </w:t>
+        <w:t xml:space="preserve">Absences: </w:t>
       </w:r>
       <w:proofErr w:type="spellStart"/>
       <w:r>
@@ -1191,21 +1151,7 @@
         </w:numPr>
       </w:pPr>
       <w:r>
-        <w:t>GPA</w:t>
-      </w:r>
-      <w:r>
-        <w:t xml:space="preserve">: </w:t>
-      </w:r>
-      <w:r>
-        <w:t>Peaks at ~1.5–</w:t>
-      </w:r>
-      <w:proofErr w:type="gramStart"/>
-      <w:r>
-        <w:t>2.0, but</w:t>
-      </w:r>
-      <w:proofErr w:type="gramEnd"/>
-      <w:r>
-        <w:t xml:space="preserve"> also shows a secondary spike at the maximum (4.0), suggesting ceiling effects or grade inflation among high achievers.</w:t>
+        <w:t>GPA: Peaks at ~1.5–2.0, but also shows a secondary spike at the maximum (4.0), suggesting ceiling effects or grade inflation among high achievers.</w:t>
       </w:r>
     </w:p>
     <w:p>
@@ -1217,13 +1163,7 @@
         </w:numPr>
       </w:pPr>
       <w:r>
-        <w:t>Gender &amp; Ethnicity</w:t>
-      </w:r>
-      <w:r>
-        <w:t xml:space="preserve">: </w:t>
-      </w:r>
-      <w:r>
-        <w:t>Gender is nearly balanced (51 % vs. 49 %), while Ethnicity is dominated by category 0 (50.5 %), with three smaller groups making up the rest—allowing us to keep all levels without severe sparsity.</w:t>
+        <w:t>Gender &amp; Ethnicity: Gender is nearly balanced (51 % vs. 49 %), while Ethnicity is dominated by category 0 (50.5 %), with three smaller groups making up the rest—allowing us to keep all levels without severe sparsity.</w:t>
       </w:r>
     </w:p>
     <w:p>
@@ -1235,13 +1175,7 @@
         </w:numPr>
       </w:pPr>
       <w:r>
-        <w:t>Participation Flags</w:t>
-      </w:r>
-      <w:r>
-        <w:t xml:space="preserve">: </w:t>
-      </w:r>
-      <w:r>
-        <w:t>Tutoring (~30 %), Extracurricular (~38 %), and Sports (~30 %) show healthy variation; Music (~20 %) and Volunteering (~16 %) are less common but still sufficiently represented to include as features.</w:t>
+        <w:t>Participation Flags: Tutoring (~30 %), Extracurricular (~38 %), and Sports (~30 %) show healthy variation; Music (~20 %) and Volunteering (~16 %) are less common but still sufficiently represented to include as features.</w:t>
       </w:r>
     </w:p>
     <w:p>
@@ -1269,18 +1203,7 @@
       </w:r>
       <w:proofErr w:type="spellEnd"/>
       <w:r>
-        <w:t xml:space="preserve">: </w:t>
-      </w:r>
-      <w:r>
-        <w:t xml:space="preserve">Ages 15–18 </w:t>
-      </w:r>
-      <w:proofErr w:type="gramStart"/>
-      <w:r>
-        <w:t>are</w:t>
-      </w:r>
-      <w:proofErr w:type="gramEnd"/>
-      <w:r>
-        <w:t xml:space="preserve"> almost evenly split (slight peak at 15). </w:t>
+        <w:t xml:space="preserve">: Ages 15–18 are almost evenly split (slight peak at 15). </w:t>
       </w:r>
       <w:proofErr w:type="spellStart"/>
       <w:r>
@@ -1313,10 +1236,7 @@
       </w:r>
       <w:proofErr w:type="spellEnd"/>
       <w:r>
-        <w:t xml:space="preserve">: </w:t>
-      </w:r>
-      <w:r>
-        <w:t>Strongly skewed toward the top class (4) with ~1,210 students versus only ~110 in class 0, flagging a class</w:t>
+        <w:t>: Strongly skewed toward the top class (4) with ~1,210 students versus only ~110 in class 0, flagging a class</w:t>
       </w:r>
       <w:r>
         <w:rPr>
@@ -1373,19 +1293,7 @@
         <w:rPr>
           <w:rFonts w:asciiTheme="majorHAnsi" w:hAnsiTheme="majorHAnsi"/>
         </w:rPr>
-        <w:t xml:space="preserve"> (Boxplots)</w:t>
-      </w:r>
-      <w:r>
-        <w:rPr>
-          <w:rFonts w:asciiTheme="majorHAnsi" w:hAnsiTheme="majorHAnsi"/>
-        </w:rPr>
-        <w:t xml:space="preserve">: </w:t>
-      </w:r>
-      <w:r>
-        <w:rPr>
-          <w:rFonts w:asciiTheme="majorHAnsi" w:hAnsiTheme="majorHAnsi"/>
-        </w:rPr>
-        <w:t xml:space="preserve">Both median </w:t>
+        <w:t xml:space="preserve"> (Boxplots): Both median </w:t>
       </w:r>
       <w:proofErr w:type="spellStart"/>
       <w:r>
@@ -1445,19 +1353,7 @@
         <w:rPr>
           <w:rFonts w:asciiTheme="majorHAnsi" w:hAnsiTheme="majorHAnsi"/>
         </w:rPr>
-        <w:t xml:space="preserve"> (Grouped Bars)</w:t>
-      </w:r>
-      <w:r>
-        <w:rPr>
-          <w:rFonts w:asciiTheme="majorHAnsi" w:hAnsiTheme="majorHAnsi"/>
-        </w:rPr>
-        <w:t xml:space="preserve">: </w:t>
-      </w:r>
-      <w:r>
-        <w:rPr>
-          <w:rFonts w:asciiTheme="majorHAnsi" w:hAnsiTheme="majorHAnsi"/>
-        </w:rPr>
-        <w:t xml:space="preserve">The proportion of students in tutoring and extracurriculars grows with </w:t>
+        <w:t xml:space="preserve"> (Grouped Bars): The proportion of students in tutoring and extracurriculars grows with </w:t>
       </w:r>
       <w:proofErr w:type="spellStart"/>
       <w:r>
@@ -1489,19 +1385,7 @@
         <w:rPr>
           <w:rFonts w:asciiTheme="majorHAnsi" w:hAnsiTheme="majorHAnsi"/>
         </w:rPr>
-        <w:t>Correlation Matrix</w:t>
-      </w:r>
-      <w:r>
-        <w:rPr>
-          <w:rFonts w:asciiTheme="majorHAnsi" w:hAnsiTheme="majorHAnsi"/>
-        </w:rPr>
-        <w:t xml:space="preserve">: </w:t>
-      </w:r>
-      <w:r>
-        <w:rPr>
-          <w:rFonts w:asciiTheme="majorHAnsi" w:hAnsiTheme="majorHAnsi"/>
-        </w:rPr>
-        <w:t xml:space="preserve">A very strong negative correlation between Absences and GPA (≈ –0.92) and a modest positive link between </w:t>
+        <w:t xml:space="preserve">Correlation Matrix: A very strong negative correlation between Absences and GPA (≈ –0.92) and a modest positive link between </w:t>
       </w:r>
       <w:proofErr w:type="spellStart"/>
       <w:r>
@@ -1561,37 +1445,69 @@
         <w:rPr>
           <w:rFonts w:asciiTheme="majorHAnsi" w:hAnsiTheme="majorHAnsi"/>
         </w:rPr>
-        <w:t xml:space="preserve">: </w:t>
+        <w:t>: Lower</w:t>
+      </w:r>
+      <w:r>
+        <w:rPr>
+          <w:rFonts w:ascii="Cambria Math" w:hAnsi="Cambria Math" w:cs="Cambria Math"/>
+        </w:rPr>
+        <w:t>‑</w:t>
       </w:r>
       <w:r>
         <w:rPr>
           <w:rFonts w:asciiTheme="majorHAnsi" w:hAnsiTheme="majorHAnsi"/>
         </w:rPr>
-        <w:t>Lower</w:t>
+        <w:t>class students cluster in the high</w:t>
       </w:r>
       <w:r>
         <w:rPr>
           <w:rFonts w:ascii="Cambria Math" w:hAnsi="Cambria Math" w:cs="Cambria Math"/>
         </w:rPr>
+        <w:t>‐</w:t>
+      </w:r>
+      <w:r>
+        <w:rPr>
+          <w:rFonts w:asciiTheme="majorHAnsi" w:hAnsiTheme="majorHAnsi"/>
+        </w:rPr>
+        <w:t>absence, low</w:t>
+      </w:r>
+      <w:r>
+        <w:rPr>
+          <w:rFonts w:ascii="Cambria Math" w:hAnsi="Cambria Math" w:cs="Cambria Math"/>
+        </w:rPr>
         <w:t>‑</w:t>
       </w:r>
       <w:r>
         <w:rPr>
           <w:rFonts w:asciiTheme="majorHAnsi" w:hAnsiTheme="majorHAnsi"/>
         </w:rPr>
-        <w:t>class students cluster in the high</w:t>
+        <w:t>GPA region, while upper</w:t>
       </w:r>
       <w:r>
         <w:rPr>
           <w:rFonts w:ascii="Cambria Math" w:hAnsi="Cambria Math" w:cs="Cambria Math"/>
         </w:rPr>
-        <w:t>‐</w:t>
+        <w:t>‑</w:t>
       </w:r>
       <w:r>
         <w:rPr>
           <w:rFonts w:asciiTheme="majorHAnsi" w:hAnsiTheme="majorHAnsi"/>
         </w:rPr>
-        <w:t>absence, low</w:t>
+        <w:t xml:space="preserve">class students concentrate at low absences and high GPA. Overlap in </w:t>
+      </w:r>
+      <w:proofErr w:type="spellStart"/>
+      <w:r>
+        <w:rPr>
+          <w:rFonts w:asciiTheme="majorHAnsi" w:hAnsiTheme="majorHAnsi"/>
+        </w:rPr>
+        <w:t>StudyTime</w:t>
+      </w:r>
+      <w:proofErr w:type="spellEnd"/>
+      <w:r>
+        <w:rPr>
+          <w:rFonts w:asciiTheme="majorHAnsi" w:hAnsiTheme="majorHAnsi"/>
+        </w:rPr>
+        <w:t xml:space="preserve"> vs. GPA suggests some high</w:t>
       </w:r>
       <w:r>
         <w:rPr>
@@ -1603,53 +1519,7 @@
         <w:rPr>
           <w:rFonts w:asciiTheme="majorHAnsi" w:hAnsiTheme="majorHAnsi"/>
         </w:rPr>
-        <w:t>GPA region, while upper</w:t>
-      </w:r>
-      <w:r>
-        <w:rPr>
-          <w:rFonts w:ascii="Cambria Math" w:hAnsi="Cambria Math" w:cs="Cambria Math"/>
-        </w:rPr>
-        <w:t>‑</w:t>
-      </w:r>
-      <w:r>
-        <w:rPr>
-          <w:rFonts w:asciiTheme="majorHAnsi" w:hAnsiTheme="majorHAnsi"/>
-        </w:rPr>
-        <w:t xml:space="preserve">class students concentrate at low absences and high GPA. Overlap in </w:t>
-      </w:r>
-      <w:proofErr w:type="spellStart"/>
-      <w:r>
-        <w:rPr>
-          <w:rFonts w:asciiTheme="majorHAnsi" w:hAnsiTheme="majorHAnsi"/>
-        </w:rPr>
-        <w:t>StudyTime</w:t>
-      </w:r>
-      <w:proofErr w:type="spellEnd"/>
-      <w:r>
-        <w:rPr>
-          <w:rFonts w:asciiTheme="majorHAnsi" w:hAnsiTheme="majorHAnsi"/>
-        </w:rPr>
-        <w:t xml:space="preserve"> vs. GPA suggests some high</w:t>
-      </w:r>
-      <w:r>
-        <w:rPr>
-          <w:rFonts w:ascii="Cambria Math" w:hAnsi="Cambria Math" w:cs="Cambria Math"/>
-        </w:rPr>
-        <w:t>‑</w:t>
-      </w:r>
-      <w:proofErr w:type="gramStart"/>
-      <w:r>
-        <w:rPr>
-          <w:rFonts w:asciiTheme="majorHAnsi" w:hAnsiTheme="majorHAnsi"/>
-        </w:rPr>
-        <w:t>achievers</w:t>
-      </w:r>
-      <w:proofErr w:type="gramEnd"/>
-      <w:r>
-        <w:rPr>
-          <w:rFonts w:asciiTheme="majorHAnsi" w:hAnsiTheme="majorHAnsi"/>
-        </w:rPr>
-        <w:t xml:space="preserve"> study less, warranting deeper segmentation.</w:t>
+        <w:t>achievers study less, warranting deeper segmentation.</w:t>
       </w:r>
     </w:p>
     <w:p>
@@ -1668,47 +1538,21 @@
           <w:rFonts w:asciiTheme="majorHAnsi" w:hAnsiTheme="majorHAnsi"/>
         </w:rPr>
         <w:lastRenderedPageBreak/>
-        <w:t>Group-Level Summary</w:t>
-      </w:r>
+        <w:t xml:space="preserve">Group-Level Summary: As </w:t>
+      </w:r>
+      <w:proofErr w:type="spellStart"/>
       <w:r>
         <w:rPr>
           <w:rFonts w:asciiTheme="majorHAnsi" w:hAnsiTheme="majorHAnsi"/>
         </w:rPr>
-        <w:t xml:space="preserve">: </w:t>
-      </w:r>
+        <w:t>GradeClass</w:t>
+      </w:r>
+      <w:proofErr w:type="spellEnd"/>
       <w:r>
         <w:rPr>
           <w:rFonts w:asciiTheme="majorHAnsi" w:hAnsiTheme="majorHAnsi"/>
         </w:rPr>
-        <w:t xml:space="preserve">As </w:t>
-      </w:r>
-      <w:proofErr w:type="spellStart"/>
-      <w:r>
-        <w:rPr>
-          <w:rFonts w:asciiTheme="majorHAnsi" w:hAnsiTheme="majorHAnsi"/>
-        </w:rPr>
-        <w:t>GradeClass</w:t>
-      </w:r>
-      <w:proofErr w:type="spellEnd"/>
-      <w:r>
-        <w:rPr>
-          <w:rFonts w:asciiTheme="majorHAnsi" w:hAnsiTheme="majorHAnsi"/>
-        </w:rPr>
-        <w:t xml:space="preserve"> increases from 0 to 4, average study time and GPA both decline while absences climb </w:t>
-      </w:r>
-      <w:proofErr w:type="gramStart"/>
-      <w:r>
-        <w:rPr>
-          <w:rFonts w:asciiTheme="majorHAnsi" w:hAnsiTheme="majorHAnsi"/>
-        </w:rPr>
-        <w:t>dramatically—underscoring</w:t>
-      </w:r>
-      <w:proofErr w:type="gramEnd"/>
-      <w:r>
-        <w:rPr>
-          <w:rFonts w:asciiTheme="majorHAnsi" w:hAnsiTheme="majorHAnsi"/>
-        </w:rPr>
-        <w:t xml:space="preserve"> how worsening attendance and shrinking study habits drive lower performance.</w:t>
+        <w:t xml:space="preserve"> increases from 0 to 4, average study time and GPA both decline while absences climb dramatically—underscoring how worsening attendance and shrinking study habits drive lower performance.</w:t>
       </w:r>
     </w:p>
     <w:p>
@@ -1722,6 +1566,7 @@
       <w:r>
         <w:rPr>
           <w:rFonts w:asciiTheme="majorHAnsi" w:hAnsiTheme="majorHAnsi"/>
+          <w:noProof/>
         </w:rPr>
         <w:drawing>
           <wp:inline distT="0" distB="0" distL="0" distR="0" wp14:anchorId="38D8F79B" wp14:editId="769FC7A7">
@@ -1766,6 +1611,53 @@
       </w:pPr>
       <w:r>
         <w:t>Preprocessing Data</w:t>
+      </w:r>
+    </w:p>
+    <w:p>
+      <w:r>
+        <w:t>In this phase we transform our cleaned student dataset into its final, model</w:t>
+      </w:r>
+      <w:r>
+        <w:rPr>
+          <w:rFonts w:ascii="Cambria Math" w:hAnsi="Cambria Math" w:cs="Cambria Math"/>
+        </w:rPr>
+        <w:t>‐</w:t>
+      </w:r>
+      <w:r>
+        <w:t xml:space="preserve">ready form. First, we create the target variable </w:t>
+      </w:r>
+      <w:proofErr w:type="spellStart"/>
+      <w:r>
+        <w:t>GradeClass</w:t>
+      </w:r>
+      <w:proofErr w:type="spellEnd"/>
+      <w:r>
+        <w:t xml:space="preserve"> by applying our </w:t>
+      </w:r>
+      <w:proofErr w:type="spellStart"/>
+      <w:r>
+        <w:t>gpa_to_grade_class</w:t>
+      </w:r>
+      <w:proofErr w:type="spellEnd"/>
+      <w:r>
+        <w:t xml:space="preserve"> mapping to the continuous GPA scores</w:t>
+      </w:r>
+      <w:r>
+        <w:rPr>
+          <w:rFonts w:ascii="Aptos" w:hAnsi="Aptos" w:cs="Aptos"/>
+        </w:rPr>
+        <w:t>—</w:t>
+      </w:r>
+      <w:r>
+        <w:t xml:space="preserve">binning each student into one of five ordered categories that reflect performance bands. Once the target is set, we drop the original GPA column to prevent leakage. The result is a fully supervised dataset with 2,392 students, 14 feature columns (all numeric or properly encoded) plus our new ordinal target. We save this “engineered” data as engineered_data.csv for downstream </w:t>
+      </w:r>
+      <w:proofErr w:type="spellStart"/>
+      <w:r>
+        <w:t>modeling</w:t>
+      </w:r>
+      <w:proofErr w:type="spellEnd"/>
+      <w:r>
+        <w:t>.</w:t>
       </w:r>
     </w:p>
     <w:p>
@@ -3987,7 +3879,9 @@
     <w:rsid w:val="00001CAF"/>
     <w:rsid w:val="00457DFD"/>
     <w:rsid w:val="006F5F74"/>
+    <w:rsid w:val="00740929"/>
     <w:rsid w:val="00904B03"/>
+    <w:rsid w:val="00A15607"/>
     <w:rsid w:val="00AC6B8C"/>
     <w:rsid w:val="00F1134A"/>
   </w:rsids>

--- a/docs/brightpath_final_report.docx
+++ b/docs/brightpath_final_report.docx
@@ -181,7 +181,7 @@
                   <w:sz w:val="28"/>
                   <w:szCs w:val="28"/>
                 </w:rPr>
-                <w:t>Predictive Modeling</w:t>
+                <w:t>Predictive Maintenance</w:t>
               </w:r>
             </w:p>
           </w:sdtContent>
@@ -889,13 +889,31 @@
         <w:t>‑</w:t>
       </w:r>
       <w:r>
-        <w:t xml:space="preserve">predictive noise. Next, we ran data.info() to verify there were no missing values and that all remaining features were numeric, and used </w:t>
+        <w:t xml:space="preserve">predictive noise. Next, we ran </w:t>
+      </w:r>
+      <w:proofErr w:type="gramStart"/>
+      <w:r>
+        <w:t>data.info(</w:t>
+      </w:r>
+      <w:proofErr w:type="gramEnd"/>
+      <w:r>
+        <w:t xml:space="preserve">) to verify there were no missing values and that all remaining features were </w:t>
+      </w:r>
+      <w:proofErr w:type="gramStart"/>
+      <w:r>
+        <w:t>numeric, and</w:t>
+      </w:r>
+      <w:proofErr w:type="gramEnd"/>
+      <w:r>
+        <w:t xml:space="preserve"> used </w:t>
       </w:r>
       <w:proofErr w:type="spellStart"/>
+      <w:proofErr w:type="gramStart"/>
       <w:r>
         <w:t>data.describe</w:t>
       </w:r>
       <w:proofErr w:type="spellEnd"/>
+      <w:proofErr w:type="gramEnd"/>
       <w:r>
         <w:t>() to see that age clustered tightly (15</w:t>
       </w:r>
@@ -1101,7 +1119,23 @@
       </w:r>
       <w:proofErr w:type="spellEnd"/>
       <w:r>
-        <w:t>: Most students study between 0–10 hrs/week; a long right tail out to ~20 hrs identifies a small “super</w:t>
+        <w:t xml:space="preserve">: Most students study between 0–10 hrs/week; a long right </w:t>
+      </w:r>
+      <w:proofErr w:type="gramStart"/>
+      <w:r>
+        <w:t>tail</w:t>
+      </w:r>
+      <w:proofErr w:type="gramEnd"/>
+      <w:r>
+        <w:t xml:space="preserve"> out to ~20 hrs </w:t>
+      </w:r>
+      <w:proofErr w:type="gramStart"/>
+      <w:r>
+        <w:t>identifies</w:t>
+      </w:r>
+      <w:proofErr w:type="gramEnd"/>
+      <w:r>
+        <w:t xml:space="preserve"> a small “super</w:t>
       </w:r>
       <w:r>
         <w:rPr>
@@ -1151,7 +1185,15 @@
         </w:numPr>
       </w:pPr>
       <w:r>
-        <w:t>GPA: Peaks at ~1.5–2.0, but also shows a secondary spike at the maximum (4.0), suggesting ceiling effects or grade inflation among high achievers.</w:t>
+        <w:t>GPA: Peaks at ~1.5–</w:t>
+      </w:r>
+      <w:proofErr w:type="gramStart"/>
+      <w:r>
+        <w:t>2.0, but</w:t>
+      </w:r>
+      <w:proofErr w:type="gramEnd"/>
+      <w:r>
+        <w:t xml:space="preserve"> also shows a secondary spike at the maximum (4.0), suggesting ceiling effects or grade inflation among high achievers.</w:t>
       </w:r>
     </w:p>
     <w:p>
@@ -1203,7 +1245,15 @@
       </w:r>
       <w:proofErr w:type="spellEnd"/>
       <w:r>
-        <w:t xml:space="preserve">: Ages 15–18 are almost evenly split (slight peak at 15). </w:t>
+        <w:t xml:space="preserve">: Ages 15–18 </w:t>
+      </w:r>
+      <w:proofErr w:type="gramStart"/>
+      <w:r>
+        <w:t>are</w:t>
+      </w:r>
+      <w:proofErr w:type="gramEnd"/>
+      <w:r>
+        <w:t xml:space="preserve"> almost evenly split (slight peak at 15). </w:t>
       </w:r>
       <w:proofErr w:type="spellStart"/>
       <w:r>
@@ -1515,11 +1565,19 @@
         </w:rPr>
         <w:t>‑</w:t>
       </w:r>
+      <w:proofErr w:type="gramStart"/>
       <w:r>
         <w:rPr>
           <w:rFonts w:asciiTheme="majorHAnsi" w:hAnsiTheme="majorHAnsi"/>
         </w:rPr>
-        <w:t>achievers study less, warranting deeper segmentation.</w:t>
+        <w:t>achievers</w:t>
+      </w:r>
+      <w:proofErr w:type="gramEnd"/>
+      <w:r>
+        <w:rPr>
+          <w:rFonts w:asciiTheme="majorHAnsi" w:hAnsiTheme="majorHAnsi"/>
+        </w:rPr>
+        <w:t xml:space="preserve"> study less, warranting deeper segmentation.</w:t>
       </w:r>
     </w:p>
     <w:p>
@@ -1552,7 +1610,21 @@
         <w:rPr>
           <w:rFonts w:asciiTheme="majorHAnsi" w:hAnsiTheme="majorHAnsi"/>
         </w:rPr>
-        <w:t xml:space="preserve"> increases from 0 to 4, average study time and GPA both decline while absences climb dramatically—underscoring how worsening attendance and shrinking study habits drive lower performance.</w:t>
+        <w:t xml:space="preserve"> increases from 0 to 4, average study time and GPA both decline while absences climb </w:t>
+      </w:r>
+      <w:proofErr w:type="gramStart"/>
+      <w:r>
+        <w:rPr>
+          <w:rFonts w:asciiTheme="majorHAnsi" w:hAnsiTheme="majorHAnsi"/>
+        </w:rPr>
+        <w:t>dramatically—underscoring</w:t>
+      </w:r>
+      <w:proofErr w:type="gramEnd"/>
+      <w:r>
+        <w:rPr>
+          <w:rFonts w:asciiTheme="majorHAnsi" w:hAnsiTheme="majorHAnsi"/>
+        </w:rPr>
+        <w:t xml:space="preserve"> how worsening attendance and shrinking study habits drive lower performance.</w:t>
       </w:r>
     </w:p>
     <w:p>
@@ -3383,6 +3455,7 @@
   <w:style w:type="character" w:default="1" w:styleId="DefaultParagraphFont">
     <w:name w:val="Default Paragraph Font"/>
     <w:uiPriority w:val="1"/>
+    <w:semiHidden/>
     <w:unhideWhenUsed/>
   </w:style>
   <w:style w:type="table" w:default="1" w:styleId="TableNormal">
@@ -3881,8 +3954,10 @@
     <w:rsid w:val="006F5F74"/>
     <w:rsid w:val="00740929"/>
     <w:rsid w:val="00904B03"/>
+    <w:rsid w:val="009C3CAE"/>
     <w:rsid w:val="00A15607"/>
     <w:rsid w:val="00AC6B8C"/>
+    <w:rsid w:val="00D564D9"/>
     <w:rsid w:val="00F1134A"/>
   </w:rsids>
   <m:mathPr>

--- a/docs/brightpath_final_report.docx
+++ b/docs/brightpath_final_report.docx
@@ -889,31 +889,13 @@
         <w:t>‑</w:t>
       </w:r>
       <w:r>
-        <w:t xml:space="preserve">predictive noise. Next, we ran </w:t>
-      </w:r>
-      <w:proofErr w:type="gramStart"/>
-      <w:r>
-        <w:t>data.info(</w:t>
-      </w:r>
-      <w:proofErr w:type="gramEnd"/>
-      <w:r>
-        <w:t xml:space="preserve">) to verify there were no missing values and that all remaining features were </w:t>
-      </w:r>
-      <w:proofErr w:type="gramStart"/>
-      <w:r>
-        <w:t>numeric, and</w:t>
-      </w:r>
-      <w:proofErr w:type="gramEnd"/>
-      <w:r>
-        <w:t xml:space="preserve"> used </w:t>
-      </w:r>
-      <w:proofErr w:type="spellStart"/>
-      <w:proofErr w:type="gramStart"/>
+        <w:t xml:space="preserve">predictive noise. Next, we ran data.info() to verify there were no missing values and that all remaining features were numeric, and used </w:t>
+      </w:r>
+      <w:proofErr w:type="spellStart"/>
       <w:r>
         <w:t>data.describe</w:t>
       </w:r>
       <w:proofErr w:type="spellEnd"/>
-      <w:proofErr w:type="gramEnd"/>
       <w:r>
         <w:t>() to see that age clustered tightly (15</w:t>
       </w:r>
@@ -1119,23 +1101,7 @@
       </w:r>
       <w:proofErr w:type="spellEnd"/>
       <w:r>
-        <w:t xml:space="preserve">: Most students study between 0–10 hrs/week; a long right </w:t>
-      </w:r>
-      <w:proofErr w:type="gramStart"/>
-      <w:r>
-        <w:t>tail</w:t>
-      </w:r>
-      <w:proofErr w:type="gramEnd"/>
-      <w:r>
-        <w:t xml:space="preserve"> out to ~20 hrs </w:t>
-      </w:r>
-      <w:proofErr w:type="gramStart"/>
-      <w:r>
-        <w:t>identifies</w:t>
-      </w:r>
-      <w:proofErr w:type="gramEnd"/>
-      <w:r>
-        <w:t xml:space="preserve"> a small “super</w:t>
+        <w:t>: Most students study between 0–10 hrs/week; a long right tail out to ~20 hrs identifies a small “super</w:t>
       </w:r>
       <w:r>
         <w:rPr>
@@ -1185,15 +1151,7 @@
         </w:numPr>
       </w:pPr>
       <w:r>
-        <w:t>GPA: Peaks at ~1.5–</w:t>
-      </w:r>
-      <w:proofErr w:type="gramStart"/>
-      <w:r>
-        <w:t>2.0, but</w:t>
-      </w:r>
-      <w:proofErr w:type="gramEnd"/>
-      <w:r>
-        <w:t xml:space="preserve"> also shows a secondary spike at the maximum (4.0), suggesting ceiling effects or grade inflation among high achievers.</w:t>
+        <w:t>GPA: Peaks at ~1.5–2.0, but also shows a secondary spike at the maximum (4.0), suggesting ceiling effects or grade inflation among high achievers.</w:t>
       </w:r>
     </w:p>
     <w:p>
@@ -1245,15 +1203,7 @@
       </w:r>
       <w:proofErr w:type="spellEnd"/>
       <w:r>
-        <w:t xml:space="preserve">: Ages 15–18 </w:t>
-      </w:r>
-      <w:proofErr w:type="gramStart"/>
-      <w:r>
-        <w:t>are</w:t>
-      </w:r>
-      <w:proofErr w:type="gramEnd"/>
-      <w:r>
-        <w:t xml:space="preserve"> almost evenly split (slight peak at 15). </w:t>
+        <w:t xml:space="preserve">: Ages 15–18 are almost evenly split (slight peak at 15). </w:t>
       </w:r>
       <w:proofErr w:type="spellStart"/>
       <w:r>
@@ -1565,19 +1515,11 @@
         </w:rPr>
         <w:t>‑</w:t>
       </w:r>
-      <w:proofErr w:type="gramStart"/>
       <w:r>
         <w:rPr>
           <w:rFonts w:asciiTheme="majorHAnsi" w:hAnsiTheme="majorHAnsi"/>
         </w:rPr>
-        <w:t>achievers</w:t>
-      </w:r>
-      <w:proofErr w:type="gramEnd"/>
-      <w:r>
-        <w:rPr>
-          <w:rFonts w:asciiTheme="majorHAnsi" w:hAnsiTheme="majorHAnsi"/>
-        </w:rPr>
-        <w:t xml:space="preserve"> study less, warranting deeper segmentation.</w:t>
+        <w:t>achievers study less, warranting deeper segmentation.</w:t>
       </w:r>
     </w:p>
     <w:p>
@@ -1610,21 +1552,7 @@
         <w:rPr>
           <w:rFonts w:asciiTheme="majorHAnsi" w:hAnsiTheme="majorHAnsi"/>
         </w:rPr>
-        <w:t xml:space="preserve"> increases from 0 to 4, average study time and GPA both decline while absences climb </w:t>
-      </w:r>
-      <w:proofErr w:type="gramStart"/>
-      <w:r>
-        <w:rPr>
-          <w:rFonts w:asciiTheme="majorHAnsi" w:hAnsiTheme="majorHAnsi"/>
-        </w:rPr>
-        <w:t>dramatically—underscoring</w:t>
-      </w:r>
-      <w:proofErr w:type="gramEnd"/>
-      <w:r>
-        <w:rPr>
-          <w:rFonts w:asciiTheme="majorHAnsi" w:hAnsiTheme="majorHAnsi"/>
-        </w:rPr>
-        <w:t xml:space="preserve"> how worsening attendance and shrinking study habits drive lower performance.</w:t>
+        <w:t xml:space="preserve"> increases from 0 to 4, average study time and GPA both decline while absences climb dramatically—underscoring how worsening attendance and shrinking study habits drive lower performance.</w:t>
       </w:r>
     </w:p>
     <w:p>
@@ -1687,73 +1615,722 @@
     </w:p>
     <w:p>
       <w:r>
-        <w:t>In this phase we transform our cleaned student dataset into its final, model</w:t>
+        <w:t>In this phase, we transform our cleaned student dataset into its final, model</w:t>
       </w:r>
       <w:r>
         <w:rPr>
           <w:rFonts w:ascii="Cambria Math" w:hAnsi="Cambria Math" w:cs="Cambria Math"/>
         </w:rPr>
-        <w:t>‐</w:t>
-      </w:r>
-      <w:r>
-        <w:t xml:space="preserve">ready form. First, we create the target variable </w:t>
-      </w:r>
-      <w:proofErr w:type="spellStart"/>
-      <w:r>
-        <w:t>GradeClass</w:t>
-      </w:r>
-      <w:proofErr w:type="spellEnd"/>
-      <w:r>
-        <w:t xml:space="preserve"> by applying our </w:t>
-      </w:r>
-      <w:proofErr w:type="spellStart"/>
-      <w:r>
-        <w:t>gpa_to_grade_class</w:t>
-      </w:r>
-      <w:proofErr w:type="spellEnd"/>
-      <w:r>
-        <w:t xml:space="preserve"> mapping to the continuous GPA scores</w:t>
-      </w:r>
-      <w:r>
-        <w:rPr>
-          <w:rFonts w:ascii="Aptos" w:hAnsi="Aptos" w:cs="Aptos"/>
-        </w:rPr>
-        <w:t>—</w:t>
-      </w:r>
-      <w:r>
-        <w:t xml:space="preserve">binning each student into one of five ordered categories that reflect performance bands. Once the target is set, we drop the original GPA column to prevent leakage. The result is a fully supervised dataset with 2,392 students, 14 feature columns (all numeric or properly encoded) plus our new ordinal target. We save this “engineered” data as engineered_data.csv for downstream </w:t>
-      </w:r>
-      <w:proofErr w:type="spellStart"/>
-      <w:r>
-        <w:t>modeling</w:t>
-      </w:r>
-      <w:proofErr w:type="spellEnd"/>
-      <w:r>
-        <w:t>.</w:t>
+        <w:t>‑</w:t>
+      </w:r>
+      <w:r>
+        <w:t>ready form by engineering new features and encoding all predictors as numeric.</w:t>
       </w:r>
     </w:p>
     <w:p>
       <w:pPr>
-        <w:pStyle w:val="Heading1"/>
-      </w:pPr>
-      <w:r>
-        <w:t>Evaluation Metrics</w:t>
+        <w:pStyle w:val="ListParagraph"/>
+        <w:numPr>
+          <w:ilvl w:val="0"/>
+          <w:numId w:val="9"/>
+        </w:numPr>
+      </w:pPr>
+      <w:r>
+        <w:t xml:space="preserve">Target construction &amp; leakage prevention: We first create the ordinal target variable </w:t>
+      </w:r>
+      <w:proofErr w:type="spellStart"/>
+      <w:r>
+        <w:t>GradeClass</w:t>
+      </w:r>
+      <w:proofErr w:type="spellEnd"/>
+      <w:r>
+        <w:t xml:space="preserve"> by applying our </w:t>
+      </w:r>
+      <w:proofErr w:type="spellStart"/>
+      <w:r>
+        <w:t>gpa_to_grade_class</w:t>
+      </w:r>
+      <w:proofErr w:type="spellEnd"/>
+      <w:r>
+        <w:t xml:space="preserve"> mapping to each student’s continuous GPA score, assigning them to one of five performance bands. To avoid leakage, we then drop the original GPA column from the training set.</w:t>
       </w:r>
     </w:p>
     <w:p>
       <w:pPr>
-        <w:pStyle w:val="Heading1"/>
-      </w:pPr>
-      <w:r>
-        <w:t>Model Building: Part 1 (Baseline Models)</w:t>
+        <w:pStyle w:val="ListParagraph"/>
+        <w:numPr>
+          <w:ilvl w:val="0"/>
+          <w:numId w:val="9"/>
+        </w:numPr>
+      </w:pPr>
+      <w:r>
+        <w:t>Engagement score: To capture each student’s overall non</w:t>
+      </w:r>
+      <w:r>
+        <w:rPr>
+          <w:rFonts w:ascii="Cambria Math" w:hAnsi="Cambria Math" w:cs="Cambria Math"/>
+        </w:rPr>
+        <w:t>‑</w:t>
+      </w:r>
+      <w:r>
+        <w:t>academic involvement, we aggregate the five binary participation flags</w:t>
+      </w:r>
+      <w:r>
+        <w:rPr>
+          <w:rFonts w:ascii="Aptos" w:hAnsi="Aptos" w:cs="Aptos"/>
+        </w:rPr>
+        <w:t>—</w:t>
+      </w:r>
+      <w:r>
+        <w:t>Tutoring, Extracurricular, Sports, Music, and Volunteering</w:t>
+      </w:r>
+      <w:r>
+        <w:rPr>
+          <w:rFonts w:ascii="Aptos" w:hAnsi="Aptos" w:cs="Aptos"/>
+        </w:rPr>
+        <w:t>—</w:t>
+      </w:r>
+      <w:r>
+        <w:t>into a single Engagement feature by summing them row</w:t>
+      </w:r>
+      <w:r>
+        <w:rPr>
+          <w:rFonts w:ascii="Cambria Math" w:hAnsi="Cambria Math" w:cs="Cambria Math"/>
+        </w:rPr>
+        <w:t>‑</w:t>
+      </w:r>
+      <w:r>
+        <w:t>wise.</w:t>
       </w:r>
     </w:p>
     <w:p>
       <w:pPr>
+        <w:pStyle w:val="ListParagraph"/>
+        <w:numPr>
+          <w:ilvl w:val="0"/>
+          <w:numId w:val="9"/>
+        </w:numPr>
+      </w:pPr>
+      <w:r>
+        <w:t xml:space="preserve">Family support index: We combine </w:t>
+      </w:r>
+      <w:proofErr w:type="spellStart"/>
+      <w:r>
+        <w:t>ParentalEducation</w:t>
+      </w:r>
+      <w:proofErr w:type="spellEnd"/>
+      <w:r>
+        <w:t xml:space="preserve"> and </w:t>
+      </w:r>
+      <w:proofErr w:type="spellStart"/>
+      <w:r>
+        <w:t>ParentalSupport</w:t>
+      </w:r>
+      <w:proofErr w:type="spellEnd"/>
+      <w:r>
+        <w:t xml:space="preserve"> into a single </w:t>
+      </w:r>
+      <w:proofErr w:type="spellStart"/>
+      <w:r>
+        <w:t>FamilySupport</w:t>
+      </w:r>
+      <w:proofErr w:type="spellEnd"/>
+      <w:r>
+        <w:t xml:space="preserve"> index by taking their product. This interaction term reflects the joint effect of parents’ educational background and the level of support they provide.</w:t>
+      </w:r>
+    </w:p>
+    <w:p>
+      <w:pPr>
+        <w:pStyle w:val="ListParagraph"/>
+        <w:numPr>
+          <w:ilvl w:val="0"/>
+          <w:numId w:val="9"/>
+        </w:numPr>
+      </w:pPr>
+      <w:r>
+        <w:t>Categorical encoding: Finally, we convert any remaining nominal or categorical variables into numeric form via one</w:t>
+      </w:r>
+      <w:r>
+        <w:rPr>
+          <w:rFonts w:ascii="Cambria Math" w:hAnsi="Cambria Math" w:cs="Cambria Math"/>
+        </w:rPr>
+        <w:t>‑</w:t>
+      </w:r>
+      <w:r>
+        <w:t>hot encoding, dropping the first level of each to prevent multicollinearity.</w:t>
+      </w:r>
+    </w:p>
+    <w:p>
+      <w:r>
+        <w:t xml:space="preserve">The end result is an “engineered” dataset of 2,392 students, with all predictors (including Engagement, </w:t>
+      </w:r>
+      <w:proofErr w:type="spellStart"/>
+      <w:r>
+        <w:t>FamilySupport</w:t>
+      </w:r>
+      <w:proofErr w:type="spellEnd"/>
+      <w:r>
+        <w:t xml:space="preserve">, and the dummy indicators) in numeric form alongside our target </w:t>
+      </w:r>
+      <w:proofErr w:type="spellStart"/>
+      <w:r>
+        <w:t>GradeClass</w:t>
+      </w:r>
+      <w:proofErr w:type="spellEnd"/>
+      <w:r>
+        <w:t xml:space="preserve">. We export this to engineered_data.csv for all downstream </w:t>
+      </w:r>
+      <w:proofErr w:type="spellStart"/>
+      <w:r>
+        <w:t>modeling</w:t>
+      </w:r>
+      <w:proofErr w:type="spellEnd"/>
+      <w:r>
+        <w:t xml:space="preserve"> steps.</w:t>
+      </w:r>
+    </w:p>
+    <w:p>
+      <w:pPr>
         <w:pStyle w:val="Heading1"/>
       </w:pPr>
       <w:r>
+        <w:lastRenderedPageBreak/>
+        <w:t xml:space="preserve">Model </w:t>
+      </w:r>
+      <w:r>
+        <w:t>Evaluation Metrics</w:t>
+      </w:r>
+    </w:p>
+    <w:p>
+      <w:r>
+        <w:t xml:space="preserve">To ensure a consistent and transparent comparison across all candidate models, we hold out 20 % of the data via a stratified train–test split (preserving the </w:t>
+      </w:r>
+      <w:proofErr w:type="spellStart"/>
+      <w:r>
+        <w:t>GradeClass</w:t>
+      </w:r>
+      <w:proofErr w:type="spellEnd"/>
+      <w:r>
+        <w:t xml:space="preserve"> distribution) and evaluate each model on the same test set using:</w:t>
+      </w:r>
+    </w:p>
+    <w:p>
+      <w:pPr>
+        <w:pStyle w:val="ListParagraph"/>
+        <w:numPr>
+          <w:ilvl w:val="0"/>
+          <w:numId w:val="10"/>
+        </w:numPr>
+      </w:pPr>
+      <w:r>
+        <w:t>Accuracy: the overall fraction of correctly classified students.</w:t>
+      </w:r>
+    </w:p>
+    <w:p>
+      <w:pPr>
+        <w:pStyle w:val="ListParagraph"/>
+        <w:numPr>
+          <w:ilvl w:val="0"/>
+          <w:numId w:val="10"/>
+        </w:numPr>
+      </w:pPr>
+      <w:r>
+        <w:t>Precision, Recall &amp; F₁</w:t>
+      </w:r>
+      <w:r>
+        <w:rPr>
+          <w:rFonts w:ascii="Cambria Math" w:hAnsi="Cambria Math" w:cs="Cambria Math"/>
+        </w:rPr>
+        <w:t>‑</w:t>
+      </w:r>
+      <w:r>
+        <w:t xml:space="preserve">score (per class and aggregated): to gauge how well each model balances false positives and false negatives, especially important given the skew toward higher </w:t>
+      </w:r>
+      <w:proofErr w:type="spellStart"/>
+      <w:r>
+        <w:t>GradeClasses</w:t>
+      </w:r>
+      <w:proofErr w:type="spellEnd"/>
+      <w:r>
+        <w:t>.</w:t>
+      </w:r>
+    </w:p>
+    <w:p>
+      <w:pPr>
+        <w:pStyle w:val="ListParagraph"/>
+        <w:numPr>
+          <w:ilvl w:val="0"/>
+          <w:numId w:val="10"/>
+        </w:numPr>
+      </w:pPr>
+      <w:r>
+        <w:t>Confusion Matrix (both raw counts and normalized): to visualize which grade bands are most frequently confused, guiding targeted improvements.</w:t>
+      </w:r>
+    </w:p>
+    <w:p>
+      <w:r>
+        <w:t xml:space="preserve">All metrics are computed automatically by our </w:t>
+      </w:r>
+      <w:proofErr w:type="spellStart"/>
+      <w:r>
+        <w:t>evaluate_and_save</w:t>
+      </w:r>
+      <w:proofErr w:type="spellEnd"/>
+      <w:r>
+        <w:t xml:space="preserve"> helper, which logs model accuracy, prints the full classification report, and renders a side</w:t>
+      </w:r>
+      <w:r>
+        <w:rPr>
+          <w:rFonts w:ascii="Cambria Math" w:hAnsi="Cambria Math" w:cs="Cambria Math"/>
+        </w:rPr>
+        <w:t>‑</w:t>
+      </w:r>
+      <w:r>
+        <w:t>by</w:t>
+      </w:r>
+      <w:r>
+        <w:rPr>
+          <w:rFonts w:ascii="Cambria Math" w:hAnsi="Cambria Math" w:cs="Cambria Math"/>
+        </w:rPr>
+        <w:t>‑</w:t>
+      </w:r>
+      <w:r>
+        <w:t>side heatmap of the normalized and raw confusion matrix.</w:t>
+      </w:r>
+    </w:p>
+    <w:p>
+      <w:pPr>
+        <w:pStyle w:val="Heading1"/>
+      </w:pPr>
+      <w:r>
+        <w:t>Model Building: Part 1 (Baseline Models)</w:t>
+      </w:r>
+    </w:p>
+    <w:p>
+      <w:r>
+        <w:t xml:space="preserve">We began with three classical classifiers to establish performance benchmarks on our 80/20 stratified split. A logistic regression (C=1.0, </w:t>
+      </w:r>
+      <w:proofErr w:type="spellStart"/>
+      <w:r>
+        <w:t>liblinear</w:t>
+      </w:r>
+      <w:proofErr w:type="spellEnd"/>
+      <w:r>
+        <w:t xml:space="preserve"> solver, one</w:t>
+      </w:r>
+      <w:r>
+        <w:rPr>
+          <w:rFonts w:ascii="Cambria Math" w:hAnsi="Cambria Math" w:cs="Cambria Math"/>
+        </w:rPr>
+        <w:t>‑</w:t>
+      </w:r>
+      <w:r>
+        <w:t>vs</w:t>
+      </w:r>
+      <w:r>
+        <w:rPr>
+          <w:rFonts w:ascii="Cambria Math" w:hAnsi="Cambria Math" w:cs="Cambria Math"/>
+        </w:rPr>
+        <w:t>‑</w:t>
+      </w:r>
+      <w:r>
+        <w:t>rest) achieved 76.2</w:t>
+      </w:r>
+      <w:r>
+        <w:rPr>
+          <w:rFonts w:ascii="Aptos" w:hAnsi="Aptos" w:cs="Aptos"/>
+        </w:rPr>
+        <w:t> </w:t>
+      </w:r>
+      <w:r>
+        <w:t>% test accuracy, reliably identifying top</w:t>
+      </w:r>
+      <w:r>
+        <w:rPr>
+          <w:rFonts w:ascii="Cambria Math" w:hAnsi="Cambria Math" w:cs="Cambria Math"/>
+        </w:rPr>
+        <w:t>‑</w:t>
+      </w:r>
+      <w:r>
+        <w:t xml:space="preserve">performing students but often confusing lower </w:t>
+      </w:r>
+      <w:proofErr w:type="spellStart"/>
+      <w:r>
+        <w:t>GradeClasses</w:t>
+      </w:r>
+      <w:proofErr w:type="spellEnd"/>
+      <w:r>
+        <w:t>. Introducing a balanced random forest (200 trees, max depth</w:t>
+      </w:r>
+      <w:r>
+        <w:rPr>
+          <w:rFonts w:ascii="Aptos" w:hAnsi="Aptos" w:cs="Aptos"/>
+        </w:rPr>
+        <w:t> </w:t>
+      </w:r>
+      <w:r>
+        <w:t>12) yielded a modest lift to 77.0</w:t>
+      </w:r>
+      <w:r>
+        <w:rPr>
+          <w:rFonts w:ascii="Aptos" w:hAnsi="Aptos" w:cs="Aptos"/>
+        </w:rPr>
+        <w:t> </w:t>
+      </w:r>
+      <w:r>
+        <w:t>%, with more consistent recall across the mid</w:t>
+      </w:r>
+      <w:r>
+        <w:rPr>
+          <w:rFonts w:ascii="Cambria Math" w:hAnsi="Cambria Math" w:cs="Cambria Math"/>
+        </w:rPr>
+        <w:t>‑</w:t>
+      </w:r>
+      <w:r>
+        <w:t xml:space="preserve">range classes. Finally, our baseline </w:t>
+      </w:r>
+      <w:proofErr w:type="spellStart"/>
+      <w:r>
+        <w:t>XGBoost</w:t>
+      </w:r>
+      <w:proofErr w:type="spellEnd"/>
+      <w:r>
+        <w:t xml:space="preserve"> (150 trees, learning rate</w:t>
+      </w:r>
+      <w:r>
+        <w:rPr>
+          <w:rFonts w:ascii="Aptos" w:hAnsi="Aptos" w:cs="Aptos"/>
+        </w:rPr>
+        <w:t> </w:t>
+      </w:r>
+      <w:r>
+        <w:t>0.05, max depth</w:t>
+      </w:r>
+      <w:r>
+        <w:rPr>
+          <w:rFonts w:ascii="Aptos" w:hAnsi="Aptos" w:cs="Aptos"/>
+        </w:rPr>
+        <w:t> </w:t>
+      </w:r>
+      <w:r>
+        <w:t>4, 80 % subsampling) further improved accuracy to 78.9 %, demonstrating stronger precision and recall especially in the highest and lowest grade bands. These results highlight that tree</w:t>
+      </w:r>
+      <w:r>
+        <w:rPr>
+          <w:rFonts w:ascii="Cambria Math" w:hAnsi="Cambria Math" w:cs="Cambria Math"/>
+        </w:rPr>
+        <w:t>‑</w:t>
+      </w:r>
+      <w:r>
+        <w:t>based ensembles capture non</w:t>
+      </w:r>
+      <w:r>
+        <w:rPr>
+          <w:rFonts w:ascii="Cambria Math" w:hAnsi="Cambria Math" w:cs="Cambria Math"/>
+        </w:rPr>
+        <w:t>‑</w:t>
+      </w:r>
+      <w:r>
+        <w:t>linear patterns missed by linear models, setting a solid foundation for more advanced approaches.</w:t>
+      </w:r>
+    </w:p>
+    <w:p>
+      <w:pPr>
+        <w:pStyle w:val="Heading1"/>
+      </w:pPr>
+      <w:r>
         <w:t>Model Building: Part 2 (Deep Learning)</w:t>
+      </w:r>
+    </w:p>
+    <w:p>
+      <w:r>
+        <w:t xml:space="preserve">To capture deeper interactions among our engineered features—such as the Engagement score and </w:t>
+      </w:r>
+      <w:proofErr w:type="spellStart"/>
+      <w:r>
+        <w:t>FamilySupport</w:t>
+      </w:r>
+      <w:proofErr w:type="spellEnd"/>
+      <w:r>
+        <w:t xml:space="preserve"> index—we developed a feed</w:t>
+      </w:r>
+      <w:r>
+        <w:rPr>
+          <w:rFonts w:ascii="Cambria Math" w:hAnsi="Cambria Math" w:cs="Cambria Math"/>
+        </w:rPr>
+        <w:t>‑</w:t>
+      </w:r>
+      <w:r>
+        <w:t>forward neural network with two hidden layers (128 and 64 units) each followed by 30</w:t>
+      </w:r>
+      <w:r>
+        <w:rPr>
+          <w:rFonts w:ascii="Aptos" w:hAnsi="Aptos" w:cs="Aptos"/>
+        </w:rPr>
+        <w:t> </w:t>
+      </w:r>
+      <w:r>
+        <w:t xml:space="preserve">% dropout, and a </w:t>
+      </w:r>
+      <w:proofErr w:type="spellStart"/>
+      <w:r>
+        <w:t>softmax</w:t>
+      </w:r>
+      <w:proofErr w:type="spellEnd"/>
+      <w:r>
+        <w:t xml:space="preserve"> output across the five </w:t>
+      </w:r>
+      <w:proofErr w:type="spellStart"/>
+      <w:r>
+        <w:t>GradeClasses</w:t>
+      </w:r>
+      <w:proofErr w:type="spellEnd"/>
+      <w:r>
+        <w:t>. Compiled with the Adam optimizer and trained for 50 epochs (20</w:t>
+      </w:r>
+      <w:r>
+        <w:rPr>
+          <w:rFonts w:ascii="Aptos" w:hAnsi="Aptos" w:cs="Aptos"/>
+        </w:rPr>
+        <w:t> </w:t>
+      </w:r>
+      <w:r>
+        <w:t>% validation split), the MLP attained 80.8</w:t>
+      </w:r>
+      <w:r>
+        <w:rPr>
+          <w:rFonts w:ascii="Aptos" w:hAnsi="Aptos" w:cs="Aptos"/>
+        </w:rPr>
+        <w:t> </w:t>
+      </w:r>
+      <w:r>
+        <w:t>% accuracy on the held</w:t>
+      </w:r>
+      <w:r>
+        <w:rPr>
+          <w:rFonts w:ascii="Cambria Math" w:hAnsi="Cambria Math" w:cs="Cambria Math"/>
+        </w:rPr>
+        <w:t>‑</w:t>
+      </w:r>
+      <w:r>
+        <w:t>out test set. Notably, it outperformed all baseline learners in recall for under</w:t>
+      </w:r>
+      <w:r>
+        <w:rPr>
+          <w:rFonts w:ascii="Cambria Math" w:hAnsi="Cambria Math" w:cs="Cambria Math"/>
+        </w:rPr>
+        <w:t>‑</w:t>
+      </w:r>
+      <w:r>
+        <w:t xml:space="preserve">represented </w:t>
+      </w:r>
+      <w:proofErr w:type="spellStart"/>
+      <w:r>
+        <w:t>GradeClasses</w:t>
+      </w:r>
+      <w:proofErr w:type="spellEnd"/>
+      <w:r>
+        <w:t>, indicating its capacity to disentangle complex, non</w:t>
+      </w:r>
+      <w:r>
+        <w:rPr>
+          <w:rFonts w:ascii="Cambria Math" w:hAnsi="Cambria Math" w:cs="Cambria Math"/>
+        </w:rPr>
+        <w:t>‑</w:t>
+      </w:r>
+      <w:r>
+        <w:t>linear relationships that simpler models overlook. We saved the trained network (</w:t>
+      </w:r>
+      <w:proofErr w:type="spellStart"/>
+      <w:r>
+        <w:t>DeepLearningMLP.keras</w:t>
+      </w:r>
+      <w:proofErr w:type="spellEnd"/>
+      <w:r>
+        <w:t>) for downstream deployment.</w:t>
+      </w:r>
+    </w:p>
+    <w:p>
+      <w:pPr>
+        <w:pStyle w:val="Heading1"/>
+      </w:pPr>
+      <w:r>
+        <w:lastRenderedPageBreak/>
+        <w:t>Model Building: Experimentation</w:t>
+      </w:r>
+    </w:p>
+    <w:p>
+      <w:r>
+        <w:t>To further refine predictive accuracy and address class imbalance, we conducted three targeted experiments using randomized hyperparameter search and class</w:t>
+      </w:r>
+      <w:r>
+        <w:rPr>
+          <w:rFonts w:ascii="Cambria Math" w:hAnsi="Cambria Math" w:cs="Cambria Math"/>
+        </w:rPr>
+        <w:t>‑</w:t>
+      </w:r>
+      <w:r>
+        <w:t>balancing techniques. First, scaling inputs and switching to a multinomial logistic regression (</w:t>
+      </w:r>
+      <w:proofErr w:type="spellStart"/>
+      <w:r>
+        <w:t>lbfgs</w:t>
+      </w:r>
+      <w:proofErr w:type="spellEnd"/>
+      <w:r>
+        <w:t xml:space="preserve">, </w:t>
+      </w:r>
+      <w:proofErr w:type="spellStart"/>
+      <w:r>
+        <w:t>max_iter</w:t>
+      </w:r>
+      <w:proofErr w:type="spellEnd"/>
+      <w:r>
+        <w:rPr>
+          <w:rFonts w:ascii="Aptos" w:hAnsi="Aptos" w:cs="Aptos"/>
+        </w:rPr>
+        <w:t> </w:t>
+      </w:r>
+      <w:r>
+        <w:t>1000) propelled accuracy to 82.3</w:t>
+      </w:r>
+      <w:r>
+        <w:rPr>
+          <w:rFonts w:ascii="Aptos" w:hAnsi="Aptos" w:cs="Aptos"/>
+        </w:rPr>
+        <w:t> </w:t>
+      </w:r>
+      <w:r>
+        <w:t>%, improving overall F</w:t>
+      </w:r>
+      <w:r>
+        <w:rPr>
+          <w:rFonts w:ascii="Aptos" w:hAnsi="Aptos" w:cs="Aptos"/>
+        </w:rPr>
+        <w:t>₁</w:t>
+      </w:r>
+      <w:r>
+        <w:t xml:space="preserve"> scores without sacrificing interpretability. Second, we applied SMOTE oversampling alongside a deeper random forest (</w:t>
+      </w:r>
+      <w:proofErr w:type="spellStart"/>
+      <w:r>
+        <w:t>n_estimators</w:t>
+      </w:r>
+      <w:proofErr w:type="spellEnd"/>
+      <w:r>
+        <w:rPr>
+          <w:rFonts w:ascii="Aptos" w:hAnsi="Aptos" w:cs="Aptos"/>
+        </w:rPr>
+        <w:t> </w:t>
+      </w:r>
+      <w:r>
+        <w:t xml:space="preserve">200, </w:t>
+      </w:r>
+      <w:proofErr w:type="spellStart"/>
+      <w:r>
+        <w:t>max_depth</w:t>
+      </w:r>
+      <w:proofErr w:type="spellEnd"/>
+      <w:r>
+        <w:rPr>
+          <w:rFonts w:ascii="Aptos" w:hAnsi="Aptos" w:cs="Aptos"/>
+        </w:rPr>
+        <w:t> </w:t>
+      </w:r>
+      <w:r>
+        <w:t xml:space="preserve">30, </w:t>
+      </w:r>
+      <w:proofErr w:type="spellStart"/>
+      <w:r>
+        <w:t>min_samples_split</w:t>
+      </w:r>
+      <w:proofErr w:type="spellEnd"/>
+      <w:r>
+        <w:rPr>
+          <w:rFonts w:ascii="Aptos" w:hAnsi="Aptos" w:cs="Aptos"/>
+        </w:rPr>
+        <w:t> </w:t>
+      </w:r>
+      <w:r>
+        <w:t>10), which boosted minority</w:t>
+      </w:r>
+      <w:r>
+        <w:rPr>
+          <w:rFonts w:ascii="Cambria Math" w:hAnsi="Cambria Math" w:cs="Cambria Math"/>
+        </w:rPr>
+        <w:t>‑</w:t>
+      </w:r>
+      <w:r>
+        <w:t>class recall but reduced overall accuracy to 74.1</w:t>
+      </w:r>
+      <w:r>
+        <w:rPr>
+          <w:rFonts w:ascii="Aptos" w:hAnsi="Aptos" w:cs="Aptos"/>
+        </w:rPr>
+        <w:t> </w:t>
+      </w:r>
+      <w:r>
+        <w:t>%. Third, we fine</w:t>
+      </w:r>
+      <w:r>
+        <w:rPr>
+          <w:rFonts w:ascii="Cambria Math" w:hAnsi="Cambria Math" w:cs="Cambria Math"/>
+        </w:rPr>
+        <w:t>‑</w:t>
+      </w:r>
+      <w:r>
+        <w:t xml:space="preserve">tuned </w:t>
+      </w:r>
+      <w:proofErr w:type="spellStart"/>
+      <w:r>
+        <w:t>XGBoost</w:t>
+      </w:r>
+      <w:r>
+        <w:rPr>
+          <w:rFonts w:ascii="Aptos" w:hAnsi="Aptos" w:cs="Aptos"/>
+        </w:rPr>
+        <w:t>’</w:t>
+      </w:r>
+      <w:r>
+        <w:t>s</w:t>
+      </w:r>
+      <w:proofErr w:type="spellEnd"/>
+      <w:r>
+        <w:t xml:space="preserve"> parameters (subsample, </w:t>
+      </w:r>
+      <w:proofErr w:type="spellStart"/>
+      <w:r>
+        <w:t>colsample_bytree</w:t>
+      </w:r>
+      <w:proofErr w:type="spellEnd"/>
+      <w:r>
+        <w:t xml:space="preserve">, </w:t>
+      </w:r>
+      <w:proofErr w:type="spellStart"/>
+      <w:r>
+        <w:t>learning_rate</w:t>
+      </w:r>
+      <w:proofErr w:type="spellEnd"/>
+      <w:r>
+        <w:t>, depth), nudging its accuracy to 79.1</w:t>
+      </w:r>
+      <w:r>
+        <w:rPr>
+          <w:rFonts w:ascii="Aptos" w:hAnsi="Aptos" w:cs="Aptos"/>
+        </w:rPr>
+        <w:t> </w:t>
+      </w:r>
+      <w:r>
+        <w:t>%. Together, these experiments underscore the trade</w:t>
+      </w:r>
+      <w:r>
+        <w:rPr>
+          <w:rFonts w:ascii="Cambria Math" w:hAnsi="Cambria Math" w:cs="Cambria Math"/>
+        </w:rPr>
+        <w:t>‑</w:t>
+      </w:r>
+      <w:r>
+        <w:t>offs between raw accuracy and balanced class performance, guiding our final model selection toward the scaled logistic regression for its blend of simplicity, interpretability, and strong predictive power.</w:t>
       </w:r>
     </w:p>
     <w:p>
@@ -2154,6 +2731,119 @@
     </w:lvl>
   </w:abstractNum>
   <w:abstractNum w:abstractNumId="3" w15:restartNumberingAfterBreak="0">
+    <w:nsid w:val="4A2E1188"/>
+    <w:multiLevelType w:val="hybridMultilevel"/>
+    <w:tmpl w:val="637CE23C"/>
+    <w:lvl w:ilvl="0" w:tplc="1C090001">
+      <w:start w:val="1"/>
+      <w:numFmt w:val="bullet"/>
+      <w:lvlText w:val=""/>
+      <w:lvlJc w:val="left"/>
+      <w:pPr>
+        <w:ind w:left="720" w:hanging="360"/>
+      </w:pPr>
+      <w:rPr>
+        <w:rFonts w:ascii="Symbol" w:hAnsi="Symbol" w:hint="default"/>
+      </w:rPr>
+    </w:lvl>
+    <w:lvl w:ilvl="1" w:tplc="1C090003" w:tentative="1">
+      <w:start w:val="1"/>
+      <w:numFmt w:val="bullet"/>
+      <w:lvlText w:val="o"/>
+      <w:lvlJc w:val="left"/>
+      <w:pPr>
+        <w:ind w:left="1440" w:hanging="360"/>
+      </w:pPr>
+      <w:rPr>
+        <w:rFonts w:ascii="Courier New" w:hAnsi="Courier New" w:cs="Courier New" w:hint="default"/>
+      </w:rPr>
+    </w:lvl>
+    <w:lvl w:ilvl="2" w:tplc="1C090005" w:tentative="1">
+      <w:start w:val="1"/>
+      <w:numFmt w:val="bullet"/>
+      <w:lvlText w:val=""/>
+      <w:lvlJc w:val="left"/>
+      <w:pPr>
+        <w:ind w:left="2160" w:hanging="360"/>
+      </w:pPr>
+      <w:rPr>
+        <w:rFonts w:ascii="Wingdings" w:hAnsi="Wingdings" w:hint="default"/>
+      </w:rPr>
+    </w:lvl>
+    <w:lvl w:ilvl="3" w:tplc="1C090001" w:tentative="1">
+      <w:start w:val="1"/>
+      <w:numFmt w:val="bullet"/>
+      <w:lvlText w:val=""/>
+      <w:lvlJc w:val="left"/>
+      <w:pPr>
+        <w:ind w:left="2880" w:hanging="360"/>
+      </w:pPr>
+      <w:rPr>
+        <w:rFonts w:ascii="Symbol" w:hAnsi="Symbol" w:hint="default"/>
+      </w:rPr>
+    </w:lvl>
+    <w:lvl w:ilvl="4" w:tplc="1C090003" w:tentative="1">
+      <w:start w:val="1"/>
+      <w:numFmt w:val="bullet"/>
+      <w:lvlText w:val="o"/>
+      <w:lvlJc w:val="left"/>
+      <w:pPr>
+        <w:ind w:left="3600" w:hanging="360"/>
+      </w:pPr>
+      <w:rPr>
+        <w:rFonts w:ascii="Courier New" w:hAnsi="Courier New" w:cs="Courier New" w:hint="default"/>
+      </w:rPr>
+    </w:lvl>
+    <w:lvl w:ilvl="5" w:tplc="1C090005" w:tentative="1">
+      <w:start w:val="1"/>
+      <w:numFmt w:val="bullet"/>
+      <w:lvlText w:val=""/>
+      <w:lvlJc w:val="left"/>
+      <w:pPr>
+        <w:ind w:left="4320" w:hanging="360"/>
+      </w:pPr>
+      <w:rPr>
+        <w:rFonts w:ascii="Wingdings" w:hAnsi="Wingdings" w:hint="default"/>
+      </w:rPr>
+    </w:lvl>
+    <w:lvl w:ilvl="6" w:tplc="1C090001" w:tentative="1">
+      <w:start w:val="1"/>
+      <w:numFmt w:val="bullet"/>
+      <w:lvlText w:val=""/>
+      <w:lvlJc w:val="left"/>
+      <w:pPr>
+        <w:ind w:left="5040" w:hanging="360"/>
+      </w:pPr>
+      <w:rPr>
+        <w:rFonts w:ascii="Symbol" w:hAnsi="Symbol" w:hint="default"/>
+      </w:rPr>
+    </w:lvl>
+    <w:lvl w:ilvl="7" w:tplc="1C090003" w:tentative="1">
+      <w:start w:val="1"/>
+      <w:numFmt w:val="bullet"/>
+      <w:lvlText w:val="o"/>
+      <w:lvlJc w:val="left"/>
+      <w:pPr>
+        <w:ind w:left="5760" w:hanging="360"/>
+      </w:pPr>
+      <w:rPr>
+        <w:rFonts w:ascii="Courier New" w:hAnsi="Courier New" w:cs="Courier New" w:hint="default"/>
+      </w:rPr>
+    </w:lvl>
+    <w:lvl w:ilvl="8" w:tplc="1C090005" w:tentative="1">
+      <w:start w:val="1"/>
+      <w:numFmt w:val="bullet"/>
+      <w:lvlText w:val=""/>
+      <w:lvlJc w:val="left"/>
+      <w:pPr>
+        <w:ind w:left="6480" w:hanging="360"/>
+      </w:pPr>
+      <w:rPr>
+        <w:rFonts w:ascii="Wingdings" w:hAnsi="Wingdings" w:hint="default"/>
+      </w:rPr>
+    </w:lvl>
+  </w:abstractNum>
+  <w:abstractNum w:abstractNumId="4" w15:restartNumberingAfterBreak="0">
     <w:nsid w:val="4A6D6FBD"/>
     <w:multiLevelType w:val="multilevel"/>
     <w:tmpl w:val="E5CA289A"/>
@@ -2302,7 +2992,7 @@
       </w:rPr>
     </w:lvl>
   </w:abstractNum>
-  <w:abstractNum w:abstractNumId="4" w15:restartNumberingAfterBreak="0">
+  <w:abstractNum w:abstractNumId="5" w15:restartNumberingAfterBreak="0">
     <w:nsid w:val="6B294557"/>
     <w:multiLevelType w:val="hybridMultilevel"/>
     <w:tmpl w:val="AC96632C"/>
@@ -2415,7 +3105,120 @@
       </w:rPr>
     </w:lvl>
   </w:abstractNum>
-  <w:abstractNum w:abstractNumId="5" w15:restartNumberingAfterBreak="0">
+  <w:abstractNum w:abstractNumId="6" w15:restartNumberingAfterBreak="0">
+    <w:nsid w:val="6C415449"/>
+    <w:multiLevelType w:val="hybridMultilevel"/>
+    <w:tmpl w:val="6988EEAC"/>
+    <w:lvl w:ilvl="0" w:tplc="1C090001">
+      <w:start w:val="1"/>
+      <w:numFmt w:val="bullet"/>
+      <w:lvlText w:val=""/>
+      <w:lvlJc w:val="left"/>
+      <w:pPr>
+        <w:ind w:left="720" w:hanging="360"/>
+      </w:pPr>
+      <w:rPr>
+        <w:rFonts w:ascii="Symbol" w:hAnsi="Symbol" w:hint="default"/>
+      </w:rPr>
+    </w:lvl>
+    <w:lvl w:ilvl="1" w:tplc="1C090003" w:tentative="1">
+      <w:start w:val="1"/>
+      <w:numFmt w:val="bullet"/>
+      <w:lvlText w:val="o"/>
+      <w:lvlJc w:val="left"/>
+      <w:pPr>
+        <w:ind w:left="1440" w:hanging="360"/>
+      </w:pPr>
+      <w:rPr>
+        <w:rFonts w:ascii="Courier New" w:hAnsi="Courier New" w:cs="Courier New" w:hint="default"/>
+      </w:rPr>
+    </w:lvl>
+    <w:lvl w:ilvl="2" w:tplc="1C090005" w:tentative="1">
+      <w:start w:val="1"/>
+      <w:numFmt w:val="bullet"/>
+      <w:lvlText w:val=""/>
+      <w:lvlJc w:val="left"/>
+      <w:pPr>
+        <w:ind w:left="2160" w:hanging="360"/>
+      </w:pPr>
+      <w:rPr>
+        <w:rFonts w:ascii="Wingdings" w:hAnsi="Wingdings" w:hint="default"/>
+      </w:rPr>
+    </w:lvl>
+    <w:lvl w:ilvl="3" w:tplc="1C090001" w:tentative="1">
+      <w:start w:val="1"/>
+      <w:numFmt w:val="bullet"/>
+      <w:lvlText w:val=""/>
+      <w:lvlJc w:val="left"/>
+      <w:pPr>
+        <w:ind w:left="2880" w:hanging="360"/>
+      </w:pPr>
+      <w:rPr>
+        <w:rFonts w:ascii="Symbol" w:hAnsi="Symbol" w:hint="default"/>
+      </w:rPr>
+    </w:lvl>
+    <w:lvl w:ilvl="4" w:tplc="1C090003" w:tentative="1">
+      <w:start w:val="1"/>
+      <w:numFmt w:val="bullet"/>
+      <w:lvlText w:val="o"/>
+      <w:lvlJc w:val="left"/>
+      <w:pPr>
+        <w:ind w:left="3600" w:hanging="360"/>
+      </w:pPr>
+      <w:rPr>
+        <w:rFonts w:ascii="Courier New" w:hAnsi="Courier New" w:cs="Courier New" w:hint="default"/>
+      </w:rPr>
+    </w:lvl>
+    <w:lvl w:ilvl="5" w:tplc="1C090005" w:tentative="1">
+      <w:start w:val="1"/>
+      <w:numFmt w:val="bullet"/>
+      <w:lvlText w:val=""/>
+      <w:lvlJc w:val="left"/>
+      <w:pPr>
+        <w:ind w:left="4320" w:hanging="360"/>
+      </w:pPr>
+      <w:rPr>
+        <w:rFonts w:ascii="Wingdings" w:hAnsi="Wingdings" w:hint="default"/>
+      </w:rPr>
+    </w:lvl>
+    <w:lvl w:ilvl="6" w:tplc="1C090001" w:tentative="1">
+      <w:start w:val="1"/>
+      <w:numFmt w:val="bullet"/>
+      <w:lvlText w:val=""/>
+      <w:lvlJc w:val="left"/>
+      <w:pPr>
+        <w:ind w:left="5040" w:hanging="360"/>
+      </w:pPr>
+      <w:rPr>
+        <w:rFonts w:ascii="Symbol" w:hAnsi="Symbol" w:hint="default"/>
+      </w:rPr>
+    </w:lvl>
+    <w:lvl w:ilvl="7" w:tplc="1C090003" w:tentative="1">
+      <w:start w:val="1"/>
+      <w:numFmt w:val="bullet"/>
+      <w:lvlText w:val="o"/>
+      <w:lvlJc w:val="left"/>
+      <w:pPr>
+        <w:ind w:left="5760" w:hanging="360"/>
+      </w:pPr>
+      <w:rPr>
+        <w:rFonts w:ascii="Courier New" w:hAnsi="Courier New" w:cs="Courier New" w:hint="default"/>
+      </w:rPr>
+    </w:lvl>
+    <w:lvl w:ilvl="8" w:tplc="1C090005" w:tentative="1">
+      <w:start w:val="1"/>
+      <w:numFmt w:val="bullet"/>
+      <w:lvlText w:val=""/>
+      <w:lvlJc w:val="left"/>
+      <w:pPr>
+        <w:ind w:left="6480" w:hanging="360"/>
+      </w:pPr>
+      <w:rPr>
+        <w:rFonts w:ascii="Wingdings" w:hAnsi="Wingdings" w:hint="default"/>
+      </w:rPr>
+    </w:lvl>
+  </w:abstractNum>
+  <w:abstractNum w:abstractNumId="7" w15:restartNumberingAfterBreak="0">
     <w:nsid w:val="6CE72F45"/>
     <w:multiLevelType w:val="multilevel"/>
     <w:tmpl w:val="57E66642"/>
@@ -2564,7 +3367,7 @@
       </w:rPr>
     </w:lvl>
   </w:abstractNum>
-  <w:abstractNum w:abstractNumId="6" w15:restartNumberingAfterBreak="0">
+  <w:abstractNum w:abstractNumId="8" w15:restartNumberingAfterBreak="0">
     <w:nsid w:val="6D5178C7"/>
     <w:multiLevelType w:val="multilevel"/>
     <w:tmpl w:val="85AC8614"/>
@@ -2713,7 +3516,7 @@
       </w:rPr>
     </w:lvl>
   </w:abstractNum>
-  <w:abstractNum w:abstractNumId="7" w15:restartNumberingAfterBreak="0">
+  <w:abstractNum w:abstractNumId="9" w15:restartNumberingAfterBreak="0">
     <w:nsid w:val="77B53AB9"/>
     <w:multiLevelType w:val="hybridMultilevel"/>
     <w:tmpl w:val="062868DA"/>
@@ -2827,28 +3630,34 @@
     </w:lvl>
   </w:abstractNum>
   <w:num w:numId="1" w16cid:durableId="2071414891">
-    <w:abstractNumId w:val="4"/>
+    <w:abstractNumId w:val="5"/>
   </w:num>
   <w:num w:numId="2" w16cid:durableId="24793383">
     <w:abstractNumId w:val="0"/>
   </w:num>
   <w:num w:numId="3" w16cid:durableId="547496365">
-    <w:abstractNumId w:val="6"/>
+    <w:abstractNumId w:val="8"/>
   </w:num>
   <w:num w:numId="4" w16cid:durableId="469859923">
+    <w:abstractNumId w:val="9"/>
+  </w:num>
+  <w:num w:numId="5" w16cid:durableId="1190484227">
     <w:abstractNumId w:val="7"/>
   </w:num>
-  <w:num w:numId="5" w16cid:durableId="1190484227">
-    <w:abstractNumId w:val="5"/>
-  </w:num>
   <w:num w:numId="6" w16cid:durableId="1976836181">
-    <w:abstractNumId w:val="3"/>
+    <w:abstractNumId w:val="4"/>
   </w:num>
   <w:num w:numId="7" w16cid:durableId="1020165716">
     <w:abstractNumId w:val="1"/>
   </w:num>
   <w:num w:numId="8" w16cid:durableId="1161506393">
     <w:abstractNumId w:val="2"/>
+  </w:num>
+  <w:num w:numId="9" w16cid:durableId="839351934">
+    <w:abstractNumId w:val="6"/>
+  </w:num>
+  <w:num w:numId="10" w16cid:durableId="342902566">
+    <w:abstractNumId w:val="3"/>
   </w:num>
 </w:numbering>
 </file>
@@ -3455,7 +4264,6 @@
   <w:style w:type="character" w:default="1" w:styleId="DefaultParagraphFont">
     <w:name w:val="Default Paragraph Font"/>
     <w:uiPriority w:val="1"/>
-    <w:semiHidden/>
     <w:unhideWhenUsed/>
   </w:style>
   <w:style w:type="table" w:default="1" w:styleId="TableNormal">
@@ -3950,13 +4758,17 @@
   <w:rsids>
     <w:rsidRoot w:val="00904B03"/>
     <w:rsid w:val="00001CAF"/>
+    <w:rsid w:val="00125A63"/>
     <w:rsid w:val="00457DFD"/>
     <w:rsid w:val="006F5F74"/>
     <w:rsid w:val="00740929"/>
+    <w:rsid w:val="00844D2C"/>
     <w:rsid w:val="00904B03"/>
     <w:rsid w:val="009C3CAE"/>
     <w:rsid w:val="00A15607"/>
+    <w:rsid w:val="00AA46B6"/>
     <w:rsid w:val="00AC6B8C"/>
+    <w:rsid w:val="00D462ED"/>
     <w:rsid w:val="00D564D9"/>
     <w:rsid w:val="00F1134A"/>
   </w:rsids>

--- a/docs/brightpath_final_report.docx
+++ b/docs/brightpath_final_report.docx
@@ -55,7 +55,7 @@
                         <pic:cNvPicPr/>
                       </pic:nvPicPr>
                       <pic:blipFill>
-                        <a:blip r:embed="rId5" cstate="print">
+                        <a:blip r:embed="rId6" cstate="print">
                           <a:duotone>
                             <a:schemeClr val="accent1">
                               <a:shade val="45000"/>
@@ -181,7 +181,7 @@
                   <w:sz w:val="28"/>
                   <w:szCs w:val="28"/>
                 </w:rPr>
-                <w:t>Predictive Maintenance</w:t>
+                <w:t>Guided Project</w:t>
               </w:r>
             </w:p>
           </w:sdtContent>
@@ -216,7 +216,7 @@
                         <pic:cNvPicPr/>
                       </pic:nvPicPr>
                       <pic:blipFill>
-                        <a:blip r:embed="rId6" cstate="print">
+                        <a:blip r:embed="rId7" cstate="print">
                           <a:duotone>
                             <a:schemeClr val="accent1">
                               <a:shade val="45000"/>
@@ -389,6 +389,16 @@
                                   </w:rPr>
                                   <w:t>Jeremia Fourie</w:t>
                                 </w:r>
+                                <w:r>
+                                  <w:rPr>
+                                    <w:rFonts w:ascii="Segoe UI" w:eastAsia="Times New Roman" w:hAnsi="Segoe UI" w:cs="Segoe UI"/>
+                                    <w:color w:val="1F2328"/>
+                                    <w:kern w:val="0"/>
+                                    <w:lang w:eastAsia="en-ZA"/>
+                                    <w14:ligatures w14:val="none"/>
+                                  </w:rPr>
+                                  <w:t xml:space="preserve"> (577881)</w:t>
+                                </w:r>
                               </w:p>
                               <w:p>
                                 <w:pPr>
@@ -495,8 +505,32 @@
                                     <w:lang w:eastAsia="en-ZA"/>
                                     <w14:ligatures w14:val="none"/>
                                   </w:rPr>
-                                  <w:t>Submission Date: 22 April 2025, 12:00 AM</w:t>
+                                  <w:t xml:space="preserve">Submission Date: 22 April 2025, </w:t>
                                 </w:r>
+                                <w:r>
+                                  <w:rPr>
+                                    <w:rFonts w:ascii="Segoe UI" w:eastAsia="Times New Roman" w:hAnsi="Segoe UI" w:cs="Segoe UI"/>
+                                    <w:color w:val="1F2328"/>
+                                    <w:kern w:val="0"/>
+                                    <w:lang w:eastAsia="en-ZA"/>
+                                    <w14:ligatures w14:val="none"/>
+                                  </w:rPr>
+                                  <w:t>23:59 PM</w:t>
+                                </w:r>
+                              </w:p>
+                              <w:p>
+                                <w:pPr>
+                                  <w:shd w:val="clear" w:color="auto" w:fill="FFFFFF"/>
+                                  <w:spacing w:before="60" w:after="100" w:afterAutospacing="1" w:line="240" w:lineRule="auto"/>
+                                  <w:ind w:left="360"/>
+                                  <w:rPr>
+                                    <w:rFonts w:ascii="Segoe UI" w:eastAsia="Times New Roman" w:hAnsi="Segoe UI" w:cs="Segoe UI"/>
+                                    <w:color w:val="1F2328"/>
+                                    <w:kern w:val="0"/>
+                                    <w:lang w:eastAsia="en-ZA"/>
+                                    <w14:ligatures w14:val="none"/>
+                                  </w:rPr>
+                                </w:pPr>
                               </w:p>
                             </w:txbxContent>
                           </wps:txbx>
@@ -623,6 +657,16 @@
                             </w:rPr>
                             <w:t>Jeremia Fourie</w:t>
                           </w:r>
+                          <w:r>
+                            <w:rPr>
+                              <w:rFonts w:ascii="Segoe UI" w:eastAsia="Times New Roman" w:hAnsi="Segoe UI" w:cs="Segoe UI"/>
+                              <w:color w:val="1F2328"/>
+                              <w:kern w:val="0"/>
+                              <w:lang w:eastAsia="en-ZA"/>
+                              <w14:ligatures w14:val="none"/>
+                            </w:rPr>
+                            <w:t xml:space="preserve"> (577881)</w:t>
+                          </w:r>
                         </w:p>
                         <w:p>
                           <w:pPr>
@@ -729,8 +773,32 @@
                               <w:lang w:eastAsia="en-ZA"/>
                               <w14:ligatures w14:val="none"/>
                             </w:rPr>
-                            <w:t>Submission Date: 22 April 2025, 12:00 AM</w:t>
+                            <w:t xml:space="preserve">Submission Date: 22 April 2025, </w:t>
                           </w:r>
+                          <w:r>
+                            <w:rPr>
+                              <w:rFonts w:ascii="Segoe UI" w:eastAsia="Times New Roman" w:hAnsi="Segoe UI" w:cs="Segoe UI"/>
+                              <w:color w:val="1F2328"/>
+                              <w:kern w:val="0"/>
+                              <w:lang w:eastAsia="en-ZA"/>
+                              <w14:ligatures w14:val="none"/>
+                            </w:rPr>
+                            <w:t>23:59 PM</w:t>
+                          </w:r>
+                        </w:p>
+                        <w:p>
+                          <w:pPr>
+                            <w:shd w:val="clear" w:color="auto" w:fill="FFFFFF"/>
+                            <w:spacing w:before="60" w:after="100" w:afterAutospacing="1" w:line="240" w:lineRule="auto"/>
+                            <w:ind w:left="360"/>
+                            <w:rPr>
+                              <w:rFonts w:ascii="Segoe UI" w:eastAsia="Times New Roman" w:hAnsi="Segoe UI" w:cs="Segoe UI"/>
+                              <w:color w:val="1F2328"/>
+                              <w:kern w:val="0"/>
+                              <w:lang w:eastAsia="en-ZA"/>
+                              <w14:ligatures w14:val="none"/>
+                            </w:rPr>
+                          </w:pPr>
                         </w:p>
                       </w:txbxContent>
                     </v:textbox>
@@ -745,14 +813,928 @@
         </w:p>
       </w:sdtContent>
     </w:sdt>
+    <w:sdt>
+      <w:sdtPr>
+        <w:id w:val="-1307008835"/>
+        <w:docPartObj>
+          <w:docPartGallery w:val="Table of Contents"/>
+          <w:docPartUnique/>
+        </w:docPartObj>
+      </w:sdtPr>
+      <w:sdtEndPr>
+        <w:rPr>
+          <w:rFonts w:asciiTheme="minorHAnsi" w:eastAsiaTheme="minorHAnsi" w:hAnsiTheme="minorHAnsi" w:cstheme="minorBidi"/>
+          <w:b/>
+          <w:bCs/>
+          <w:noProof/>
+          <w:color w:val="auto"/>
+          <w:kern w:val="2"/>
+          <w:sz w:val="24"/>
+          <w:szCs w:val="24"/>
+          <w:lang w:val="en-ZA"/>
+          <w14:ligatures w14:val="standardContextual"/>
+        </w:rPr>
+      </w:sdtEndPr>
+      <w:sdtContent>
+        <w:p>
+          <w:pPr>
+            <w:pStyle w:val="TOCHeading"/>
+          </w:pPr>
+          <w:r>
+            <w:t>Table of Contents</w:t>
+          </w:r>
+        </w:p>
+        <w:p>
+          <w:pPr>
+            <w:pStyle w:val="TOC1"/>
+            <w:tabs>
+              <w:tab w:val="right" w:leader="dot" w:pos="9016"/>
+            </w:tabs>
+            <w:rPr>
+              <w:noProof/>
+            </w:rPr>
+          </w:pPr>
+          <w:r>
+            <w:fldChar w:fldCharType="begin"/>
+          </w:r>
+          <w:r>
+            <w:instrText xml:space="preserve"> TOC \o "1-3" \h \z \u </w:instrText>
+          </w:r>
+          <w:r>
+            <w:fldChar w:fldCharType="separate"/>
+          </w:r>
+          <w:hyperlink w:anchor="_Toc196251809" w:history="1">
+            <w:r>
+              <w:rPr>
+                <w:rStyle w:val="Hyperlink"/>
+                <w:noProof/>
+              </w:rPr>
+              <w:t>Problem Statement</w:t>
+            </w:r>
+            <w:r>
+              <w:rPr>
+                <w:noProof/>
+                <w:webHidden/>
+              </w:rPr>
+              <w:tab/>
+            </w:r>
+            <w:r>
+              <w:rPr>
+                <w:noProof/>
+                <w:webHidden/>
+              </w:rPr>
+              <w:fldChar w:fldCharType="begin"/>
+            </w:r>
+            <w:r>
+              <w:rPr>
+                <w:noProof/>
+                <w:webHidden/>
+              </w:rPr>
+              <w:instrText xml:space="preserve"> PAGEREF _Toc196251809 \h </w:instrText>
+            </w:r>
+            <w:r>
+              <w:rPr>
+                <w:noProof/>
+                <w:webHidden/>
+              </w:rPr>
+            </w:r>
+            <w:r>
+              <w:rPr>
+                <w:noProof/>
+                <w:webHidden/>
+              </w:rPr>
+              <w:fldChar w:fldCharType="separate"/>
+            </w:r>
+            <w:r>
+              <w:rPr>
+                <w:noProof/>
+                <w:webHidden/>
+              </w:rPr>
+              <w:t>2</w:t>
+            </w:r>
+            <w:r>
+              <w:rPr>
+                <w:noProof/>
+                <w:webHidden/>
+              </w:rPr>
+              <w:fldChar w:fldCharType="end"/>
+            </w:r>
+          </w:hyperlink>
+        </w:p>
+        <w:p>
+          <w:pPr>
+            <w:pStyle w:val="TOC1"/>
+            <w:tabs>
+              <w:tab w:val="right" w:leader="dot" w:pos="9016"/>
+            </w:tabs>
+            <w:rPr>
+              <w:noProof/>
+            </w:rPr>
+          </w:pPr>
+          <w:hyperlink w:anchor="_Toc196251810" w:history="1">
+            <w:r>
+              <w:rPr>
+                <w:rStyle w:val="Hyperlink"/>
+                <w:noProof/>
+              </w:rPr>
+              <w:t>Hypotheses</w:t>
+            </w:r>
+            <w:r>
+              <w:rPr>
+                <w:noProof/>
+                <w:webHidden/>
+              </w:rPr>
+              <w:tab/>
+            </w:r>
+            <w:r>
+              <w:rPr>
+                <w:noProof/>
+                <w:webHidden/>
+              </w:rPr>
+              <w:fldChar w:fldCharType="begin"/>
+            </w:r>
+            <w:r>
+              <w:rPr>
+                <w:noProof/>
+                <w:webHidden/>
+              </w:rPr>
+              <w:instrText xml:space="preserve"> PAGEREF _Toc196251810 \h </w:instrText>
+            </w:r>
+            <w:r>
+              <w:rPr>
+                <w:noProof/>
+                <w:webHidden/>
+              </w:rPr>
+            </w:r>
+            <w:r>
+              <w:rPr>
+                <w:noProof/>
+                <w:webHidden/>
+              </w:rPr>
+              <w:fldChar w:fldCharType="separate"/>
+            </w:r>
+            <w:r>
+              <w:rPr>
+                <w:noProof/>
+                <w:webHidden/>
+              </w:rPr>
+              <w:t>2</w:t>
+            </w:r>
+            <w:r>
+              <w:rPr>
+                <w:noProof/>
+                <w:webHidden/>
+              </w:rPr>
+              <w:fldChar w:fldCharType="end"/>
+            </w:r>
+          </w:hyperlink>
+        </w:p>
+        <w:p>
+          <w:pPr>
+            <w:pStyle w:val="TOC1"/>
+            <w:tabs>
+              <w:tab w:val="right" w:leader="dot" w:pos="9016"/>
+            </w:tabs>
+            <w:rPr>
+              <w:noProof/>
+            </w:rPr>
+          </w:pPr>
+          <w:hyperlink w:anchor="_Toc196251811" w:history="1">
+            <w:r>
+              <w:rPr>
+                <w:rStyle w:val="Hyperlink"/>
+                <w:noProof/>
+              </w:rPr>
+              <w:t>Preparing Data</w:t>
+            </w:r>
+            <w:r>
+              <w:rPr>
+                <w:noProof/>
+                <w:webHidden/>
+              </w:rPr>
+              <w:tab/>
+            </w:r>
+            <w:r>
+              <w:rPr>
+                <w:noProof/>
+                <w:webHidden/>
+              </w:rPr>
+              <w:fldChar w:fldCharType="begin"/>
+            </w:r>
+            <w:r>
+              <w:rPr>
+                <w:noProof/>
+                <w:webHidden/>
+              </w:rPr>
+              <w:instrText xml:space="preserve"> PAGEREF _Toc196251811 \h </w:instrText>
+            </w:r>
+            <w:r>
+              <w:rPr>
+                <w:noProof/>
+                <w:webHidden/>
+              </w:rPr>
+            </w:r>
+            <w:r>
+              <w:rPr>
+                <w:noProof/>
+                <w:webHidden/>
+              </w:rPr>
+              <w:fldChar w:fldCharType="separate"/>
+            </w:r>
+            <w:r>
+              <w:rPr>
+                <w:noProof/>
+                <w:webHidden/>
+              </w:rPr>
+              <w:t>2</w:t>
+            </w:r>
+            <w:r>
+              <w:rPr>
+                <w:noProof/>
+                <w:webHidden/>
+              </w:rPr>
+              <w:fldChar w:fldCharType="end"/>
+            </w:r>
+          </w:hyperlink>
+        </w:p>
+        <w:p>
+          <w:pPr>
+            <w:pStyle w:val="TOC1"/>
+            <w:tabs>
+              <w:tab w:val="right" w:leader="dot" w:pos="9016"/>
+            </w:tabs>
+            <w:rPr>
+              <w:noProof/>
+            </w:rPr>
+          </w:pPr>
+          <w:hyperlink w:anchor="_Toc196251812" w:history="1">
+            <w:r>
+              <w:rPr>
+                <w:rStyle w:val="Hyperlink"/>
+                <w:noProof/>
+              </w:rPr>
+              <w:t>Exploratory Data Analysis (EDA)</w:t>
+            </w:r>
+            <w:r>
+              <w:rPr>
+                <w:noProof/>
+                <w:webHidden/>
+              </w:rPr>
+              <w:tab/>
+            </w:r>
+            <w:r>
+              <w:rPr>
+                <w:noProof/>
+                <w:webHidden/>
+              </w:rPr>
+              <w:fldChar w:fldCharType="begin"/>
+            </w:r>
+            <w:r>
+              <w:rPr>
+                <w:noProof/>
+                <w:webHidden/>
+              </w:rPr>
+              <w:instrText xml:space="preserve"> PAGEREF _Toc196251812 \h </w:instrText>
+            </w:r>
+            <w:r>
+              <w:rPr>
+                <w:noProof/>
+                <w:webHidden/>
+              </w:rPr>
+            </w:r>
+            <w:r>
+              <w:rPr>
+                <w:noProof/>
+                <w:webHidden/>
+              </w:rPr>
+              <w:fldChar w:fldCharType="separate"/>
+            </w:r>
+            <w:r>
+              <w:rPr>
+                <w:noProof/>
+                <w:webHidden/>
+              </w:rPr>
+              <w:t>2</w:t>
+            </w:r>
+            <w:r>
+              <w:rPr>
+                <w:noProof/>
+                <w:webHidden/>
+              </w:rPr>
+              <w:fldChar w:fldCharType="end"/>
+            </w:r>
+          </w:hyperlink>
+        </w:p>
+        <w:p>
+          <w:pPr>
+            <w:pStyle w:val="TOC2"/>
+            <w:tabs>
+              <w:tab w:val="right" w:leader="dot" w:pos="9016"/>
+            </w:tabs>
+            <w:rPr>
+              <w:noProof/>
+            </w:rPr>
+          </w:pPr>
+          <w:hyperlink w:anchor="_Toc196251813" w:history="1">
+            <w:r>
+              <w:rPr>
+                <w:rStyle w:val="Hyperlink"/>
+                <w:noProof/>
+              </w:rPr>
+              <w:t>Univariate Analysis</w:t>
+            </w:r>
+            <w:r>
+              <w:rPr>
+                <w:noProof/>
+                <w:webHidden/>
+              </w:rPr>
+              <w:tab/>
+            </w:r>
+            <w:r>
+              <w:rPr>
+                <w:noProof/>
+                <w:webHidden/>
+              </w:rPr>
+              <w:fldChar w:fldCharType="begin"/>
+            </w:r>
+            <w:r>
+              <w:rPr>
+                <w:noProof/>
+                <w:webHidden/>
+              </w:rPr>
+              <w:instrText xml:space="preserve"> PAGEREF _Toc196251813 \h </w:instrText>
+            </w:r>
+            <w:r>
+              <w:rPr>
+                <w:noProof/>
+                <w:webHidden/>
+              </w:rPr>
+            </w:r>
+            <w:r>
+              <w:rPr>
+                <w:noProof/>
+                <w:webHidden/>
+              </w:rPr>
+              <w:fldChar w:fldCharType="separate"/>
+            </w:r>
+            <w:r>
+              <w:rPr>
+                <w:noProof/>
+                <w:webHidden/>
+              </w:rPr>
+              <w:t>3</w:t>
+            </w:r>
+            <w:r>
+              <w:rPr>
+                <w:noProof/>
+                <w:webHidden/>
+              </w:rPr>
+              <w:fldChar w:fldCharType="end"/>
+            </w:r>
+          </w:hyperlink>
+        </w:p>
+        <w:p>
+          <w:pPr>
+            <w:pStyle w:val="TOC2"/>
+            <w:tabs>
+              <w:tab w:val="right" w:leader="dot" w:pos="9016"/>
+            </w:tabs>
+            <w:rPr>
+              <w:noProof/>
+            </w:rPr>
+          </w:pPr>
+          <w:hyperlink w:anchor="_Toc196251814" w:history="1">
+            <w:r>
+              <w:rPr>
+                <w:rStyle w:val="Hyperlink"/>
+                <w:noProof/>
+              </w:rPr>
+              <w:t>Bivariate Analysis</w:t>
+            </w:r>
+            <w:r>
+              <w:rPr>
+                <w:noProof/>
+                <w:webHidden/>
+              </w:rPr>
+              <w:tab/>
+            </w:r>
+            <w:r>
+              <w:rPr>
+                <w:noProof/>
+                <w:webHidden/>
+              </w:rPr>
+              <w:fldChar w:fldCharType="begin"/>
+            </w:r>
+            <w:r>
+              <w:rPr>
+                <w:noProof/>
+                <w:webHidden/>
+              </w:rPr>
+              <w:instrText xml:space="preserve"> PAGEREF _Toc196251814 \h </w:instrText>
+            </w:r>
+            <w:r>
+              <w:rPr>
+                <w:noProof/>
+                <w:webHidden/>
+              </w:rPr>
+            </w:r>
+            <w:r>
+              <w:rPr>
+                <w:noProof/>
+                <w:webHidden/>
+              </w:rPr>
+              <w:fldChar w:fldCharType="separate"/>
+            </w:r>
+            <w:r>
+              <w:rPr>
+                <w:noProof/>
+                <w:webHidden/>
+              </w:rPr>
+              <w:t>3</w:t>
+            </w:r>
+            <w:r>
+              <w:rPr>
+                <w:noProof/>
+                <w:webHidden/>
+              </w:rPr>
+              <w:fldChar w:fldCharType="end"/>
+            </w:r>
+          </w:hyperlink>
+        </w:p>
+        <w:p>
+          <w:pPr>
+            <w:pStyle w:val="TOC1"/>
+            <w:tabs>
+              <w:tab w:val="right" w:leader="dot" w:pos="9016"/>
+            </w:tabs>
+            <w:rPr>
+              <w:noProof/>
+            </w:rPr>
+          </w:pPr>
+          <w:hyperlink w:anchor="_Toc196251815" w:history="1">
+            <w:r>
+              <w:rPr>
+                <w:rStyle w:val="Hyperlink"/>
+                <w:noProof/>
+              </w:rPr>
+              <w:t>Preprocessing Data</w:t>
+            </w:r>
+            <w:r>
+              <w:rPr>
+                <w:noProof/>
+                <w:webHidden/>
+              </w:rPr>
+              <w:tab/>
+            </w:r>
+            <w:r>
+              <w:rPr>
+                <w:noProof/>
+                <w:webHidden/>
+              </w:rPr>
+              <w:fldChar w:fldCharType="begin"/>
+            </w:r>
+            <w:r>
+              <w:rPr>
+                <w:noProof/>
+                <w:webHidden/>
+              </w:rPr>
+              <w:instrText xml:space="preserve"> PAGEREF _Toc196251815 \h </w:instrText>
+            </w:r>
+            <w:r>
+              <w:rPr>
+                <w:noProof/>
+                <w:webHidden/>
+              </w:rPr>
+            </w:r>
+            <w:r>
+              <w:rPr>
+                <w:noProof/>
+                <w:webHidden/>
+              </w:rPr>
+              <w:fldChar w:fldCharType="separate"/>
+            </w:r>
+            <w:r>
+              <w:rPr>
+                <w:noProof/>
+                <w:webHidden/>
+              </w:rPr>
+              <w:t>4</w:t>
+            </w:r>
+            <w:r>
+              <w:rPr>
+                <w:noProof/>
+                <w:webHidden/>
+              </w:rPr>
+              <w:fldChar w:fldCharType="end"/>
+            </w:r>
+          </w:hyperlink>
+        </w:p>
+        <w:p>
+          <w:pPr>
+            <w:pStyle w:val="TOC1"/>
+            <w:tabs>
+              <w:tab w:val="right" w:leader="dot" w:pos="9016"/>
+            </w:tabs>
+            <w:rPr>
+              <w:noProof/>
+            </w:rPr>
+          </w:pPr>
+          <w:hyperlink w:anchor="_Toc196251816" w:history="1">
+            <w:r>
+              <w:rPr>
+                <w:rStyle w:val="Hyperlink"/>
+                <w:noProof/>
+              </w:rPr>
+              <w:t>Model Evaluation Metrics</w:t>
+            </w:r>
+            <w:r>
+              <w:rPr>
+                <w:noProof/>
+                <w:webHidden/>
+              </w:rPr>
+              <w:tab/>
+            </w:r>
+            <w:r>
+              <w:rPr>
+                <w:noProof/>
+                <w:webHidden/>
+              </w:rPr>
+              <w:fldChar w:fldCharType="begin"/>
+            </w:r>
+            <w:r>
+              <w:rPr>
+                <w:noProof/>
+                <w:webHidden/>
+              </w:rPr>
+              <w:instrText xml:space="preserve"> PAGEREF _Toc196251816 \h </w:instrText>
+            </w:r>
+            <w:r>
+              <w:rPr>
+                <w:noProof/>
+                <w:webHidden/>
+              </w:rPr>
+            </w:r>
+            <w:r>
+              <w:rPr>
+                <w:noProof/>
+                <w:webHidden/>
+              </w:rPr>
+              <w:fldChar w:fldCharType="separate"/>
+            </w:r>
+            <w:r>
+              <w:rPr>
+                <w:noProof/>
+                <w:webHidden/>
+              </w:rPr>
+              <w:t>5</w:t>
+            </w:r>
+            <w:r>
+              <w:rPr>
+                <w:noProof/>
+                <w:webHidden/>
+              </w:rPr>
+              <w:fldChar w:fldCharType="end"/>
+            </w:r>
+          </w:hyperlink>
+        </w:p>
+        <w:p>
+          <w:pPr>
+            <w:pStyle w:val="TOC1"/>
+            <w:tabs>
+              <w:tab w:val="right" w:leader="dot" w:pos="9016"/>
+            </w:tabs>
+            <w:rPr>
+              <w:noProof/>
+            </w:rPr>
+          </w:pPr>
+          <w:hyperlink w:anchor="_Toc196251817" w:history="1">
+            <w:r>
+              <w:rPr>
+                <w:rStyle w:val="Hyperlink"/>
+                <w:noProof/>
+              </w:rPr>
+              <w:t>Model Building: Part 1 (Baseline Models)</w:t>
+            </w:r>
+            <w:r>
+              <w:rPr>
+                <w:noProof/>
+                <w:webHidden/>
+              </w:rPr>
+              <w:tab/>
+            </w:r>
+            <w:r>
+              <w:rPr>
+                <w:noProof/>
+                <w:webHidden/>
+              </w:rPr>
+              <w:fldChar w:fldCharType="begin"/>
+            </w:r>
+            <w:r>
+              <w:rPr>
+                <w:noProof/>
+                <w:webHidden/>
+              </w:rPr>
+              <w:instrText xml:space="preserve"> PAGEREF _Toc196251817 \h </w:instrText>
+            </w:r>
+            <w:r>
+              <w:rPr>
+                <w:noProof/>
+                <w:webHidden/>
+              </w:rPr>
+            </w:r>
+            <w:r>
+              <w:rPr>
+                <w:noProof/>
+                <w:webHidden/>
+              </w:rPr>
+              <w:fldChar w:fldCharType="separate"/>
+            </w:r>
+            <w:r>
+              <w:rPr>
+                <w:noProof/>
+                <w:webHidden/>
+              </w:rPr>
+              <w:t>5</w:t>
+            </w:r>
+            <w:r>
+              <w:rPr>
+                <w:noProof/>
+                <w:webHidden/>
+              </w:rPr>
+              <w:fldChar w:fldCharType="end"/>
+            </w:r>
+          </w:hyperlink>
+        </w:p>
+        <w:p>
+          <w:pPr>
+            <w:pStyle w:val="TOC1"/>
+            <w:tabs>
+              <w:tab w:val="right" w:leader="dot" w:pos="9016"/>
+            </w:tabs>
+            <w:rPr>
+              <w:noProof/>
+            </w:rPr>
+          </w:pPr>
+          <w:hyperlink w:anchor="_Toc196251818" w:history="1">
+            <w:r>
+              <w:rPr>
+                <w:rStyle w:val="Hyperlink"/>
+                <w:noProof/>
+              </w:rPr>
+              <w:t>Model Building: Part 2 (Deep Learning)</w:t>
+            </w:r>
+            <w:r>
+              <w:rPr>
+                <w:noProof/>
+                <w:webHidden/>
+              </w:rPr>
+              <w:tab/>
+            </w:r>
+            <w:r>
+              <w:rPr>
+                <w:noProof/>
+                <w:webHidden/>
+              </w:rPr>
+              <w:fldChar w:fldCharType="begin"/>
+            </w:r>
+            <w:r>
+              <w:rPr>
+                <w:noProof/>
+                <w:webHidden/>
+              </w:rPr>
+              <w:instrText xml:space="preserve"> PAGEREF _Toc196251818 \h </w:instrText>
+            </w:r>
+            <w:r>
+              <w:rPr>
+                <w:noProof/>
+                <w:webHidden/>
+              </w:rPr>
+            </w:r>
+            <w:r>
+              <w:rPr>
+                <w:noProof/>
+                <w:webHidden/>
+              </w:rPr>
+              <w:fldChar w:fldCharType="separate"/>
+            </w:r>
+            <w:r>
+              <w:rPr>
+                <w:noProof/>
+                <w:webHidden/>
+              </w:rPr>
+              <w:t>5</w:t>
+            </w:r>
+            <w:r>
+              <w:rPr>
+                <w:noProof/>
+                <w:webHidden/>
+              </w:rPr>
+              <w:fldChar w:fldCharType="end"/>
+            </w:r>
+          </w:hyperlink>
+        </w:p>
+        <w:p>
+          <w:pPr>
+            <w:pStyle w:val="TOC1"/>
+            <w:tabs>
+              <w:tab w:val="right" w:leader="dot" w:pos="9016"/>
+            </w:tabs>
+            <w:rPr>
+              <w:noProof/>
+            </w:rPr>
+          </w:pPr>
+          <w:hyperlink w:anchor="_Toc196251819" w:history="1">
+            <w:r>
+              <w:rPr>
+                <w:rStyle w:val="Hyperlink"/>
+                <w:noProof/>
+              </w:rPr>
+              <w:t>Model Building: Experimentation</w:t>
+            </w:r>
+            <w:r>
+              <w:rPr>
+                <w:noProof/>
+                <w:webHidden/>
+              </w:rPr>
+              <w:tab/>
+            </w:r>
+            <w:r>
+              <w:rPr>
+                <w:noProof/>
+                <w:webHidden/>
+              </w:rPr>
+              <w:fldChar w:fldCharType="begin"/>
+            </w:r>
+            <w:r>
+              <w:rPr>
+                <w:noProof/>
+                <w:webHidden/>
+              </w:rPr>
+              <w:instrText xml:space="preserve"> PAGEREF _Toc196251819 \h </w:instrText>
+            </w:r>
+            <w:r>
+              <w:rPr>
+                <w:noProof/>
+                <w:webHidden/>
+              </w:rPr>
+            </w:r>
+            <w:r>
+              <w:rPr>
+                <w:noProof/>
+                <w:webHidden/>
+              </w:rPr>
+              <w:fldChar w:fldCharType="separate"/>
+            </w:r>
+            <w:r>
+              <w:rPr>
+                <w:noProof/>
+                <w:webHidden/>
+              </w:rPr>
+              <w:t>6</w:t>
+            </w:r>
+            <w:r>
+              <w:rPr>
+                <w:noProof/>
+                <w:webHidden/>
+              </w:rPr>
+              <w:fldChar w:fldCharType="end"/>
+            </w:r>
+          </w:hyperlink>
+        </w:p>
+        <w:p>
+          <w:pPr>
+            <w:pStyle w:val="TOC1"/>
+            <w:tabs>
+              <w:tab w:val="right" w:leader="dot" w:pos="9016"/>
+            </w:tabs>
+            <w:rPr>
+              <w:noProof/>
+            </w:rPr>
+          </w:pPr>
+          <w:hyperlink w:anchor="_Toc196251820" w:history="1">
+            <w:r>
+              <w:rPr>
+                <w:rStyle w:val="Hyperlink"/>
+                <w:noProof/>
+              </w:rPr>
+              <w:t>Model Deployment</w:t>
+            </w:r>
+            <w:r>
+              <w:rPr>
+                <w:noProof/>
+                <w:webHidden/>
+              </w:rPr>
+              <w:tab/>
+            </w:r>
+            <w:r>
+              <w:rPr>
+                <w:noProof/>
+                <w:webHidden/>
+              </w:rPr>
+              <w:fldChar w:fldCharType="begin"/>
+            </w:r>
+            <w:r>
+              <w:rPr>
+                <w:noProof/>
+                <w:webHidden/>
+              </w:rPr>
+              <w:instrText xml:space="preserve"> PAGEREF _Toc196251820 \h </w:instrText>
+            </w:r>
+            <w:r>
+              <w:rPr>
+                <w:noProof/>
+                <w:webHidden/>
+              </w:rPr>
+            </w:r>
+            <w:r>
+              <w:rPr>
+                <w:noProof/>
+                <w:webHidden/>
+              </w:rPr>
+              <w:fldChar w:fldCharType="separate"/>
+            </w:r>
+            <w:r>
+              <w:rPr>
+                <w:noProof/>
+                <w:webHidden/>
+              </w:rPr>
+              <w:t>6</w:t>
+            </w:r>
+            <w:r>
+              <w:rPr>
+                <w:noProof/>
+                <w:webHidden/>
+              </w:rPr>
+              <w:fldChar w:fldCharType="end"/>
+            </w:r>
+          </w:hyperlink>
+        </w:p>
+        <w:p>
+          <w:r>
+            <w:rPr>
+              <w:b/>
+              <w:bCs/>
+              <w:noProof/>
+            </w:rPr>
+            <w:fldChar w:fldCharType="end"/>
+          </w:r>
+        </w:p>
+      </w:sdtContent>
+    </w:sdt>
     <w:p>
       <w:pPr>
         <w:pStyle w:val="Heading1"/>
       </w:pPr>
+    </w:p>
+    <w:p>
+      <w:r>
+        <w:t xml:space="preserve">Link to GitHub repository: </w:t>
+      </w:r>
+      <w:hyperlink r:id="rId8" w:history="1">
+        <w:r>
+          <w:rPr>
+            <w:rStyle w:val="Hyperlink"/>
+          </w:rPr>
+          <w:t>https://github.com/jeremiafourie/BrightPath-Grade-Predictor</w:t>
+        </w:r>
+      </w:hyperlink>
+    </w:p>
+    <w:p>
+      <w:r>
+        <w:t xml:space="preserve">Link to Dash App hosted by render.com: </w:t>
+      </w:r>
+      <w:hyperlink r:id="rId9" w:history="1">
+        <w:r>
+          <w:rPr>
+            <w:rStyle w:val="Hyperlink"/>
+          </w:rPr>
+          <w:t>https://brightpath-grade-predictor.onrender.com/performance_prediction</w:t>
+        </w:r>
+      </w:hyperlink>
+    </w:p>
+    <w:p>
+      <w:pPr>
+        <w:rPr>
+          <w:rFonts w:asciiTheme="majorHAnsi" w:eastAsiaTheme="majorEastAsia" w:hAnsiTheme="majorHAnsi" w:cstheme="majorBidi"/>
+          <w:color w:val="0F4761" w:themeColor="accent1" w:themeShade="BF"/>
+          <w:sz w:val="40"/>
+          <w:szCs w:val="40"/>
+        </w:rPr>
+      </w:pPr>
+      <w:r>
+        <w:br w:type="page"/>
+      </w:r>
+    </w:p>
+    <w:p>
+      <w:pPr>
+        <w:pStyle w:val="Heading1"/>
+      </w:pPr>
+      <w:bookmarkStart w:id="0" w:name="_Toc196251809"/>
       <w:r>
         <w:lastRenderedPageBreak/>
         <w:t>Problem Statement</w:t>
       </w:r>
+      <w:bookmarkEnd w:id="0"/>
     </w:p>
     <w:p>
       <w:r>
@@ -779,9 +1761,11 @@
       <w:pPr>
         <w:pStyle w:val="Heading1"/>
       </w:pPr>
+      <w:bookmarkStart w:id="1" w:name="_Toc196251810"/>
       <w:r>
         <w:t>Hypotheses</w:t>
       </w:r>
+      <w:bookmarkEnd w:id="1"/>
     </w:p>
     <w:p>
       <w:r>
@@ -866,9 +1850,11 @@
       <w:pPr>
         <w:pStyle w:val="Heading1"/>
       </w:pPr>
+      <w:bookmarkStart w:id="2" w:name="_Toc196251811"/>
       <w:r>
         <w:t>Preparing Data</w:t>
       </w:r>
+      <w:bookmarkEnd w:id="2"/>
     </w:p>
     <w:p>
       <w:r>
@@ -1029,9 +2015,11 @@
       <w:pPr>
         <w:pStyle w:val="Heading1"/>
       </w:pPr>
+      <w:bookmarkStart w:id="3" w:name="_Toc196251812"/>
       <w:r>
         <w:t>Exploratory Data Analysis (EDA)</w:t>
       </w:r>
+      <w:bookmarkEnd w:id="3"/>
     </w:p>
     <w:p>
       <w:r>
@@ -1082,10 +2070,12 @@
       <w:pPr>
         <w:pStyle w:val="Heading2"/>
       </w:pPr>
+      <w:bookmarkStart w:id="4" w:name="_Toc196251813"/>
       <w:r>
         <w:lastRenderedPageBreak/>
         <w:t>Univariate Analysis</w:t>
       </w:r>
+      <w:bookmarkEnd w:id="4"/>
     </w:p>
     <w:p>
       <w:pPr>
@@ -1260,9 +2250,11 @@
       <w:pPr>
         <w:pStyle w:val="Heading2"/>
       </w:pPr>
+      <w:bookmarkStart w:id="5" w:name="_Toc196251814"/>
       <w:r>
         <w:t>Bivariate Analysis</w:t>
       </w:r>
+      <w:bookmarkEnd w:id="5"/>
     </w:p>
     <w:p>
       <w:pPr>
@@ -1584,7 +2576,7 @@
                     <pic:cNvPicPr/>
                   </pic:nvPicPr>
                   <pic:blipFill>
-                    <a:blip r:embed="rId7"/>
+                    <a:blip r:embed="rId10"/>
                     <a:stretch>
                       <a:fillRect/>
                     </a:stretch>
@@ -1609,9 +2601,11 @@
       <w:pPr>
         <w:pStyle w:val="Heading1"/>
       </w:pPr>
+      <w:bookmarkStart w:id="6" w:name="_Toc196251815"/>
       <w:r>
         <w:t>Preprocessing Data</w:t>
       </w:r>
+      <w:bookmarkEnd w:id="6"/>
     </w:p>
     <w:p>
       <w:r>
@@ -1793,6 +2787,7 @@
       <w:pPr>
         <w:pStyle w:val="Heading1"/>
       </w:pPr>
+      <w:bookmarkStart w:id="7" w:name="_Toc196251816"/>
       <w:r>
         <w:lastRenderedPageBreak/>
         <w:t xml:space="preserve">Model </w:t>
@@ -1800,6 +2795,7 @@
       <w:r>
         <w:t>Evaluation Metrics</w:t>
       </w:r>
+      <w:bookmarkEnd w:id="7"/>
     </w:p>
     <w:p>
       <w:r>
@@ -1902,9 +2898,11 @@
       <w:pPr>
         <w:pStyle w:val="Heading1"/>
       </w:pPr>
+      <w:bookmarkStart w:id="8" w:name="_Toc196251817"/>
       <w:r>
         <w:t>Model Building: Part 1 (Baseline Models)</w:t>
       </w:r>
+      <w:bookmarkEnd w:id="8"/>
     </w:p>
     <w:p>
       <w:r>
@@ -2038,9 +3036,11 @@
       <w:pPr>
         <w:pStyle w:val="Heading1"/>
       </w:pPr>
+      <w:bookmarkStart w:id="9" w:name="_Toc196251818"/>
       <w:r>
         <w:t>Model Building: Part 2 (Deep Learning)</w:t>
       </w:r>
+      <w:bookmarkEnd w:id="9"/>
     </w:p>
     <w:p>
       <w:r>
@@ -2154,10 +3154,12 @@
       <w:pPr>
         <w:pStyle w:val="Heading1"/>
       </w:pPr>
+      <w:bookmarkStart w:id="10" w:name="_Toc196251819"/>
       <w:r>
         <w:lastRenderedPageBreak/>
         <w:t>Model Building: Experimentation</w:t>
       </w:r>
+      <w:bookmarkEnd w:id="10"/>
     </w:p>
     <w:p>
       <w:r>
@@ -2337,9 +3339,11 @@
       <w:pPr>
         <w:pStyle w:val="Heading1"/>
       </w:pPr>
+      <w:bookmarkStart w:id="11" w:name="_Toc196251820"/>
       <w:r>
         <w:t>Model Deployment</w:t>
       </w:r>
+      <w:bookmarkEnd w:id="11"/>
     </w:p>
     <w:sectPr>
       <w:pgSz w:w="11906" w:h="16838"/>
@@ -4608,6 +5612,74 @@
       <w14:ligatures w14:val="none"/>
     </w:rPr>
   </w:style>
+  <w:style w:type="paragraph" w:styleId="TOCHeading">
+    <w:name w:val="TOC Heading"/>
+    <w:basedOn w:val="Heading1"/>
+    <w:next w:val="Normal"/>
+    <w:uiPriority w:val="39"/>
+    <w:unhideWhenUsed/>
+    <w:qFormat/>
+    <w:rsid w:val="00CE273D"/>
+    <w:pPr>
+      <w:spacing w:before="240" w:after="0" w:line="259" w:lineRule="auto"/>
+      <w:outlineLvl w:val="9"/>
+    </w:pPr>
+    <w:rPr>
+      <w:kern w:val="0"/>
+      <w:sz w:val="32"/>
+      <w:szCs w:val="32"/>
+      <w:lang w:val="en-US"/>
+      <w14:ligatures w14:val="none"/>
+    </w:rPr>
+  </w:style>
+  <w:style w:type="paragraph" w:styleId="TOC1">
+    <w:name w:val="toc 1"/>
+    <w:basedOn w:val="Normal"/>
+    <w:next w:val="Normal"/>
+    <w:autoRedefine/>
+    <w:uiPriority w:val="39"/>
+    <w:unhideWhenUsed/>
+    <w:rsid w:val="00CE273D"/>
+    <w:pPr>
+      <w:spacing w:after="100"/>
+    </w:pPr>
+  </w:style>
+  <w:style w:type="paragraph" w:styleId="TOC2">
+    <w:name w:val="toc 2"/>
+    <w:basedOn w:val="Normal"/>
+    <w:next w:val="Normal"/>
+    <w:autoRedefine/>
+    <w:uiPriority w:val="39"/>
+    <w:unhideWhenUsed/>
+    <w:rsid w:val="00CE273D"/>
+    <w:pPr>
+      <w:spacing w:after="100"/>
+      <w:ind w:left="240"/>
+    </w:pPr>
+  </w:style>
+  <w:style w:type="character" w:styleId="Hyperlink">
+    <w:name w:val="Hyperlink"/>
+    <w:basedOn w:val="DefaultParagraphFont"/>
+    <w:uiPriority w:val="99"/>
+    <w:unhideWhenUsed/>
+    <w:rsid w:val="00CE273D"/>
+    <w:rPr>
+      <w:color w:val="467886" w:themeColor="hyperlink"/>
+      <w:u w:val="single"/>
+    </w:rPr>
+  </w:style>
+  <w:style w:type="character" w:styleId="UnresolvedMention">
+    <w:name w:val="Unresolved Mention"/>
+    <w:basedOn w:val="DefaultParagraphFont"/>
+    <w:uiPriority w:val="99"/>
+    <w:semiHidden/>
+    <w:unhideWhenUsed/>
+    <w:rsid w:val="00CE273D"/>
+    <w:rPr>
+      <w:color w:val="605E5C"/>
+      <w:shd w:val="clear" w:color="auto" w:fill="E1DFDD"/>
+    </w:rPr>
+  </w:style>
 </w:styles>
 </file>
 
@@ -4768,8 +5840,10 @@
     <w:rsid w:val="00A15607"/>
     <w:rsid w:val="00AA46B6"/>
     <w:rsid w:val="00AC6B8C"/>
+    <w:rsid w:val="00B8604C"/>
     <w:rsid w:val="00D462ED"/>
     <w:rsid w:val="00D564D9"/>
+    <w:rsid w:val="00F044B7"/>
     <w:rsid w:val="00F1134A"/>
   </w:rsids>
   <m:mathPr>
@@ -5532,4 +6606,16 @@
     </a:ext>
   </a:extLst>
 </a:theme>
+</file>
+
+<file path=customXml/item1.xml><?xml version="1.0" encoding="utf-8"?>
+<b:Sources xmlns:b="http://schemas.openxmlformats.org/officeDocument/2006/bibliography" xmlns="http://schemas.openxmlformats.org/officeDocument/2006/bibliography" SelectedStyle="\APASixthEditionOfficeOnline.xsl" StyleName="APA" Version="6"/>
+</file>
+
+<file path=customXml/itemProps1.xml><?xml version="1.0" encoding="utf-8"?>
+<ds:datastoreItem xmlns:ds="http://schemas.openxmlformats.org/officeDocument/2006/customXml" ds:itemID="{A980E564-128E-4CEE-9DFB-A52B1A90393A}">
+  <ds:schemaRefs>
+    <ds:schemaRef ds:uri="http://schemas.openxmlformats.org/officeDocument/2006/bibliography"/>
+  </ds:schemaRefs>
+</ds:datastoreItem>
 </file>
--- a/docs/brightpath_final_report.docx
+++ b/docs/brightpath_final_report.docx
@@ -1875,13 +1875,31 @@
         <w:t>‑</w:t>
       </w:r>
       <w:r>
-        <w:t xml:space="preserve">predictive noise. Next, we ran data.info() to verify there were no missing values and that all remaining features were numeric, and used </w:t>
+        <w:t xml:space="preserve">predictive noise. Next, we ran </w:t>
+      </w:r>
+      <w:proofErr w:type="gramStart"/>
+      <w:r>
+        <w:t>data.info(</w:t>
+      </w:r>
+      <w:proofErr w:type="gramEnd"/>
+      <w:r>
+        <w:t xml:space="preserve">) to verify there were no missing values and that all remaining features were </w:t>
+      </w:r>
+      <w:proofErr w:type="gramStart"/>
+      <w:r>
+        <w:t>numeric, and</w:t>
+      </w:r>
+      <w:proofErr w:type="gramEnd"/>
+      <w:r>
+        <w:t xml:space="preserve"> used </w:t>
       </w:r>
       <w:proofErr w:type="spellStart"/>
+      <w:proofErr w:type="gramStart"/>
       <w:r>
         <w:t>data.describe</w:t>
       </w:r>
       <w:proofErr w:type="spellEnd"/>
+      <w:proofErr w:type="gramEnd"/>
       <w:r>
         <w:t>() to see that age clustered tightly (15</w:t>
       </w:r>
@@ -2091,7 +2109,23 @@
       </w:r>
       <w:proofErr w:type="spellEnd"/>
       <w:r>
-        <w:t>: Most students study between 0–10 hrs/week; a long right tail out to ~20 hrs identifies a small “super</w:t>
+        <w:t xml:space="preserve">: Most students study between 0–10 hrs/week; a long right </w:t>
+      </w:r>
+      <w:proofErr w:type="gramStart"/>
+      <w:r>
+        <w:t>tail</w:t>
+      </w:r>
+      <w:proofErr w:type="gramEnd"/>
+      <w:r>
+        <w:t xml:space="preserve"> out to ~20 hrs </w:t>
+      </w:r>
+      <w:proofErr w:type="gramStart"/>
+      <w:r>
+        <w:t>identifies</w:t>
+      </w:r>
+      <w:proofErr w:type="gramEnd"/>
+      <w:r>
+        <w:t xml:space="preserve"> a small “super</w:t>
       </w:r>
       <w:r>
         <w:rPr>
@@ -2141,7 +2175,15 @@
         </w:numPr>
       </w:pPr>
       <w:r>
-        <w:t>GPA: Peaks at ~1.5–2.0, but also shows a secondary spike at the maximum (4.0), suggesting ceiling effects or grade inflation among high achievers.</w:t>
+        <w:t>GPA: Peaks at ~1.5–</w:t>
+      </w:r>
+      <w:proofErr w:type="gramStart"/>
+      <w:r>
+        <w:t>2.0, but</w:t>
+      </w:r>
+      <w:proofErr w:type="gramEnd"/>
+      <w:r>
+        <w:t xml:space="preserve"> also shows a secondary spike at the maximum (4.0), suggesting ceiling effects or grade inflation among high achievers.</w:t>
       </w:r>
     </w:p>
     <w:p>
@@ -2193,7 +2235,15 @@
       </w:r>
       <w:proofErr w:type="spellEnd"/>
       <w:r>
-        <w:t xml:space="preserve">: Ages 15–18 are almost evenly split (slight peak at 15). </w:t>
+        <w:t xml:space="preserve">: Ages 15–18 </w:t>
+      </w:r>
+      <w:proofErr w:type="gramStart"/>
+      <w:r>
+        <w:t>are</w:t>
+      </w:r>
+      <w:proofErr w:type="gramEnd"/>
+      <w:r>
+        <w:t xml:space="preserve"> almost evenly split (slight peak at 15). </w:t>
       </w:r>
       <w:proofErr w:type="spellStart"/>
       <w:r>
@@ -2507,11 +2557,19 @@
         </w:rPr>
         <w:t>‑</w:t>
       </w:r>
+      <w:proofErr w:type="gramStart"/>
       <w:r>
         <w:rPr>
           <w:rFonts w:asciiTheme="majorHAnsi" w:hAnsiTheme="majorHAnsi"/>
         </w:rPr>
-        <w:t>achievers study less, warranting deeper segmentation.</w:t>
+        <w:t>achievers</w:t>
+      </w:r>
+      <w:proofErr w:type="gramEnd"/>
+      <w:r>
+        <w:rPr>
+          <w:rFonts w:asciiTheme="majorHAnsi" w:hAnsiTheme="majorHAnsi"/>
+        </w:rPr>
+        <w:t xml:space="preserve"> study less, warranting deeper segmentation.</w:t>
       </w:r>
     </w:p>
     <w:p>
@@ -2544,7 +2602,21 @@
         <w:rPr>
           <w:rFonts w:asciiTheme="majorHAnsi" w:hAnsiTheme="majorHAnsi"/>
         </w:rPr>
-        <w:t xml:space="preserve"> increases from 0 to 4, average study time and GPA both decline while absences climb dramatically—underscoring how worsening attendance and shrinking study habits drive lower performance.</w:t>
+        <w:t xml:space="preserve"> increases from 0 to 4, average study time and GPA both decline while absences climb </w:t>
+      </w:r>
+      <w:proofErr w:type="gramStart"/>
+      <w:r>
+        <w:rPr>
+          <w:rFonts w:asciiTheme="majorHAnsi" w:hAnsiTheme="majorHAnsi"/>
+        </w:rPr>
+        <w:t>dramatically—underscoring</w:t>
+      </w:r>
+      <w:proofErr w:type="gramEnd"/>
+      <w:r>
+        <w:rPr>
+          <w:rFonts w:asciiTheme="majorHAnsi" w:hAnsiTheme="majorHAnsi"/>
+        </w:rPr>
+        <w:t xml:space="preserve"> how worsening attendance and shrinking study habits drive lower performance.</w:t>
       </w:r>
     </w:p>
     <w:p>
@@ -2755,8 +2827,13 @@
       </w:r>
     </w:p>
     <w:p>
-      <w:r>
-        <w:t xml:space="preserve">The end result is an “engineered” dataset of 2,392 students, with all predictors (including Engagement, </w:t>
+      <w:proofErr w:type="gramStart"/>
+      <w:r>
+        <w:t>The end result</w:t>
+      </w:r>
+      <w:proofErr w:type="gramEnd"/>
+      <w:r>
+        <w:t xml:space="preserve"> is an “engineered” dataset of 2,392 students, with all predictors (including Engagement, </w:t>
       </w:r>
       <w:proofErr w:type="spellStart"/>
       <w:r>
@@ -2865,7 +2942,15 @@
     </w:p>
     <w:p>
       <w:r>
-        <w:t xml:space="preserve">All metrics are computed automatically by our </w:t>
+        <w:t xml:space="preserve">All metrics are computed automatically by </w:t>
+      </w:r>
+      <w:proofErr w:type="gramStart"/>
+      <w:r>
+        <w:t>our</w:t>
+      </w:r>
+      <w:proofErr w:type="gramEnd"/>
+      <w:r>
+        <w:t xml:space="preserve"> </w:t>
       </w:r>
       <w:proofErr w:type="spellStart"/>
       <w:r>
@@ -3345,6 +3430,52 @@
       </w:r>
       <w:bookmarkEnd w:id="11"/>
     </w:p>
+    <w:p>
+      <w:r>
+        <w:t xml:space="preserve">We packaged our </w:t>
+      </w:r>
+      <w:proofErr w:type="spellStart"/>
+      <w:r>
+        <w:t>GradeClass</w:t>
+      </w:r>
+      <w:proofErr w:type="spellEnd"/>
+      <w:r>
+        <w:t xml:space="preserve"> predictor into an interactive Dash web application structured with four main pages: Overview, Performance Prediction, Model Comparison, and About. Upon startup, the app loads pre-trained model artifacts (both </w:t>
+      </w:r>
+      <w:proofErr w:type="spellStart"/>
+      <w:r>
+        <w:t>joblib</w:t>
+      </w:r>
+      <w:proofErr w:type="spellEnd"/>
+      <w:r>
+        <w:t xml:space="preserve"> and </w:t>
+      </w:r>
+      <w:proofErr w:type="spellStart"/>
+      <w:r>
+        <w:t>Keras</w:t>
+      </w:r>
+      <w:proofErr w:type="spellEnd"/>
+      <w:r>
+        <w:t xml:space="preserve"> formats) from the artifacts/ directory. Users can input student features, select a model, and instantly view the predicted grade class alongside confidence scores, all within a responsive Bootstrap-themed interface.</w:t>
+      </w:r>
+    </w:p>
+    <w:p>
+      <w:r>
+        <w:t xml:space="preserve">To make the application publicly accessible, we deployed it on Render.com. The full repository—including requirements.txt, Python modules, and the artifacts/ folder—was pushed to GitHub and linked to Render. We configured the build command as pip install -r requirements.txt and the start command to launch the Dash server with </w:t>
+      </w:r>
+      <w:proofErr w:type="spellStart"/>
+      <w:r>
+        <w:t>Gunicorn</w:t>
+      </w:r>
+      <w:proofErr w:type="spellEnd"/>
+      <w:r>
+        <w:t xml:space="preserve">. </w:t>
+      </w:r>
+      <w:r>
+        <w:t>With automatic deploys enabled on Git pushes, Render provides a stable, scalable endpoint for stakeholders to interact with the model live.</w:t>
+      </w:r>
+    </w:p>
+    <w:p/>
     <w:sectPr>
       <w:pgSz w:w="11906" w:h="16838"/>
       <w:pgMar w:top="1440" w:right="1440" w:bottom="1440" w:left="1440" w:header="708" w:footer="708" w:gutter="0"/>
@@ -5831,6 +5962,7 @@
     <w:rsidRoot w:val="00904B03"/>
     <w:rsid w:val="00001CAF"/>
     <w:rsid w:val="00125A63"/>
+    <w:rsid w:val="00217577"/>
     <w:rsid w:val="00457DFD"/>
     <w:rsid w:val="006F5F74"/>
     <w:rsid w:val="00740929"/>
@@ -5840,7 +5972,6 @@
     <w:rsid w:val="00A15607"/>
     <w:rsid w:val="00AA46B6"/>
     <w:rsid w:val="00AC6B8C"/>
-    <w:rsid w:val="00B8604C"/>
     <w:rsid w:val="00D462ED"/>
     <w:rsid w:val="00D564D9"/>
     <w:rsid w:val="00F044B7"/>

--- a/docs/brightpath_final_report.docx
+++ b/docs/brightpath_final_report.docx
@@ -483,6 +483,36 @@
                                   </w:rPr>
                                   <w:t>Phumlani Ntuli</w:t>
                                 </w:r>
+                                <w:r>
+                                  <w:rPr>
+                                    <w:rFonts w:ascii="Segoe UI" w:eastAsia="Times New Roman" w:hAnsi="Segoe UI" w:cs="Segoe UI"/>
+                                    <w:color w:val="1F2328"/>
+                                    <w:kern w:val="0"/>
+                                    <w:lang w:eastAsia="en-ZA"/>
+                                    <w14:ligatures w14:val="none"/>
+                                  </w:rPr>
+                                  <w:t xml:space="preserve"> (</w:t>
+                                </w:r>
+                                <w:r>
+                                  <w:rPr>
+                                    <w:rFonts w:ascii="Segoe UI" w:eastAsia="Times New Roman" w:hAnsi="Segoe UI" w:cs="Segoe UI"/>
+                                    <w:color w:val="1F2328"/>
+                                    <w:kern w:val="0"/>
+                                    <w:lang w:eastAsia="en-ZA"/>
+                                    <w14:ligatures w14:val="none"/>
+                                  </w:rPr>
+                                  <w:t>577529</w:t>
+                                </w:r>
+                                <w:r>
+                                  <w:rPr>
+                                    <w:rFonts w:ascii="Segoe UI" w:eastAsia="Times New Roman" w:hAnsi="Segoe UI" w:cs="Segoe UI"/>
+                                    <w:color w:val="1F2328"/>
+                                    <w:kern w:val="0"/>
+                                    <w:lang w:eastAsia="en-ZA"/>
+                                    <w14:ligatures w14:val="none"/>
+                                  </w:rPr>
+                                  <w:t>)</w:t>
+                                </w:r>
                               </w:p>
                               <w:p>
                                 <w:pPr>
@@ -751,6 +781,36 @@
                             </w:rPr>
                             <w:t>Phumlani Ntuli</w:t>
                           </w:r>
+                          <w:r>
+                            <w:rPr>
+                              <w:rFonts w:ascii="Segoe UI" w:eastAsia="Times New Roman" w:hAnsi="Segoe UI" w:cs="Segoe UI"/>
+                              <w:color w:val="1F2328"/>
+                              <w:kern w:val="0"/>
+                              <w:lang w:eastAsia="en-ZA"/>
+                              <w14:ligatures w14:val="none"/>
+                            </w:rPr>
+                            <w:t xml:space="preserve"> (</w:t>
+                          </w:r>
+                          <w:r>
+                            <w:rPr>
+                              <w:rFonts w:ascii="Segoe UI" w:eastAsia="Times New Roman" w:hAnsi="Segoe UI" w:cs="Segoe UI"/>
+                              <w:color w:val="1F2328"/>
+                              <w:kern w:val="0"/>
+                              <w:lang w:eastAsia="en-ZA"/>
+                              <w14:ligatures w14:val="none"/>
+                            </w:rPr>
+                            <w:t>577529</w:t>
+                          </w:r>
+                          <w:r>
+                            <w:rPr>
+                              <w:rFonts w:ascii="Segoe UI" w:eastAsia="Times New Roman" w:hAnsi="Segoe UI" w:cs="Segoe UI"/>
+                              <w:color w:val="1F2328"/>
+                              <w:kern w:val="0"/>
+                              <w:lang w:eastAsia="en-ZA"/>
+                              <w14:ligatures w14:val="none"/>
+                            </w:rPr>
+                            <w:t>)</w:t>
+                          </w:r>
                         </w:p>
                         <w:p>
                           <w:pPr>
@@ -1738,23 +1798,7 @@
     </w:p>
     <w:p>
       <w:r>
-        <w:t xml:space="preserve">BrightPath Academy faces challenges in identifying at-risk students early, understanding how extracurricular activities influence grades, and developing targeted support strategies. This project addresses these issues by building a predictive model for </w:t>
-      </w:r>
-      <w:proofErr w:type="spellStart"/>
-      <w:r>
-        <w:t>GradeClass</w:t>
-      </w:r>
-      <w:proofErr w:type="spellEnd"/>
-      <w:r>
-        <w:t xml:space="preserve"> and </w:t>
-      </w:r>
-      <w:proofErr w:type="spellStart"/>
-      <w:r>
-        <w:t>analyzing</w:t>
-      </w:r>
-      <w:proofErr w:type="spellEnd"/>
-      <w:r>
-        <w:t xml:space="preserve"> key factors affecting student outcomes.</w:t>
+        <w:t>BrightPath Academy faces challenges in identifying at-risk students early, understanding how extracurricular activities influence grades, and developing targeted support strategies. This project addresses these issues by building a predictive model for GradeClass and analyzing key factors affecting student outcomes.</w:t>
       </w:r>
     </w:p>
     <w:p>
@@ -1781,15 +1825,7 @@
         </w:numPr>
       </w:pPr>
       <w:r>
-        <w:t xml:space="preserve">Students with higher </w:t>
-      </w:r>
-      <w:proofErr w:type="spellStart"/>
-      <w:r>
-        <w:t>StudyTimeWeekly</w:t>
-      </w:r>
-      <w:proofErr w:type="spellEnd"/>
-      <w:r>
-        <w:t xml:space="preserve"> are more likely to achieve better grades.</w:t>
+        <w:t>Students with higher StudyTimeWeekly are more likely to achieve better grades.</w:t>
       </w:r>
     </w:p>
     <w:p>
@@ -1824,26 +1860,13 @@
           <w:numId w:val="1"/>
         </w:numPr>
       </w:pPr>
-      <w:proofErr w:type="spellStart"/>
-      <w:r>
-        <w:t>ParentalSupport</w:t>
-      </w:r>
-      <w:proofErr w:type="spellEnd"/>
-      <w:r>
-        <w:t xml:space="preserve"> levels significantly influence student performance.</w:t>
+      <w:r>
+        <w:t>ParentalSupport levels significantly influence student performance.</w:t>
       </w:r>
     </w:p>
     <w:p>
       <w:r>
-        <w:t>These hypotheses will be explored and tested in the notebooks/</w:t>
-      </w:r>
-      <w:proofErr w:type="spellStart"/>
-      <w:r>
-        <w:t>eda.ipynb</w:t>
-      </w:r>
-      <w:proofErr w:type="spellEnd"/>
-      <w:r>
-        <w:t xml:space="preserve"> notebook through data visualizations and statistical analysis.</w:t>
+        <w:t>These hypotheses will be explored and tested in the notebooks/eda.ipynb notebook through data visualizations and statistical analysis.</w:t>
       </w:r>
     </w:p>
     <w:p>
@@ -1858,15 +1881,7 @@
     </w:p>
     <w:p>
       <w:r>
-        <w:t xml:space="preserve">In the Preparing Data phase, we first loaded the raw student dataset (2,392 records, 15 columns), validated that </w:t>
-      </w:r>
-      <w:proofErr w:type="spellStart"/>
-      <w:r>
-        <w:t>StudentID</w:t>
-      </w:r>
-      <w:proofErr w:type="spellEnd"/>
-      <w:r>
-        <w:t xml:space="preserve"> was unique for every row—confirming it served only as an identifier—and then dropped it to avoid introducing non</w:t>
+        <w:t>In the Preparing Data phase, we first loaded the raw student dataset (2,392 records, 15 columns), validated that StudentID was unique for every row—confirming it served only as an identifier—and then dropped it to avoid introducing non</w:t>
       </w:r>
       <w:r>
         <w:rPr>
@@ -1875,33 +1890,7 @@
         <w:t>‑</w:t>
       </w:r>
       <w:r>
-        <w:t xml:space="preserve">predictive noise. Next, we ran </w:t>
-      </w:r>
-      <w:proofErr w:type="gramStart"/>
-      <w:r>
-        <w:t>data.info(</w:t>
-      </w:r>
-      <w:proofErr w:type="gramEnd"/>
-      <w:r>
-        <w:t xml:space="preserve">) to verify there were no missing values and that all remaining features were </w:t>
-      </w:r>
-      <w:proofErr w:type="gramStart"/>
-      <w:r>
-        <w:t>numeric, and</w:t>
-      </w:r>
-      <w:proofErr w:type="gramEnd"/>
-      <w:r>
-        <w:t xml:space="preserve"> used </w:t>
-      </w:r>
-      <w:proofErr w:type="spellStart"/>
-      <w:proofErr w:type="gramStart"/>
-      <w:r>
-        <w:t>data.describe</w:t>
-      </w:r>
-      <w:proofErr w:type="spellEnd"/>
-      <w:proofErr w:type="gramEnd"/>
-      <w:r>
-        <w:t>() to see that age clustered tightly (15</w:t>
+        <w:t>predictive noise. Next, we ran data.info() to verify there were no missing values and that all remaining features were numeric, and used data.describe() to see that age clustered tightly (15</w:t>
       </w:r>
       <w:r>
         <w:rPr>
@@ -1928,15 +1917,7 @@
         <w:t> </w:t>
       </w:r>
       <w:r>
-        <w:t xml:space="preserve">16), </w:t>
-      </w:r>
-      <w:proofErr w:type="spellStart"/>
-      <w:r>
-        <w:t>StudyTimeWeekly</w:t>
-      </w:r>
-      <w:proofErr w:type="spellEnd"/>
-      <w:r>
-        <w:t xml:space="preserve"> varied widely (IQR </w:t>
+        <w:t xml:space="preserve">16), StudyTimeWeekly varied widely (IQR </w:t>
       </w:r>
       <w:r>
         <w:rPr>
@@ -2041,47 +2022,7 @@
     </w:p>
     <w:p>
       <w:r>
-        <w:t>To understand our cleaned student dataset, we first split variables into three types—numerical (</w:t>
-      </w:r>
-      <w:proofErr w:type="spellStart"/>
-      <w:r>
-        <w:t>StudyTimeWeekly</w:t>
-      </w:r>
-      <w:proofErr w:type="spellEnd"/>
-      <w:r>
-        <w:t xml:space="preserve">, Absences, GPA), categorical (Gender, Ethnicity, Tutoring, Extracurricular, Sports, Music, Volunteering) and ordinal (Age, </w:t>
-      </w:r>
-      <w:proofErr w:type="spellStart"/>
-      <w:r>
-        <w:t>ParentalEducation</w:t>
-      </w:r>
-      <w:proofErr w:type="spellEnd"/>
-      <w:r>
-        <w:t xml:space="preserve">, </w:t>
-      </w:r>
-      <w:proofErr w:type="spellStart"/>
-      <w:r>
-        <w:t>ParentalSupport</w:t>
-      </w:r>
-      <w:proofErr w:type="spellEnd"/>
-      <w:r>
-        <w:t xml:space="preserve">, </w:t>
-      </w:r>
-      <w:proofErr w:type="spellStart"/>
-      <w:r>
-        <w:t>GradeClass</w:t>
-      </w:r>
-      <w:proofErr w:type="spellEnd"/>
-      <w:r>
-        <w:t xml:space="preserve">)—so that each group could be visualized with the most informative chart: histograms/KDEs for continuous measures, pie charts for binary flags, and </w:t>
-      </w:r>
-      <w:proofErr w:type="spellStart"/>
-      <w:r>
-        <w:t>countplots</w:t>
-      </w:r>
-      <w:proofErr w:type="spellEnd"/>
-      <w:r>
-        <w:t xml:space="preserve"> for ordered categories. This targeted approach reveals both the shape of each feature’s distribution and its relationship to student performance.</w:t>
+        <w:t>To understand our cleaned student dataset, we first split variables into three types—numerical (StudyTimeWeekly, Absences, GPA), categorical (Gender, Ethnicity, Tutoring, Extracurricular, Sports, Music, Volunteering) and ordinal (Age, ParentalEducation, ParentalSupport, GradeClass)—so that each group could be visualized with the most informative chart: histograms/KDEs for continuous measures, pie charts for binary flags, and countplots for ordered categories. This targeted approach reveals both the shape of each feature’s distribution and its relationship to student performance.</w:t>
       </w:r>
     </w:p>
     <w:p>
@@ -2103,29 +2044,8 @@
           <w:numId w:val="7"/>
         </w:numPr>
       </w:pPr>
-      <w:proofErr w:type="spellStart"/>
-      <w:r>
-        <w:t>StudyTimeWeekly</w:t>
-      </w:r>
-      <w:proofErr w:type="spellEnd"/>
-      <w:r>
-        <w:t xml:space="preserve">: Most students study between 0–10 hrs/week; a long right </w:t>
-      </w:r>
-      <w:proofErr w:type="gramStart"/>
-      <w:r>
-        <w:t>tail</w:t>
-      </w:r>
-      <w:proofErr w:type="gramEnd"/>
-      <w:r>
-        <w:t xml:space="preserve"> out to ~20 hrs </w:t>
-      </w:r>
-      <w:proofErr w:type="gramStart"/>
-      <w:r>
-        <w:t>identifies</w:t>
-      </w:r>
-      <w:proofErr w:type="gramEnd"/>
-      <w:r>
-        <w:t xml:space="preserve"> a small “super</w:t>
+      <w:r>
+        <w:t>StudyTimeWeekly: Most students study between 0–10 hrs/week; a long right tail out to ~20 hrs identifies a small “super</w:t>
       </w:r>
       <w:r>
         <w:rPr>
@@ -2155,15 +2075,7 @@
         </w:numPr>
       </w:pPr>
       <w:r>
-        <w:t xml:space="preserve">Absences: </w:t>
-      </w:r>
-      <w:proofErr w:type="spellStart"/>
-      <w:r>
-        <w:t>Centered</w:t>
-      </w:r>
-      <w:proofErr w:type="spellEnd"/>
-      <w:r>
-        <w:t xml:space="preserve"> around 10–20 days with a tail up to 29, indicating a handful of chronic absentees; these extreme cases should be flagged for potential capping or deeper review.</w:t>
+        <w:t>Absences: Centered around 10–20 days with a tail up to 29, indicating a handful of chronic absentees; these extreme cases should be flagged for potential capping or deeper review.</w:t>
       </w:r>
     </w:p>
     <w:p>
@@ -2175,15 +2087,7 @@
         </w:numPr>
       </w:pPr>
       <w:r>
-        <w:t>GPA: Peaks at ~1.5–</w:t>
-      </w:r>
-      <w:proofErr w:type="gramStart"/>
-      <w:r>
-        <w:t>2.0, but</w:t>
-      </w:r>
-      <w:proofErr w:type="gramEnd"/>
-      <w:r>
-        <w:t xml:space="preserve"> also shows a secondary spike at the maximum (4.0), suggesting ceiling effects or grade inflation among high achievers.</w:t>
+        <w:t>GPA: Peaks at ~1.5–2.0, but also shows a secondary spike at the maximum (4.0), suggesting ceiling effects or grade inflation among high achievers.</w:t>
       </w:r>
     </w:p>
     <w:p>
@@ -2219,47 +2123,7 @@
         </w:numPr>
       </w:pPr>
       <w:r>
-        <w:t xml:space="preserve">Age, </w:t>
-      </w:r>
-      <w:proofErr w:type="spellStart"/>
-      <w:r>
-        <w:t>ParentalEducation</w:t>
-      </w:r>
-      <w:proofErr w:type="spellEnd"/>
-      <w:r>
-        <w:t xml:space="preserve"> &amp; </w:t>
-      </w:r>
-      <w:proofErr w:type="spellStart"/>
-      <w:r>
-        <w:t>ParentalSupport</w:t>
-      </w:r>
-      <w:proofErr w:type="spellEnd"/>
-      <w:r>
-        <w:t xml:space="preserve">: Ages 15–18 </w:t>
-      </w:r>
-      <w:proofErr w:type="gramStart"/>
-      <w:r>
-        <w:t>are</w:t>
-      </w:r>
-      <w:proofErr w:type="gramEnd"/>
-      <w:r>
-        <w:t xml:space="preserve"> almost evenly split (slight peak at 15). </w:t>
-      </w:r>
-      <w:proofErr w:type="spellStart"/>
-      <w:r>
-        <w:t>ParentalEducation</w:t>
-      </w:r>
-      <w:proofErr w:type="spellEnd"/>
-      <w:r>
-        <w:t xml:space="preserve"> clusters at level 2 (≈ 940 records) and </w:t>
-      </w:r>
-      <w:proofErr w:type="spellStart"/>
-      <w:r>
-        <w:t>ParentalSupport</w:t>
-      </w:r>
-      <w:proofErr w:type="spellEnd"/>
-      <w:r>
-        <w:t xml:space="preserve"> at level 2–3 (≈ 700 each), indicating most students come from moderately educated, moderately supportive homes.</w:t>
+        <w:t>Age, ParentalEducation &amp; ParentalSupport: Ages 15–18 are almost evenly split (slight peak at 15). ParentalEducation clusters at level 2 (≈ 940 records) and ParentalSupport at level 2–3 (≈ 700 each), indicating most students come from moderately educated, moderately supportive homes.</w:t>
       </w:r>
     </w:p>
     <w:p>
@@ -2270,13 +2134,8 @@
           <w:numId w:val="7"/>
         </w:numPr>
       </w:pPr>
-      <w:proofErr w:type="spellStart"/>
-      <w:r>
-        <w:t>GradeClass</w:t>
-      </w:r>
-      <w:proofErr w:type="spellEnd"/>
-      <w:r>
-        <w:t>: Strongly skewed toward the top class (4) with ~1,210 students versus only ~110 in class 0, flagging a class</w:t>
+      <w:r>
+        <w:t>GradeClass: Strongly skewed toward the top class (4) with ~1,210 students versus only ~110 in class 0, flagging a class</w:t>
       </w:r>
       <w:r>
         <w:rPr>
@@ -2285,15 +2144,7 @@
         <w:t>‐</w:t>
       </w:r>
       <w:r>
-        <w:t xml:space="preserve">imbalance issue for </w:t>
-      </w:r>
-      <w:proofErr w:type="spellStart"/>
-      <w:r>
-        <w:t>modeling</w:t>
-      </w:r>
-      <w:proofErr w:type="spellEnd"/>
-      <w:r>
-        <w:t>.</w:t>
+        <w:t>imbalance issue for modeling.</w:t>
       </w:r>
     </w:p>
     <w:p>
@@ -2321,49 +2172,7 @@
         <w:rPr>
           <w:rFonts w:asciiTheme="majorHAnsi" w:hAnsiTheme="majorHAnsi"/>
         </w:rPr>
-        <w:t xml:space="preserve">Numeric vs. </w:t>
-      </w:r>
-      <w:proofErr w:type="spellStart"/>
-      <w:r>
-        <w:rPr>
-          <w:rFonts w:asciiTheme="majorHAnsi" w:hAnsiTheme="majorHAnsi"/>
-        </w:rPr>
-        <w:t>GradeClass</w:t>
-      </w:r>
-      <w:proofErr w:type="spellEnd"/>
-      <w:r>
-        <w:rPr>
-          <w:rFonts w:asciiTheme="majorHAnsi" w:hAnsiTheme="majorHAnsi"/>
-        </w:rPr>
-        <w:t xml:space="preserve"> (Boxplots): Both median </w:t>
-      </w:r>
-      <w:proofErr w:type="spellStart"/>
-      <w:r>
-        <w:rPr>
-          <w:rFonts w:asciiTheme="majorHAnsi" w:hAnsiTheme="majorHAnsi"/>
-        </w:rPr>
-        <w:t>StudyTimeWeekly</w:t>
-      </w:r>
-      <w:proofErr w:type="spellEnd"/>
-      <w:r>
-        <w:rPr>
-          <w:rFonts w:asciiTheme="majorHAnsi" w:hAnsiTheme="majorHAnsi"/>
-        </w:rPr>
-        <w:t xml:space="preserve"> and GPA rise steadily from lower to higher </w:t>
-      </w:r>
-      <w:proofErr w:type="spellStart"/>
-      <w:r>
-        <w:rPr>
-          <w:rFonts w:asciiTheme="majorHAnsi" w:hAnsiTheme="majorHAnsi"/>
-        </w:rPr>
-        <w:t>GradeClass</w:t>
-      </w:r>
-      <w:proofErr w:type="spellEnd"/>
-      <w:r>
-        <w:rPr>
-          <w:rFonts w:asciiTheme="majorHAnsi" w:hAnsiTheme="majorHAnsi"/>
-        </w:rPr>
-        <w:t>, while median Absences fall—confirming our hypotheses that more study time and better attendance relate to higher grades.</w:t>
+        <w:t>Numeric vs. GradeClass (Boxplots): Both median StudyTimeWeekly and GPA rise steadily from lower to higher GradeClass, while median Absences fall—confirming our hypotheses that more study time and better attendance relate to higher grades.</w:t>
       </w:r>
     </w:p>
     <w:p>
@@ -2381,35 +2190,7 @@
         <w:rPr>
           <w:rFonts w:asciiTheme="majorHAnsi" w:hAnsiTheme="majorHAnsi"/>
         </w:rPr>
-        <w:t xml:space="preserve">Categorical vs. </w:t>
-      </w:r>
-      <w:proofErr w:type="spellStart"/>
-      <w:r>
-        <w:rPr>
-          <w:rFonts w:asciiTheme="majorHAnsi" w:hAnsiTheme="majorHAnsi"/>
-        </w:rPr>
-        <w:t>GradeClass</w:t>
-      </w:r>
-      <w:proofErr w:type="spellEnd"/>
-      <w:r>
-        <w:rPr>
-          <w:rFonts w:asciiTheme="majorHAnsi" w:hAnsiTheme="majorHAnsi"/>
-        </w:rPr>
-        <w:t xml:space="preserve"> (Grouped Bars): The proportion of students in tutoring and extracurriculars grows with </w:t>
-      </w:r>
-      <w:proofErr w:type="spellStart"/>
-      <w:r>
-        <w:rPr>
-          <w:rFonts w:asciiTheme="majorHAnsi" w:hAnsiTheme="majorHAnsi"/>
-        </w:rPr>
-        <w:t>GradeClass</w:t>
-      </w:r>
-      <w:proofErr w:type="spellEnd"/>
-      <w:r>
-        <w:rPr>
-          <w:rFonts w:asciiTheme="majorHAnsi" w:hAnsiTheme="majorHAnsi"/>
-        </w:rPr>
-        <w:t>, suggesting these supports are associated with better outcomes. Music and volunteering show smaller but consistent gains.</w:t>
+        <w:t>Categorical vs. GradeClass (Grouped Bars): The proportion of students in tutoring and extracurriculars grows with GradeClass, suggesting these supports are associated with better outcomes. Music and volunteering show smaller but consistent gains.</w:t>
       </w:r>
     </w:p>
     <w:p>
@@ -2427,35 +2208,7 @@
         <w:rPr>
           <w:rFonts w:asciiTheme="majorHAnsi" w:hAnsiTheme="majorHAnsi"/>
         </w:rPr>
-        <w:t xml:space="preserve">Correlation Matrix: A very strong negative correlation between Absences and GPA (≈ –0.92) and a modest positive link between </w:t>
-      </w:r>
-      <w:proofErr w:type="spellStart"/>
-      <w:r>
-        <w:rPr>
-          <w:rFonts w:asciiTheme="majorHAnsi" w:hAnsiTheme="majorHAnsi"/>
-        </w:rPr>
-        <w:t>StudyTimeWeekly</w:t>
-      </w:r>
-      <w:proofErr w:type="spellEnd"/>
-      <w:r>
-        <w:rPr>
-          <w:rFonts w:asciiTheme="majorHAnsi" w:hAnsiTheme="majorHAnsi"/>
-        </w:rPr>
-        <w:t xml:space="preserve"> and GPA (≈ +0.18) highlight attendance as the single most powerful univariate GPA predictor, with study time also important but to a lesser degree. </w:t>
-      </w:r>
-      <w:proofErr w:type="spellStart"/>
-      <w:r>
-        <w:rPr>
-          <w:rFonts w:asciiTheme="majorHAnsi" w:hAnsiTheme="majorHAnsi"/>
-        </w:rPr>
-        <w:t>ParentalSupport</w:t>
-      </w:r>
-      <w:proofErr w:type="spellEnd"/>
-      <w:r>
-        <w:rPr>
-          <w:rFonts w:asciiTheme="majorHAnsi" w:hAnsiTheme="majorHAnsi"/>
-        </w:rPr>
-        <w:t xml:space="preserve"> shows a weaker yet meaningful positive correlation with GPA (≈ +0.19).</w:t>
+        <w:t>Correlation Matrix: A very strong negative correlation between Absences and GPA (≈ –0.92) and a modest positive link between StudyTimeWeekly and GPA (≈ +0.18) highlight attendance as the single most powerful univariate GPA predictor, with study time also important but to a lesser degree. ParentalSupport shows a weaker yet meaningful positive correlation with GPA (≈ +0.19).</w:t>
       </w:r>
     </w:p>
     <w:p>
@@ -2473,21 +2226,31 @@
         <w:rPr>
           <w:rFonts w:asciiTheme="majorHAnsi" w:hAnsiTheme="majorHAnsi"/>
         </w:rPr>
-        <w:t xml:space="preserve">Pairwise Scatter &amp; KDE by </w:t>
-      </w:r>
-      <w:proofErr w:type="spellStart"/>
+        <w:t>Pairwise Scatter &amp; KDE by GradeClass: Lower</w:t>
+      </w:r>
+      <w:r>
+        <w:rPr>
+          <w:rFonts w:ascii="Cambria Math" w:hAnsi="Cambria Math" w:cs="Cambria Math"/>
+        </w:rPr>
+        <w:t>‑</w:t>
+      </w:r>
       <w:r>
         <w:rPr>
           <w:rFonts w:asciiTheme="majorHAnsi" w:hAnsiTheme="majorHAnsi"/>
         </w:rPr>
-        <w:t>GradeClass</w:t>
-      </w:r>
-      <w:proofErr w:type="spellEnd"/>
+        <w:t>class students cluster in the high</w:t>
+      </w:r>
+      <w:r>
+        <w:rPr>
+          <w:rFonts w:ascii="Cambria Math" w:hAnsi="Cambria Math" w:cs="Cambria Math"/>
+        </w:rPr>
+        <w:t>‐</w:t>
+      </w:r>
       <w:r>
         <w:rPr>
           <w:rFonts w:asciiTheme="majorHAnsi" w:hAnsiTheme="majorHAnsi"/>
         </w:rPr>
-        <w:t>: Lower</w:t>
+        <w:t>absence, low</w:t>
       </w:r>
       <w:r>
         <w:rPr>
@@ -2499,19 +2262,19 @@
         <w:rPr>
           <w:rFonts w:asciiTheme="majorHAnsi" w:hAnsiTheme="majorHAnsi"/>
         </w:rPr>
-        <w:t>class students cluster in the high</w:t>
+        <w:t>GPA region, while upper</w:t>
       </w:r>
       <w:r>
         <w:rPr>
           <w:rFonts w:ascii="Cambria Math" w:hAnsi="Cambria Math" w:cs="Cambria Math"/>
         </w:rPr>
-        <w:t>‐</w:t>
+        <w:t>‑</w:t>
       </w:r>
       <w:r>
         <w:rPr>
           <w:rFonts w:asciiTheme="majorHAnsi" w:hAnsiTheme="majorHAnsi"/>
         </w:rPr>
-        <w:t>absence, low</w:t>
+        <w:t>class students concentrate at low absences and high GPA. Overlap in StudyTime vs. GPA suggests some high</w:t>
       </w:r>
       <w:r>
         <w:rPr>
@@ -2523,53 +2286,7 @@
         <w:rPr>
           <w:rFonts w:asciiTheme="majorHAnsi" w:hAnsiTheme="majorHAnsi"/>
         </w:rPr>
-        <w:t>GPA region, while upper</w:t>
-      </w:r>
-      <w:r>
-        <w:rPr>
-          <w:rFonts w:ascii="Cambria Math" w:hAnsi="Cambria Math" w:cs="Cambria Math"/>
-        </w:rPr>
-        <w:t>‑</w:t>
-      </w:r>
-      <w:r>
-        <w:rPr>
-          <w:rFonts w:asciiTheme="majorHAnsi" w:hAnsiTheme="majorHAnsi"/>
-        </w:rPr>
-        <w:t xml:space="preserve">class students concentrate at low absences and high GPA. Overlap in </w:t>
-      </w:r>
-      <w:proofErr w:type="spellStart"/>
-      <w:r>
-        <w:rPr>
-          <w:rFonts w:asciiTheme="majorHAnsi" w:hAnsiTheme="majorHAnsi"/>
-        </w:rPr>
-        <w:t>StudyTime</w:t>
-      </w:r>
-      <w:proofErr w:type="spellEnd"/>
-      <w:r>
-        <w:rPr>
-          <w:rFonts w:asciiTheme="majorHAnsi" w:hAnsiTheme="majorHAnsi"/>
-        </w:rPr>
-        <w:t xml:space="preserve"> vs. GPA suggests some high</w:t>
-      </w:r>
-      <w:r>
-        <w:rPr>
-          <w:rFonts w:ascii="Cambria Math" w:hAnsi="Cambria Math" w:cs="Cambria Math"/>
-        </w:rPr>
-        <w:t>‑</w:t>
-      </w:r>
-      <w:proofErr w:type="gramStart"/>
-      <w:r>
-        <w:rPr>
-          <w:rFonts w:asciiTheme="majorHAnsi" w:hAnsiTheme="majorHAnsi"/>
-        </w:rPr>
-        <w:t>achievers</w:t>
-      </w:r>
-      <w:proofErr w:type="gramEnd"/>
-      <w:r>
-        <w:rPr>
-          <w:rFonts w:asciiTheme="majorHAnsi" w:hAnsiTheme="majorHAnsi"/>
-        </w:rPr>
-        <w:t xml:space="preserve"> study less, warranting deeper segmentation.</w:t>
+        <w:t>achievers study less, warranting deeper segmentation.</w:t>
       </w:r>
     </w:p>
     <w:p>
@@ -2588,35 +2305,7 @@
           <w:rFonts w:asciiTheme="majorHAnsi" w:hAnsiTheme="majorHAnsi"/>
         </w:rPr>
         <w:lastRenderedPageBreak/>
-        <w:t xml:space="preserve">Group-Level Summary: As </w:t>
-      </w:r>
-      <w:proofErr w:type="spellStart"/>
-      <w:r>
-        <w:rPr>
-          <w:rFonts w:asciiTheme="majorHAnsi" w:hAnsiTheme="majorHAnsi"/>
-        </w:rPr>
-        <w:t>GradeClass</w:t>
-      </w:r>
-      <w:proofErr w:type="spellEnd"/>
-      <w:r>
-        <w:rPr>
-          <w:rFonts w:asciiTheme="majorHAnsi" w:hAnsiTheme="majorHAnsi"/>
-        </w:rPr>
-        <w:t xml:space="preserve"> increases from 0 to 4, average study time and GPA both decline while absences climb </w:t>
-      </w:r>
-      <w:proofErr w:type="gramStart"/>
-      <w:r>
-        <w:rPr>
-          <w:rFonts w:asciiTheme="majorHAnsi" w:hAnsiTheme="majorHAnsi"/>
-        </w:rPr>
-        <w:t>dramatically—underscoring</w:t>
-      </w:r>
-      <w:proofErr w:type="gramEnd"/>
-      <w:r>
-        <w:rPr>
-          <w:rFonts w:asciiTheme="majorHAnsi" w:hAnsiTheme="majorHAnsi"/>
-        </w:rPr>
-        <w:t xml:space="preserve"> how worsening attendance and shrinking study habits drive lower performance.</w:t>
+        <w:t>Group-Level Summary: As GradeClass increases from 0 to 4, average study time and GPA both decline while absences climb dramatically—underscoring how worsening attendance and shrinking study habits drive lower performance.</w:t>
       </w:r>
     </w:p>
     <w:p>
@@ -2702,23 +2391,7 @@
         </w:numPr>
       </w:pPr>
       <w:r>
-        <w:t xml:space="preserve">Target construction &amp; leakage prevention: We first create the ordinal target variable </w:t>
-      </w:r>
-      <w:proofErr w:type="spellStart"/>
-      <w:r>
-        <w:t>GradeClass</w:t>
-      </w:r>
-      <w:proofErr w:type="spellEnd"/>
-      <w:r>
-        <w:t xml:space="preserve"> by applying our </w:t>
-      </w:r>
-      <w:proofErr w:type="spellStart"/>
-      <w:r>
-        <w:t>gpa_to_grade_class</w:t>
-      </w:r>
-      <w:proofErr w:type="spellEnd"/>
-      <w:r>
-        <w:t xml:space="preserve"> mapping to each student’s continuous GPA score, assigning them to one of five performance bands. To avoid leakage, we then drop the original GPA column from the training set.</w:t>
+        <w:t>Target construction &amp; leakage prevention: We first create the ordinal target variable GradeClass by applying our gpa_to_grade_class mapping to each student’s continuous GPA score, assigning them to one of five performance bands. To avoid leakage, we then drop the original GPA column from the training set.</w:t>
       </w:r>
     </w:p>
     <w:p>
@@ -2778,31 +2451,7 @@
         </w:numPr>
       </w:pPr>
       <w:r>
-        <w:t xml:space="preserve">Family support index: We combine </w:t>
-      </w:r>
-      <w:proofErr w:type="spellStart"/>
-      <w:r>
-        <w:t>ParentalEducation</w:t>
-      </w:r>
-      <w:proofErr w:type="spellEnd"/>
-      <w:r>
-        <w:t xml:space="preserve"> and </w:t>
-      </w:r>
-      <w:proofErr w:type="spellStart"/>
-      <w:r>
-        <w:t>ParentalSupport</w:t>
-      </w:r>
-      <w:proofErr w:type="spellEnd"/>
-      <w:r>
-        <w:t xml:space="preserve"> into a single </w:t>
-      </w:r>
-      <w:proofErr w:type="spellStart"/>
-      <w:r>
-        <w:t>FamilySupport</w:t>
-      </w:r>
-      <w:proofErr w:type="spellEnd"/>
-      <w:r>
-        <w:t xml:space="preserve"> index by taking their product. This interaction term reflects the joint effect of parents’ educational background and the level of support they provide.</w:t>
+        <w:t>Family support index: We combine ParentalEducation and ParentalSupport into a single FamilySupport index by taking their product. This interaction term reflects the joint effect of parents’ educational background and the level of support they provide.</w:t>
       </w:r>
     </w:p>
     <w:p>
@@ -2827,37 +2476,8 @@
       </w:r>
     </w:p>
     <w:p>
-      <w:proofErr w:type="gramStart"/>
-      <w:r>
-        <w:t>The end result</w:t>
-      </w:r>
-      <w:proofErr w:type="gramEnd"/>
-      <w:r>
-        <w:t xml:space="preserve"> is an “engineered” dataset of 2,392 students, with all predictors (including Engagement, </w:t>
-      </w:r>
-      <w:proofErr w:type="spellStart"/>
-      <w:r>
-        <w:t>FamilySupport</w:t>
-      </w:r>
-      <w:proofErr w:type="spellEnd"/>
-      <w:r>
-        <w:t xml:space="preserve">, and the dummy indicators) in numeric form alongside our target </w:t>
-      </w:r>
-      <w:proofErr w:type="spellStart"/>
-      <w:r>
-        <w:t>GradeClass</w:t>
-      </w:r>
-      <w:proofErr w:type="spellEnd"/>
-      <w:r>
-        <w:t xml:space="preserve">. We export this to engineered_data.csv for all downstream </w:t>
-      </w:r>
-      <w:proofErr w:type="spellStart"/>
-      <w:r>
-        <w:t>modeling</w:t>
-      </w:r>
-      <w:proofErr w:type="spellEnd"/>
-      <w:r>
-        <w:t xml:space="preserve"> steps.</w:t>
+      <w:r>
+        <w:t>The end result is an “engineered” dataset of 2,392 students, with all predictors (including Engagement, FamilySupport, and the dummy indicators) in numeric form alongside our target GradeClass. We export this to engineered_data.csv for all downstream modeling steps.</w:t>
       </w:r>
     </w:p>
     <w:p>
@@ -2876,15 +2496,7 @@
     </w:p>
     <w:p>
       <w:r>
-        <w:t xml:space="preserve">To ensure a consistent and transparent comparison across all candidate models, we hold out 20 % of the data via a stratified train–test split (preserving the </w:t>
-      </w:r>
-      <w:proofErr w:type="spellStart"/>
-      <w:r>
-        <w:t>GradeClass</w:t>
-      </w:r>
-      <w:proofErr w:type="spellEnd"/>
-      <w:r>
-        <w:t xml:space="preserve"> distribution) and evaluate each model on the same test set using:</w:t>
+        <w:t>To ensure a consistent and transparent comparison across all candidate models, we hold out 20 % of the data via a stratified train–test split (preserving the GradeClass distribution) and evaluate each model on the same test set using:</w:t>
       </w:r>
     </w:p>
     <w:p>
@@ -2917,15 +2529,7 @@
         <w:t>‑</w:t>
       </w:r>
       <w:r>
-        <w:t xml:space="preserve">score (per class and aggregated): to gauge how well each model balances false positives and false negatives, especially important given the skew toward higher </w:t>
-      </w:r>
-      <w:proofErr w:type="spellStart"/>
-      <w:r>
-        <w:t>GradeClasses</w:t>
-      </w:r>
-      <w:proofErr w:type="spellEnd"/>
-      <w:r>
-        <w:t>.</w:t>
+        <w:t>score (per class and aggregated): to gauge how well each model balances false positives and false negatives, especially important given the skew toward higher GradeClasses.</w:t>
       </w:r>
     </w:p>
     <w:p>
@@ -2942,23 +2546,7 @@
     </w:p>
     <w:p>
       <w:r>
-        <w:t xml:space="preserve">All metrics are computed automatically by </w:t>
-      </w:r>
-      <w:proofErr w:type="gramStart"/>
-      <w:r>
-        <w:t>our</w:t>
-      </w:r>
-      <w:proofErr w:type="gramEnd"/>
-      <w:r>
-        <w:t xml:space="preserve"> </w:t>
-      </w:r>
-      <w:proofErr w:type="spellStart"/>
-      <w:r>
-        <w:t>evaluate_and_save</w:t>
-      </w:r>
-      <w:proofErr w:type="spellEnd"/>
-      <w:r>
-        <w:t xml:space="preserve"> helper, which logs model accuracy, prints the full classification report, and renders a side</w:t>
+        <w:t>All metrics are computed automatically by our evaluate_and_save helper, which logs model accuracy, prints the full classification report, and renders a side</w:t>
       </w:r>
       <w:r>
         <w:rPr>
@@ -2991,15 +2579,7 @@
     </w:p>
     <w:p>
       <w:r>
-        <w:t xml:space="preserve">We began with three classical classifiers to establish performance benchmarks on our 80/20 stratified split. A logistic regression (C=1.0, </w:t>
-      </w:r>
-      <w:proofErr w:type="spellStart"/>
-      <w:r>
-        <w:t>liblinear</w:t>
-      </w:r>
-      <w:proofErr w:type="spellEnd"/>
-      <w:r>
-        <w:t xml:space="preserve"> solver, one</w:t>
+        <w:t>We began with three classical classifiers to establish performance benchmarks on our 80/20 stratified split. A logistic regression (C=1.0, liblinear solver, one</w:t>
       </w:r>
       <w:r>
         <w:rPr>
@@ -3035,15 +2615,7 @@
         <w:t>‑</w:t>
       </w:r>
       <w:r>
-        <w:t xml:space="preserve">performing students but often confusing lower </w:t>
-      </w:r>
-      <w:proofErr w:type="spellStart"/>
-      <w:r>
-        <w:t>GradeClasses</w:t>
-      </w:r>
-      <w:proofErr w:type="spellEnd"/>
-      <w:r>
-        <w:t>. Introducing a balanced random forest (200 trees, max depth</w:t>
+        <w:t>performing students but often confusing lower GradeClasses. Introducing a balanced random forest (200 trees, max depth</w:t>
       </w:r>
       <w:r>
         <w:rPr>
@@ -3070,15 +2642,7 @@
         <w:t>‑</w:t>
       </w:r>
       <w:r>
-        <w:t xml:space="preserve">range classes. Finally, our baseline </w:t>
-      </w:r>
-      <w:proofErr w:type="spellStart"/>
-      <w:r>
-        <w:t>XGBoost</w:t>
-      </w:r>
-      <w:proofErr w:type="spellEnd"/>
-      <w:r>
-        <w:t xml:space="preserve"> (150 trees, learning rate</w:t>
+        <w:t>range classes. Finally, our baseline XGBoost (150 trees, learning rate</w:t>
       </w:r>
       <w:r>
         <w:rPr>
@@ -3129,15 +2693,7 @@
     </w:p>
     <w:p>
       <w:r>
-        <w:t xml:space="preserve">To capture deeper interactions among our engineered features—such as the Engagement score and </w:t>
-      </w:r>
-      <w:proofErr w:type="spellStart"/>
-      <w:r>
-        <w:t>FamilySupport</w:t>
-      </w:r>
-      <w:proofErr w:type="spellEnd"/>
-      <w:r>
-        <w:t xml:space="preserve"> index—we developed a feed</w:t>
+        <w:t>To capture deeper interactions among our engineered features—such as the Engagement score and FamilySupport index—we developed a feed</w:t>
       </w:r>
       <w:r>
         <w:rPr>
@@ -3155,23 +2711,7 @@
         <w:t> </w:t>
       </w:r>
       <w:r>
-        <w:t xml:space="preserve">% dropout, and a </w:t>
-      </w:r>
-      <w:proofErr w:type="spellStart"/>
-      <w:r>
-        <w:t>softmax</w:t>
-      </w:r>
-      <w:proofErr w:type="spellEnd"/>
-      <w:r>
-        <w:t xml:space="preserve"> output across the five </w:t>
-      </w:r>
-      <w:proofErr w:type="spellStart"/>
-      <w:r>
-        <w:t>GradeClasses</w:t>
-      </w:r>
-      <w:proofErr w:type="spellEnd"/>
-      <w:r>
-        <w:t>. Compiled with the Adam optimizer and trained for 50 epochs (20</w:t>
+        <w:t>% dropout, and a softmax output across the five GradeClasses. Compiled with the Adam optimizer and trained for 50 epochs (20</w:t>
       </w:r>
       <w:r>
         <w:rPr>
@@ -3207,15 +2747,7 @@
         <w:t>‑</w:t>
       </w:r>
       <w:r>
-        <w:t xml:space="preserve">represented </w:t>
-      </w:r>
-      <w:proofErr w:type="spellStart"/>
-      <w:r>
-        <w:t>GradeClasses</w:t>
-      </w:r>
-      <w:proofErr w:type="spellEnd"/>
-      <w:r>
-        <w:t>, indicating its capacity to disentangle complex, non</w:t>
+        <w:t>represented GradeClasses, indicating its capacity to disentangle complex, non</w:t>
       </w:r>
       <w:r>
         <w:rPr>
@@ -3224,15 +2756,7 @@
         <w:t>‑</w:t>
       </w:r>
       <w:r>
-        <w:t>linear relationships that simpler models overlook. We saved the trained network (</w:t>
-      </w:r>
-      <w:proofErr w:type="spellStart"/>
-      <w:r>
-        <w:t>DeepLearningMLP.keras</w:t>
-      </w:r>
-      <w:proofErr w:type="spellEnd"/>
-      <w:r>
-        <w:t>) for downstream deployment.</w:t>
+        <w:t>linear relationships that simpler models overlook. We saved the trained network (DeepLearningMLP.keras) for downstream deployment.</w:t>
       </w:r>
     </w:p>
     <w:p>
@@ -3257,21 +2781,8 @@
         <w:t>‑</w:t>
       </w:r>
       <w:r>
-        <w:t>balancing techniques. First, scaling inputs and switching to a multinomial logistic regression (</w:t>
-      </w:r>
-      <w:proofErr w:type="spellStart"/>
-      <w:r>
-        <w:t>lbfgs</w:t>
-      </w:r>
-      <w:proofErr w:type="spellEnd"/>
-      <w:r>
-        <w:t xml:space="preserve">, </w:t>
-      </w:r>
-      <w:proofErr w:type="spellStart"/>
-      <w:r>
-        <w:t>max_iter</w:t>
-      </w:r>
-      <w:proofErr w:type="spellEnd"/>
+        <w:t>balancing techniques. First, scaling inputs and switching to a multinomial logistic regression (lbfgs, max_iter</w:t>
+      </w:r>
       <w:r>
         <w:rPr>
           <w:rFonts w:ascii="Aptos" w:hAnsi="Aptos" w:cs="Aptos"/>
@@ -3297,13 +2808,8 @@
         <w:t>₁</w:t>
       </w:r>
       <w:r>
-        <w:t xml:space="preserve"> scores without sacrificing interpretability. Second, we applied SMOTE oversampling alongside a deeper random forest (</w:t>
-      </w:r>
-      <w:proofErr w:type="spellStart"/>
-      <w:r>
-        <w:t>n_estimators</w:t>
-      </w:r>
-      <w:proofErr w:type="spellEnd"/>
+        <w:t xml:space="preserve"> scores without sacrificing interpretability. Second, we applied SMOTE oversampling alongside a deeper random forest (n_estimators</w:t>
+      </w:r>
       <w:r>
         <w:rPr>
           <w:rFonts w:ascii="Aptos" w:hAnsi="Aptos" w:cs="Aptos"/>
@@ -3311,13 +2817,8 @@
         <w:t> </w:t>
       </w:r>
       <w:r>
-        <w:t xml:space="preserve">200, </w:t>
-      </w:r>
-      <w:proofErr w:type="spellStart"/>
-      <w:r>
-        <w:t>max_depth</w:t>
-      </w:r>
-      <w:proofErr w:type="spellEnd"/>
+        <w:t>200, max_depth</w:t>
+      </w:r>
       <w:r>
         <w:rPr>
           <w:rFonts w:ascii="Aptos" w:hAnsi="Aptos" w:cs="Aptos"/>
@@ -3325,13 +2826,8 @@
         <w:t> </w:t>
       </w:r>
       <w:r>
-        <w:t xml:space="preserve">30, </w:t>
-      </w:r>
-      <w:proofErr w:type="spellStart"/>
-      <w:r>
-        <w:t>min_samples_split</w:t>
-      </w:r>
-      <w:proofErr w:type="spellEnd"/>
+        <w:t>30, min_samples_split</w:t>
+      </w:r>
       <w:r>
         <w:rPr>
           <w:rFonts w:ascii="Aptos" w:hAnsi="Aptos" w:cs="Aptos"/>
@@ -3366,11 +2862,7 @@
         <w:t>‑</w:t>
       </w:r>
       <w:r>
-        <w:t xml:space="preserve">tuned </w:t>
-      </w:r>
-      <w:proofErr w:type="spellStart"/>
-      <w:r>
-        <w:t>XGBoost</w:t>
+        <w:t>tuned XGBoost</w:t>
       </w:r>
       <w:r>
         <w:rPr>
@@ -3379,27 +2871,7 @@
         <w:t>’</w:t>
       </w:r>
       <w:r>
-        <w:t>s</w:t>
-      </w:r>
-      <w:proofErr w:type="spellEnd"/>
-      <w:r>
-        <w:t xml:space="preserve"> parameters (subsample, </w:t>
-      </w:r>
-      <w:proofErr w:type="spellStart"/>
-      <w:r>
-        <w:t>colsample_bytree</w:t>
-      </w:r>
-      <w:proofErr w:type="spellEnd"/>
-      <w:r>
-        <w:t xml:space="preserve">, </w:t>
-      </w:r>
-      <w:proofErr w:type="spellStart"/>
-      <w:r>
-        <w:t>learning_rate</w:t>
-      </w:r>
-      <w:proofErr w:type="spellEnd"/>
-      <w:r>
-        <w:t>, depth), nudging its accuracy to 79.1</w:t>
+        <w:t>s parameters (subsample, colsample_bytree, learning_rate, depth), nudging its accuracy to 79.1</w:t>
       </w:r>
       <w:r>
         <w:rPr>
@@ -3432,42 +2904,13 @@
     </w:p>
     <w:p>
       <w:r>
-        <w:t xml:space="preserve">We packaged our </w:t>
-      </w:r>
-      <w:proofErr w:type="spellStart"/>
-      <w:r>
-        <w:t>GradeClass</w:t>
-      </w:r>
-      <w:proofErr w:type="spellEnd"/>
-      <w:r>
-        <w:t xml:space="preserve"> predictor into an interactive Dash web application structured with four main pages: Overview, Performance Prediction, Model Comparison, and About. Upon startup, the app loads pre-trained model artifacts (both </w:t>
-      </w:r>
-      <w:proofErr w:type="spellStart"/>
-      <w:r>
-        <w:t>joblib</w:t>
-      </w:r>
-      <w:proofErr w:type="spellEnd"/>
-      <w:r>
-        <w:t xml:space="preserve"> and </w:t>
-      </w:r>
-      <w:proofErr w:type="spellStart"/>
-      <w:r>
-        <w:t>Keras</w:t>
-      </w:r>
-      <w:proofErr w:type="spellEnd"/>
-      <w:r>
-        <w:t xml:space="preserve"> formats) from the artifacts/ directory. Users can input student features, select a model, and instantly view the predicted grade class alongside confidence scores, all within a responsive Bootstrap-themed interface.</w:t>
+        <w:t>We packaged our GradeClass predictor into an interactive Dash web application structured with four main pages: Overview, Performance Prediction, Model Comparison, and About. Upon startup, the app loads pre-trained model artifacts (both joblib and Keras formats) from the artifacts/ directory. Users can input student features, select a model, and instantly view the predicted grade class alongside confidence scores, all within a responsive Bootstrap-themed interface.</w:t>
       </w:r>
     </w:p>
     <w:p>
       <w:r>
-        <w:t xml:space="preserve">To make the application publicly accessible, we deployed it on Render.com. The full repository—including requirements.txt, Python modules, and the artifacts/ folder—was pushed to GitHub and linked to Render. We configured the build command as pip install -r requirements.txt and the start command to launch the Dash server with </w:t>
-      </w:r>
-      <w:proofErr w:type="spellStart"/>
-      <w:r>
-        <w:t>Gunicorn</w:t>
-      </w:r>
-      <w:proofErr w:type="spellEnd"/>
+        <w:t>To make the application publicly accessible, we deployed it on Render.com. The full repository—including requirements.txt, Python modules, and the artifacts/ folder—was pushed to GitHub and linked to Render. We configured the build command as pip install -r requirements.txt and the start command to launch the Dash server with Gunicorn</w:t>
+      </w:r>
       <w:r>
         <w:t xml:space="preserve">. </w:t>
       </w:r>
@@ -5962,7 +5405,6 @@
     <w:rsidRoot w:val="00904B03"/>
     <w:rsid w:val="00001CAF"/>
     <w:rsid w:val="00125A63"/>
-    <w:rsid w:val="00217577"/>
     <w:rsid w:val="00457DFD"/>
     <w:rsid w:val="006F5F74"/>
     <w:rsid w:val="00740929"/>
@@ -5972,6 +5414,7 @@
     <w:rsid w:val="00A15607"/>
     <w:rsid w:val="00AA46B6"/>
     <w:rsid w:val="00AC6B8C"/>
+    <w:rsid w:val="00CD56A8"/>
     <w:rsid w:val="00D462ED"/>
     <w:rsid w:val="00D564D9"/>
     <w:rsid w:val="00F044B7"/>

--- a/docs/brightpath_final_report.docx
+++ b/docs/brightpath_final_report.docx
@@ -427,6 +427,36 @@
                                   </w:rPr>
                                   <w:t>Juan Oosthuizen</w:t>
                                 </w:r>
+                                <w:r>
+                                  <w:rPr>
+                                    <w:rFonts w:ascii="Segoe UI" w:eastAsia="Times New Roman" w:hAnsi="Segoe UI" w:cs="Segoe UI"/>
+                                    <w:color w:val="1F2328"/>
+                                    <w:kern w:val="0"/>
+                                    <w:lang w:eastAsia="en-ZA"/>
+                                    <w14:ligatures w14:val="none"/>
+                                  </w:rPr>
+                                  <w:t xml:space="preserve"> (</w:t>
+                                </w:r>
+                                <w:r>
+                                  <w:rPr>
+                                    <w:rFonts w:ascii="Segoe UI" w:eastAsia="Times New Roman" w:hAnsi="Segoe UI" w:cs="Segoe UI"/>
+                                    <w:color w:val="1F2328"/>
+                                    <w:kern w:val="0"/>
+                                    <w:lang w:eastAsia="en-ZA"/>
+                                    <w14:ligatures w14:val="none"/>
+                                  </w:rPr>
+                                  <w:t>600161</w:t>
+                                </w:r>
+                                <w:r>
+                                  <w:rPr>
+                                    <w:rFonts w:ascii="Segoe UI" w:eastAsia="Times New Roman" w:hAnsi="Segoe UI" w:cs="Segoe UI"/>
+                                    <w:color w:val="1F2328"/>
+                                    <w:kern w:val="0"/>
+                                    <w:lang w:eastAsia="en-ZA"/>
+                                    <w14:ligatures w14:val="none"/>
+                                  </w:rPr>
+                                  <w:t>)</w:t>
+                                </w:r>
                               </w:p>
                               <w:p>
                                 <w:pPr>
@@ -454,6 +484,16 @@
                                     <w14:ligatures w14:val="none"/>
                                   </w:rPr>
                                   <w:t>Busisiwe Radebe</w:t>
+                                </w:r>
+                                <w:r>
+                                  <w:rPr>
+                                    <w:rFonts w:ascii="Segoe UI" w:eastAsia="Times New Roman" w:hAnsi="Segoe UI" w:cs="Segoe UI"/>
+                                    <w:color w:val="1F2328"/>
+                                    <w:kern w:val="0"/>
+                                    <w:lang w:eastAsia="en-ZA"/>
+                                    <w14:ligatures w14:val="none"/>
+                                  </w:rPr>
+                                  <w:t xml:space="preserve"> (601255)</w:t>
                                 </w:r>
                               </w:p>
                               <w:p>
@@ -725,6 +765,36 @@
                             </w:rPr>
                             <w:t>Juan Oosthuizen</w:t>
                           </w:r>
+                          <w:r>
+                            <w:rPr>
+                              <w:rFonts w:ascii="Segoe UI" w:eastAsia="Times New Roman" w:hAnsi="Segoe UI" w:cs="Segoe UI"/>
+                              <w:color w:val="1F2328"/>
+                              <w:kern w:val="0"/>
+                              <w:lang w:eastAsia="en-ZA"/>
+                              <w14:ligatures w14:val="none"/>
+                            </w:rPr>
+                            <w:t xml:space="preserve"> (</w:t>
+                          </w:r>
+                          <w:r>
+                            <w:rPr>
+                              <w:rFonts w:ascii="Segoe UI" w:eastAsia="Times New Roman" w:hAnsi="Segoe UI" w:cs="Segoe UI"/>
+                              <w:color w:val="1F2328"/>
+                              <w:kern w:val="0"/>
+                              <w:lang w:eastAsia="en-ZA"/>
+                              <w14:ligatures w14:val="none"/>
+                            </w:rPr>
+                            <w:t>600161</w:t>
+                          </w:r>
+                          <w:r>
+                            <w:rPr>
+                              <w:rFonts w:ascii="Segoe UI" w:eastAsia="Times New Roman" w:hAnsi="Segoe UI" w:cs="Segoe UI"/>
+                              <w:color w:val="1F2328"/>
+                              <w:kern w:val="0"/>
+                              <w:lang w:eastAsia="en-ZA"/>
+                              <w14:ligatures w14:val="none"/>
+                            </w:rPr>
+                            <w:t>)</w:t>
+                          </w:r>
                         </w:p>
                         <w:p>
                           <w:pPr>
@@ -752,6 +822,16 @@
                               <w14:ligatures w14:val="none"/>
                             </w:rPr>
                             <w:t>Busisiwe Radebe</w:t>
+                          </w:r>
+                          <w:r>
+                            <w:rPr>
+                              <w:rFonts w:ascii="Segoe UI" w:eastAsia="Times New Roman" w:hAnsi="Segoe UI" w:cs="Segoe UI"/>
+                              <w:color w:val="1F2328"/>
+                              <w:kern w:val="0"/>
+                              <w:lang w:eastAsia="en-ZA"/>
+                              <w14:ligatures w14:val="none"/>
+                            </w:rPr>
+                            <w:t xml:space="preserve"> (601255)</w:t>
                           </w:r>
                         </w:p>
                         <w:p>
@@ -1798,7 +1878,23 @@
     </w:p>
     <w:p>
       <w:r>
-        <w:t>BrightPath Academy faces challenges in identifying at-risk students early, understanding how extracurricular activities influence grades, and developing targeted support strategies. This project addresses these issues by building a predictive model for GradeClass and analyzing key factors affecting student outcomes.</w:t>
+        <w:t xml:space="preserve">BrightPath Academy faces challenges in identifying at-risk students early, understanding how extracurricular activities influence grades, and developing targeted support strategies. This project addresses these issues by building a predictive model for </w:t>
+      </w:r>
+      <w:proofErr w:type="spellStart"/>
+      <w:r>
+        <w:t>GradeClass</w:t>
+      </w:r>
+      <w:proofErr w:type="spellEnd"/>
+      <w:r>
+        <w:t xml:space="preserve"> and </w:t>
+      </w:r>
+      <w:proofErr w:type="spellStart"/>
+      <w:r>
+        <w:t>analyzing</w:t>
+      </w:r>
+      <w:proofErr w:type="spellEnd"/>
+      <w:r>
+        <w:t xml:space="preserve"> key factors affecting student outcomes.</w:t>
       </w:r>
     </w:p>
     <w:p>
@@ -1825,7 +1921,15 @@
         </w:numPr>
       </w:pPr>
       <w:r>
-        <w:t>Students with higher StudyTimeWeekly are more likely to achieve better grades.</w:t>
+        <w:t xml:space="preserve">Students with higher </w:t>
+      </w:r>
+      <w:proofErr w:type="spellStart"/>
+      <w:r>
+        <w:t>StudyTimeWeekly</w:t>
+      </w:r>
+      <w:proofErr w:type="spellEnd"/>
+      <w:r>
+        <w:t xml:space="preserve"> are more likely to achieve better grades.</w:t>
       </w:r>
     </w:p>
     <w:p>
@@ -1860,13 +1964,26 @@
           <w:numId w:val="1"/>
         </w:numPr>
       </w:pPr>
-      <w:r>
-        <w:t>ParentalSupport levels significantly influence student performance.</w:t>
+      <w:proofErr w:type="spellStart"/>
+      <w:r>
+        <w:t>ParentalSupport</w:t>
+      </w:r>
+      <w:proofErr w:type="spellEnd"/>
+      <w:r>
+        <w:t xml:space="preserve"> levels significantly influence student performance.</w:t>
       </w:r>
     </w:p>
     <w:p>
       <w:r>
-        <w:t>These hypotheses will be explored and tested in the notebooks/eda.ipynb notebook through data visualizations and statistical analysis.</w:t>
+        <w:t>These hypotheses will be explored and tested in the notebooks/</w:t>
+      </w:r>
+      <w:proofErr w:type="spellStart"/>
+      <w:r>
+        <w:t>eda.ipynb</w:t>
+      </w:r>
+      <w:proofErr w:type="spellEnd"/>
+      <w:r>
+        <w:t xml:space="preserve"> notebook through data visualizations and statistical analysis.</w:t>
       </w:r>
     </w:p>
     <w:p>
@@ -1881,7 +1998,15 @@
     </w:p>
     <w:p>
       <w:r>
-        <w:t>In the Preparing Data phase, we first loaded the raw student dataset (2,392 records, 15 columns), validated that StudentID was unique for every row—confirming it served only as an identifier—and then dropped it to avoid introducing non</w:t>
+        <w:t xml:space="preserve">In the Preparing Data phase, we first loaded the raw student dataset (2,392 records, 15 columns), validated that </w:t>
+      </w:r>
+      <w:proofErr w:type="spellStart"/>
+      <w:r>
+        <w:t>StudentID</w:t>
+      </w:r>
+      <w:proofErr w:type="spellEnd"/>
+      <w:r>
+        <w:t xml:space="preserve"> was unique for every row—confirming it served only as an identifier—and then dropped it to avoid introducing non</w:t>
       </w:r>
       <w:r>
         <w:rPr>
@@ -1890,7 +2015,33 @@
         <w:t>‑</w:t>
       </w:r>
       <w:r>
-        <w:t>predictive noise. Next, we ran data.info() to verify there were no missing values and that all remaining features were numeric, and used data.describe() to see that age clustered tightly (15</w:t>
+        <w:t xml:space="preserve">predictive noise. Next, we ran </w:t>
+      </w:r>
+      <w:proofErr w:type="gramStart"/>
+      <w:r>
+        <w:t>data.info(</w:t>
+      </w:r>
+      <w:proofErr w:type="gramEnd"/>
+      <w:r>
+        <w:t xml:space="preserve">) to verify there were no missing values and that all remaining features were </w:t>
+      </w:r>
+      <w:proofErr w:type="gramStart"/>
+      <w:r>
+        <w:t>numeric, and</w:t>
+      </w:r>
+      <w:proofErr w:type="gramEnd"/>
+      <w:r>
+        <w:t xml:space="preserve"> used </w:t>
+      </w:r>
+      <w:proofErr w:type="spellStart"/>
+      <w:proofErr w:type="gramStart"/>
+      <w:r>
+        <w:t>data.describe</w:t>
+      </w:r>
+      <w:proofErr w:type="spellEnd"/>
+      <w:proofErr w:type="gramEnd"/>
+      <w:r>
+        <w:t>() to see that age clustered tightly (15</w:t>
       </w:r>
       <w:r>
         <w:rPr>
@@ -1917,7 +2068,15 @@
         <w:t> </w:t>
       </w:r>
       <w:r>
-        <w:t xml:space="preserve">16), StudyTimeWeekly varied widely (IQR </w:t>
+        <w:t xml:space="preserve">16), </w:t>
+      </w:r>
+      <w:proofErr w:type="spellStart"/>
+      <w:r>
+        <w:t>StudyTimeWeekly</w:t>
+      </w:r>
+      <w:proofErr w:type="spellEnd"/>
+      <w:r>
+        <w:t xml:space="preserve"> varied widely (IQR </w:t>
       </w:r>
       <w:r>
         <w:rPr>
@@ -2022,7 +2181,47 @@
     </w:p>
     <w:p>
       <w:r>
-        <w:t>To understand our cleaned student dataset, we first split variables into three types—numerical (StudyTimeWeekly, Absences, GPA), categorical (Gender, Ethnicity, Tutoring, Extracurricular, Sports, Music, Volunteering) and ordinal (Age, ParentalEducation, ParentalSupport, GradeClass)—so that each group could be visualized with the most informative chart: histograms/KDEs for continuous measures, pie charts for binary flags, and countplots for ordered categories. This targeted approach reveals both the shape of each feature’s distribution and its relationship to student performance.</w:t>
+        <w:t>To understand our cleaned student dataset, we first split variables into three types—numerical (</w:t>
+      </w:r>
+      <w:proofErr w:type="spellStart"/>
+      <w:r>
+        <w:t>StudyTimeWeekly</w:t>
+      </w:r>
+      <w:proofErr w:type="spellEnd"/>
+      <w:r>
+        <w:t xml:space="preserve">, Absences, GPA), categorical (Gender, Ethnicity, Tutoring, Extracurricular, Sports, Music, Volunteering) and ordinal (Age, </w:t>
+      </w:r>
+      <w:proofErr w:type="spellStart"/>
+      <w:r>
+        <w:t>ParentalEducation</w:t>
+      </w:r>
+      <w:proofErr w:type="spellEnd"/>
+      <w:r>
+        <w:t xml:space="preserve">, </w:t>
+      </w:r>
+      <w:proofErr w:type="spellStart"/>
+      <w:r>
+        <w:t>ParentalSupport</w:t>
+      </w:r>
+      <w:proofErr w:type="spellEnd"/>
+      <w:r>
+        <w:t xml:space="preserve">, </w:t>
+      </w:r>
+      <w:proofErr w:type="spellStart"/>
+      <w:r>
+        <w:t>GradeClass</w:t>
+      </w:r>
+      <w:proofErr w:type="spellEnd"/>
+      <w:r>
+        <w:t xml:space="preserve">)—so that each group could be visualized with the most informative chart: histograms/KDEs for continuous measures, pie charts for binary flags, and </w:t>
+      </w:r>
+      <w:proofErr w:type="spellStart"/>
+      <w:r>
+        <w:t>countplots</w:t>
+      </w:r>
+      <w:proofErr w:type="spellEnd"/>
+      <w:r>
+        <w:t xml:space="preserve"> for ordered categories. This targeted approach reveals both the shape of each feature’s distribution and its relationship to student performance.</w:t>
       </w:r>
     </w:p>
     <w:p>
@@ -2044,8 +2243,29 @@
           <w:numId w:val="7"/>
         </w:numPr>
       </w:pPr>
-      <w:r>
-        <w:t>StudyTimeWeekly: Most students study between 0–10 hrs/week; a long right tail out to ~20 hrs identifies a small “super</w:t>
+      <w:proofErr w:type="spellStart"/>
+      <w:r>
+        <w:t>StudyTimeWeekly</w:t>
+      </w:r>
+      <w:proofErr w:type="spellEnd"/>
+      <w:r>
+        <w:t xml:space="preserve">: Most students study between 0–10 hrs/week; a long right </w:t>
+      </w:r>
+      <w:proofErr w:type="gramStart"/>
+      <w:r>
+        <w:t>tail</w:t>
+      </w:r>
+      <w:proofErr w:type="gramEnd"/>
+      <w:r>
+        <w:t xml:space="preserve"> out to ~20 hrs </w:t>
+      </w:r>
+      <w:proofErr w:type="gramStart"/>
+      <w:r>
+        <w:t>identifies</w:t>
+      </w:r>
+      <w:proofErr w:type="gramEnd"/>
+      <w:r>
+        <w:t xml:space="preserve"> a small “super</w:t>
       </w:r>
       <w:r>
         <w:rPr>
@@ -2075,7 +2295,15 @@
         </w:numPr>
       </w:pPr>
       <w:r>
-        <w:t>Absences: Centered around 10–20 days with a tail up to 29, indicating a handful of chronic absentees; these extreme cases should be flagged for potential capping or deeper review.</w:t>
+        <w:t xml:space="preserve">Absences: </w:t>
+      </w:r>
+      <w:proofErr w:type="spellStart"/>
+      <w:r>
+        <w:t>Centered</w:t>
+      </w:r>
+      <w:proofErr w:type="spellEnd"/>
+      <w:r>
+        <w:t xml:space="preserve"> around 10–20 days with a tail up to 29, indicating a handful of chronic absentees; these extreme cases should be flagged for potential capping or deeper review.</w:t>
       </w:r>
     </w:p>
     <w:p>
@@ -2087,7 +2315,15 @@
         </w:numPr>
       </w:pPr>
       <w:r>
-        <w:t>GPA: Peaks at ~1.5–2.0, but also shows a secondary spike at the maximum (4.0), suggesting ceiling effects or grade inflation among high achievers.</w:t>
+        <w:t>GPA: Peaks at ~1.5–</w:t>
+      </w:r>
+      <w:proofErr w:type="gramStart"/>
+      <w:r>
+        <w:t>2.0, but</w:t>
+      </w:r>
+      <w:proofErr w:type="gramEnd"/>
+      <w:r>
+        <w:t xml:space="preserve"> also shows a secondary spike at the maximum (4.0), suggesting ceiling effects or grade inflation among high achievers.</w:t>
       </w:r>
     </w:p>
     <w:p>
@@ -2123,7 +2359,47 @@
         </w:numPr>
       </w:pPr>
       <w:r>
-        <w:t>Age, ParentalEducation &amp; ParentalSupport: Ages 15–18 are almost evenly split (slight peak at 15). ParentalEducation clusters at level 2 (≈ 940 records) and ParentalSupport at level 2–3 (≈ 700 each), indicating most students come from moderately educated, moderately supportive homes.</w:t>
+        <w:t xml:space="preserve">Age, </w:t>
+      </w:r>
+      <w:proofErr w:type="spellStart"/>
+      <w:r>
+        <w:t>ParentalEducation</w:t>
+      </w:r>
+      <w:proofErr w:type="spellEnd"/>
+      <w:r>
+        <w:t xml:space="preserve"> &amp; </w:t>
+      </w:r>
+      <w:proofErr w:type="spellStart"/>
+      <w:r>
+        <w:t>ParentalSupport</w:t>
+      </w:r>
+      <w:proofErr w:type="spellEnd"/>
+      <w:r>
+        <w:t xml:space="preserve">: Ages 15–18 </w:t>
+      </w:r>
+      <w:proofErr w:type="gramStart"/>
+      <w:r>
+        <w:t>are</w:t>
+      </w:r>
+      <w:proofErr w:type="gramEnd"/>
+      <w:r>
+        <w:t xml:space="preserve"> almost evenly split (slight peak at 15). </w:t>
+      </w:r>
+      <w:proofErr w:type="spellStart"/>
+      <w:r>
+        <w:t>ParentalEducation</w:t>
+      </w:r>
+      <w:proofErr w:type="spellEnd"/>
+      <w:r>
+        <w:t xml:space="preserve"> clusters at level 2 (≈ 940 records) and </w:t>
+      </w:r>
+      <w:proofErr w:type="spellStart"/>
+      <w:r>
+        <w:t>ParentalSupport</w:t>
+      </w:r>
+      <w:proofErr w:type="spellEnd"/>
+      <w:r>
+        <w:t xml:space="preserve"> at level 2–3 (≈ 700 each), indicating most students come from moderately educated, moderately supportive homes.</w:t>
       </w:r>
     </w:p>
     <w:p>
@@ -2134,8 +2410,13 @@
           <w:numId w:val="7"/>
         </w:numPr>
       </w:pPr>
-      <w:r>
-        <w:t>GradeClass: Strongly skewed toward the top class (4) with ~1,210 students versus only ~110 in class 0, flagging a class</w:t>
+      <w:proofErr w:type="spellStart"/>
+      <w:r>
+        <w:t>GradeClass</w:t>
+      </w:r>
+      <w:proofErr w:type="spellEnd"/>
+      <w:r>
+        <w:t>: Strongly skewed toward the top class (4) with ~1,210 students versus only ~110 in class 0, flagging a class</w:t>
       </w:r>
       <w:r>
         <w:rPr>
@@ -2144,7 +2425,15 @@
         <w:t>‐</w:t>
       </w:r>
       <w:r>
-        <w:t>imbalance issue for modeling.</w:t>
+        <w:t xml:space="preserve">imbalance issue for </w:t>
+      </w:r>
+      <w:proofErr w:type="spellStart"/>
+      <w:r>
+        <w:t>modeling</w:t>
+      </w:r>
+      <w:proofErr w:type="spellEnd"/>
+      <w:r>
+        <w:t>.</w:t>
       </w:r>
     </w:p>
     <w:p>
@@ -2172,7 +2461,49 @@
         <w:rPr>
           <w:rFonts w:asciiTheme="majorHAnsi" w:hAnsiTheme="majorHAnsi"/>
         </w:rPr>
-        <w:t>Numeric vs. GradeClass (Boxplots): Both median StudyTimeWeekly and GPA rise steadily from lower to higher GradeClass, while median Absences fall—confirming our hypotheses that more study time and better attendance relate to higher grades.</w:t>
+        <w:t xml:space="preserve">Numeric vs. </w:t>
+      </w:r>
+      <w:proofErr w:type="spellStart"/>
+      <w:r>
+        <w:rPr>
+          <w:rFonts w:asciiTheme="majorHAnsi" w:hAnsiTheme="majorHAnsi"/>
+        </w:rPr>
+        <w:t>GradeClass</w:t>
+      </w:r>
+      <w:proofErr w:type="spellEnd"/>
+      <w:r>
+        <w:rPr>
+          <w:rFonts w:asciiTheme="majorHAnsi" w:hAnsiTheme="majorHAnsi"/>
+        </w:rPr>
+        <w:t xml:space="preserve"> (Boxplots): Both median </w:t>
+      </w:r>
+      <w:proofErr w:type="spellStart"/>
+      <w:r>
+        <w:rPr>
+          <w:rFonts w:asciiTheme="majorHAnsi" w:hAnsiTheme="majorHAnsi"/>
+        </w:rPr>
+        <w:t>StudyTimeWeekly</w:t>
+      </w:r>
+      <w:proofErr w:type="spellEnd"/>
+      <w:r>
+        <w:rPr>
+          <w:rFonts w:asciiTheme="majorHAnsi" w:hAnsiTheme="majorHAnsi"/>
+        </w:rPr>
+        <w:t xml:space="preserve"> and GPA rise steadily from lower to higher </w:t>
+      </w:r>
+      <w:proofErr w:type="spellStart"/>
+      <w:r>
+        <w:rPr>
+          <w:rFonts w:asciiTheme="majorHAnsi" w:hAnsiTheme="majorHAnsi"/>
+        </w:rPr>
+        <w:t>GradeClass</w:t>
+      </w:r>
+      <w:proofErr w:type="spellEnd"/>
+      <w:r>
+        <w:rPr>
+          <w:rFonts w:asciiTheme="majorHAnsi" w:hAnsiTheme="majorHAnsi"/>
+        </w:rPr>
+        <w:t>, while median Absences fall—confirming our hypotheses that more study time and better attendance relate to higher grades.</w:t>
       </w:r>
     </w:p>
     <w:p>
@@ -2190,7 +2521,35 @@
         <w:rPr>
           <w:rFonts w:asciiTheme="majorHAnsi" w:hAnsiTheme="majorHAnsi"/>
         </w:rPr>
-        <w:t>Categorical vs. GradeClass (Grouped Bars): The proportion of students in tutoring and extracurriculars grows with GradeClass, suggesting these supports are associated with better outcomes. Music and volunteering show smaller but consistent gains.</w:t>
+        <w:t xml:space="preserve">Categorical vs. </w:t>
+      </w:r>
+      <w:proofErr w:type="spellStart"/>
+      <w:r>
+        <w:rPr>
+          <w:rFonts w:asciiTheme="majorHAnsi" w:hAnsiTheme="majorHAnsi"/>
+        </w:rPr>
+        <w:t>GradeClass</w:t>
+      </w:r>
+      <w:proofErr w:type="spellEnd"/>
+      <w:r>
+        <w:rPr>
+          <w:rFonts w:asciiTheme="majorHAnsi" w:hAnsiTheme="majorHAnsi"/>
+        </w:rPr>
+        <w:t xml:space="preserve"> (Grouped Bars): The proportion of students in tutoring and extracurriculars grows with </w:t>
+      </w:r>
+      <w:proofErr w:type="spellStart"/>
+      <w:r>
+        <w:rPr>
+          <w:rFonts w:asciiTheme="majorHAnsi" w:hAnsiTheme="majorHAnsi"/>
+        </w:rPr>
+        <w:t>GradeClass</w:t>
+      </w:r>
+      <w:proofErr w:type="spellEnd"/>
+      <w:r>
+        <w:rPr>
+          <w:rFonts w:asciiTheme="majorHAnsi" w:hAnsiTheme="majorHAnsi"/>
+        </w:rPr>
+        <w:t>, suggesting these supports are associated with better outcomes. Music and volunteering show smaller but consistent gains.</w:t>
       </w:r>
     </w:p>
     <w:p>
@@ -2208,7 +2567,35 @@
         <w:rPr>
           <w:rFonts w:asciiTheme="majorHAnsi" w:hAnsiTheme="majorHAnsi"/>
         </w:rPr>
-        <w:t>Correlation Matrix: A very strong negative correlation between Absences and GPA (≈ –0.92) and a modest positive link between StudyTimeWeekly and GPA (≈ +0.18) highlight attendance as the single most powerful univariate GPA predictor, with study time also important but to a lesser degree. ParentalSupport shows a weaker yet meaningful positive correlation with GPA (≈ +0.19).</w:t>
+        <w:t xml:space="preserve">Correlation Matrix: A very strong negative correlation between Absences and GPA (≈ –0.92) and a modest positive link between </w:t>
+      </w:r>
+      <w:proofErr w:type="spellStart"/>
+      <w:r>
+        <w:rPr>
+          <w:rFonts w:asciiTheme="majorHAnsi" w:hAnsiTheme="majorHAnsi"/>
+        </w:rPr>
+        <w:t>StudyTimeWeekly</w:t>
+      </w:r>
+      <w:proofErr w:type="spellEnd"/>
+      <w:r>
+        <w:rPr>
+          <w:rFonts w:asciiTheme="majorHAnsi" w:hAnsiTheme="majorHAnsi"/>
+        </w:rPr>
+        <w:t xml:space="preserve"> and GPA (≈ +0.18) highlight attendance as the single most powerful univariate GPA predictor, with study time also important but to a lesser degree. </w:t>
+      </w:r>
+      <w:proofErr w:type="spellStart"/>
+      <w:r>
+        <w:rPr>
+          <w:rFonts w:asciiTheme="majorHAnsi" w:hAnsiTheme="majorHAnsi"/>
+        </w:rPr>
+        <w:t>ParentalSupport</w:t>
+      </w:r>
+      <w:proofErr w:type="spellEnd"/>
+      <w:r>
+        <w:rPr>
+          <w:rFonts w:asciiTheme="majorHAnsi" w:hAnsiTheme="majorHAnsi"/>
+        </w:rPr>
+        <w:t xml:space="preserve"> shows a weaker yet meaningful positive correlation with GPA (≈ +0.19).</w:t>
       </w:r>
     </w:p>
     <w:p>
@@ -2226,7 +2613,21 @@
         <w:rPr>
           <w:rFonts w:asciiTheme="majorHAnsi" w:hAnsiTheme="majorHAnsi"/>
         </w:rPr>
-        <w:t>Pairwise Scatter &amp; KDE by GradeClass: Lower</w:t>
+        <w:t xml:space="preserve">Pairwise Scatter &amp; KDE by </w:t>
+      </w:r>
+      <w:proofErr w:type="spellStart"/>
+      <w:r>
+        <w:rPr>
+          <w:rFonts w:asciiTheme="majorHAnsi" w:hAnsiTheme="majorHAnsi"/>
+        </w:rPr>
+        <w:t>GradeClass</w:t>
+      </w:r>
+      <w:proofErr w:type="spellEnd"/>
+      <w:r>
+        <w:rPr>
+          <w:rFonts w:asciiTheme="majorHAnsi" w:hAnsiTheme="majorHAnsi"/>
+        </w:rPr>
+        <w:t>: Lower</w:t>
       </w:r>
       <w:r>
         <w:rPr>
@@ -2274,7 +2675,21 @@
         <w:rPr>
           <w:rFonts w:asciiTheme="majorHAnsi" w:hAnsiTheme="majorHAnsi"/>
         </w:rPr>
-        <w:t>class students concentrate at low absences and high GPA. Overlap in StudyTime vs. GPA suggests some high</w:t>
+        <w:t xml:space="preserve">class students concentrate at low absences and high GPA. Overlap in </w:t>
+      </w:r>
+      <w:proofErr w:type="spellStart"/>
+      <w:r>
+        <w:rPr>
+          <w:rFonts w:asciiTheme="majorHAnsi" w:hAnsiTheme="majorHAnsi"/>
+        </w:rPr>
+        <w:t>StudyTime</w:t>
+      </w:r>
+      <w:proofErr w:type="spellEnd"/>
+      <w:r>
+        <w:rPr>
+          <w:rFonts w:asciiTheme="majorHAnsi" w:hAnsiTheme="majorHAnsi"/>
+        </w:rPr>
+        <w:t xml:space="preserve"> vs. GPA suggests some high</w:t>
       </w:r>
       <w:r>
         <w:rPr>
@@ -2282,11 +2697,19 @@
         </w:rPr>
         <w:t>‑</w:t>
       </w:r>
+      <w:proofErr w:type="gramStart"/>
       <w:r>
         <w:rPr>
           <w:rFonts w:asciiTheme="majorHAnsi" w:hAnsiTheme="majorHAnsi"/>
         </w:rPr>
-        <w:t>achievers study less, warranting deeper segmentation.</w:t>
+        <w:t>achievers</w:t>
+      </w:r>
+      <w:proofErr w:type="gramEnd"/>
+      <w:r>
+        <w:rPr>
+          <w:rFonts w:asciiTheme="majorHAnsi" w:hAnsiTheme="majorHAnsi"/>
+        </w:rPr>
+        <w:t xml:space="preserve"> study less, warranting deeper segmentation.</w:t>
       </w:r>
     </w:p>
     <w:p>
@@ -2305,7 +2728,35 @@
           <w:rFonts w:asciiTheme="majorHAnsi" w:hAnsiTheme="majorHAnsi"/>
         </w:rPr>
         <w:lastRenderedPageBreak/>
-        <w:t>Group-Level Summary: As GradeClass increases from 0 to 4, average study time and GPA both decline while absences climb dramatically—underscoring how worsening attendance and shrinking study habits drive lower performance.</w:t>
+        <w:t xml:space="preserve">Group-Level Summary: As </w:t>
+      </w:r>
+      <w:proofErr w:type="spellStart"/>
+      <w:r>
+        <w:rPr>
+          <w:rFonts w:asciiTheme="majorHAnsi" w:hAnsiTheme="majorHAnsi"/>
+        </w:rPr>
+        <w:t>GradeClass</w:t>
+      </w:r>
+      <w:proofErr w:type="spellEnd"/>
+      <w:r>
+        <w:rPr>
+          <w:rFonts w:asciiTheme="majorHAnsi" w:hAnsiTheme="majorHAnsi"/>
+        </w:rPr>
+        <w:t xml:space="preserve"> increases from 0 to 4, average study time and GPA both decline while absences climb </w:t>
+      </w:r>
+      <w:proofErr w:type="gramStart"/>
+      <w:r>
+        <w:rPr>
+          <w:rFonts w:asciiTheme="majorHAnsi" w:hAnsiTheme="majorHAnsi"/>
+        </w:rPr>
+        <w:t>dramatically—underscoring</w:t>
+      </w:r>
+      <w:proofErr w:type="gramEnd"/>
+      <w:r>
+        <w:rPr>
+          <w:rFonts w:asciiTheme="majorHAnsi" w:hAnsiTheme="majorHAnsi"/>
+        </w:rPr>
+        <w:t xml:space="preserve"> how worsening attendance and shrinking study habits drive lower performance.</w:t>
       </w:r>
     </w:p>
     <w:p>
@@ -2391,7 +2842,23 @@
         </w:numPr>
       </w:pPr>
       <w:r>
-        <w:t>Target construction &amp; leakage prevention: We first create the ordinal target variable GradeClass by applying our gpa_to_grade_class mapping to each student’s continuous GPA score, assigning them to one of five performance bands. To avoid leakage, we then drop the original GPA column from the training set.</w:t>
+        <w:t xml:space="preserve">Target construction &amp; leakage prevention: We first create the ordinal target variable </w:t>
+      </w:r>
+      <w:proofErr w:type="spellStart"/>
+      <w:r>
+        <w:t>GradeClass</w:t>
+      </w:r>
+      <w:proofErr w:type="spellEnd"/>
+      <w:r>
+        <w:t xml:space="preserve"> by applying our </w:t>
+      </w:r>
+      <w:proofErr w:type="spellStart"/>
+      <w:r>
+        <w:t>gpa_to_grade_class</w:t>
+      </w:r>
+      <w:proofErr w:type="spellEnd"/>
+      <w:r>
+        <w:t xml:space="preserve"> mapping to each student’s continuous GPA score, assigning them to one of five performance bands. To avoid leakage, we then drop the original GPA column from the training set.</w:t>
       </w:r>
     </w:p>
     <w:p>
@@ -2451,7 +2918,31 @@
         </w:numPr>
       </w:pPr>
       <w:r>
-        <w:t>Family support index: We combine ParentalEducation and ParentalSupport into a single FamilySupport index by taking their product. This interaction term reflects the joint effect of parents’ educational background and the level of support they provide.</w:t>
+        <w:t xml:space="preserve">Family support index: We combine </w:t>
+      </w:r>
+      <w:proofErr w:type="spellStart"/>
+      <w:r>
+        <w:t>ParentalEducation</w:t>
+      </w:r>
+      <w:proofErr w:type="spellEnd"/>
+      <w:r>
+        <w:t xml:space="preserve"> and </w:t>
+      </w:r>
+      <w:proofErr w:type="spellStart"/>
+      <w:r>
+        <w:t>ParentalSupport</w:t>
+      </w:r>
+      <w:proofErr w:type="spellEnd"/>
+      <w:r>
+        <w:t xml:space="preserve"> into a single </w:t>
+      </w:r>
+      <w:proofErr w:type="spellStart"/>
+      <w:r>
+        <w:t>FamilySupport</w:t>
+      </w:r>
+      <w:proofErr w:type="spellEnd"/>
+      <w:r>
+        <w:t xml:space="preserve"> index by taking their product. This interaction term reflects the joint effect of parents’ educational background and the level of support they provide.</w:t>
       </w:r>
     </w:p>
     <w:p>
@@ -2476,8 +2967,37 @@
       </w:r>
     </w:p>
     <w:p>
-      <w:r>
-        <w:t>The end result is an “engineered” dataset of 2,392 students, with all predictors (including Engagement, FamilySupport, and the dummy indicators) in numeric form alongside our target GradeClass. We export this to engineered_data.csv for all downstream modeling steps.</w:t>
+      <w:proofErr w:type="gramStart"/>
+      <w:r>
+        <w:t>The end result</w:t>
+      </w:r>
+      <w:proofErr w:type="gramEnd"/>
+      <w:r>
+        <w:t xml:space="preserve"> is an “engineered” dataset of 2,392 students, with all predictors (including Engagement, </w:t>
+      </w:r>
+      <w:proofErr w:type="spellStart"/>
+      <w:r>
+        <w:t>FamilySupport</w:t>
+      </w:r>
+      <w:proofErr w:type="spellEnd"/>
+      <w:r>
+        <w:t xml:space="preserve">, and the dummy indicators) in numeric form alongside our target </w:t>
+      </w:r>
+      <w:proofErr w:type="spellStart"/>
+      <w:r>
+        <w:t>GradeClass</w:t>
+      </w:r>
+      <w:proofErr w:type="spellEnd"/>
+      <w:r>
+        <w:t xml:space="preserve">. We export this to engineered_data.csv for all downstream </w:t>
+      </w:r>
+      <w:proofErr w:type="spellStart"/>
+      <w:r>
+        <w:t>modeling</w:t>
+      </w:r>
+      <w:proofErr w:type="spellEnd"/>
+      <w:r>
+        <w:t xml:space="preserve"> steps.</w:t>
       </w:r>
     </w:p>
     <w:p>
@@ -2496,7 +3016,15 @@
     </w:p>
     <w:p>
       <w:r>
-        <w:t>To ensure a consistent and transparent comparison across all candidate models, we hold out 20 % of the data via a stratified train–test split (preserving the GradeClass distribution) and evaluate each model on the same test set using:</w:t>
+        <w:t xml:space="preserve">To ensure a consistent and transparent comparison across all candidate models, we hold out 20 % of the data via a stratified train–test split (preserving the </w:t>
+      </w:r>
+      <w:proofErr w:type="spellStart"/>
+      <w:r>
+        <w:t>GradeClass</w:t>
+      </w:r>
+      <w:proofErr w:type="spellEnd"/>
+      <w:r>
+        <w:t xml:space="preserve"> distribution) and evaluate each model on the same test set using:</w:t>
       </w:r>
     </w:p>
     <w:p>
@@ -2529,7 +3057,15 @@
         <w:t>‑</w:t>
       </w:r>
       <w:r>
-        <w:t>score (per class and aggregated): to gauge how well each model balances false positives and false negatives, especially important given the skew toward higher GradeClasses.</w:t>
+        <w:t xml:space="preserve">score (per class and aggregated): to gauge how well each model balances false positives and false negatives, especially important given the skew toward higher </w:t>
+      </w:r>
+      <w:proofErr w:type="spellStart"/>
+      <w:r>
+        <w:t>GradeClasses</w:t>
+      </w:r>
+      <w:proofErr w:type="spellEnd"/>
+      <w:r>
+        <w:t>.</w:t>
       </w:r>
     </w:p>
     <w:p>
@@ -2546,7 +3082,23 @@
     </w:p>
     <w:p>
       <w:r>
-        <w:t>All metrics are computed automatically by our evaluate_and_save helper, which logs model accuracy, prints the full classification report, and renders a side</w:t>
+        <w:t xml:space="preserve">All metrics are computed automatically by </w:t>
+      </w:r>
+      <w:proofErr w:type="gramStart"/>
+      <w:r>
+        <w:t>our</w:t>
+      </w:r>
+      <w:proofErr w:type="gramEnd"/>
+      <w:r>
+        <w:t xml:space="preserve"> </w:t>
+      </w:r>
+      <w:proofErr w:type="spellStart"/>
+      <w:r>
+        <w:t>evaluate_and_save</w:t>
+      </w:r>
+      <w:proofErr w:type="spellEnd"/>
+      <w:r>
+        <w:t xml:space="preserve"> helper, which logs model accuracy, prints the full classification report, and renders a side</w:t>
       </w:r>
       <w:r>
         <w:rPr>
@@ -2579,7 +3131,15 @@
     </w:p>
     <w:p>
       <w:r>
-        <w:t>We began with three classical classifiers to establish performance benchmarks on our 80/20 stratified split. A logistic regression (C=1.0, liblinear solver, one</w:t>
+        <w:t xml:space="preserve">We began with three classical classifiers to establish performance benchmarks on our 80/20 stratified split. A logistic regression (C=1.0, </w:t>
+      </w:r>
+      <w:proofErr w:type="spellStart"/>
+      <w:r>
+        <w:t>liblinear</w:t>
+      </w:r>
+      <w:proofErr w:type="spellEnd"/>
+      <w:r>
+        <w:t xml:space="preserve"> solver, one</w:t>
       </w:r>
       <w:r>
         <w:rPr>
@@ -2615,7 +3175,15 @@
         <w:t>‑</w:t>
       </w:r>
       <w:r>
-        <w:t>performing students but often confusing lower GradeClasses. Introducing a balanced random forest (200 trees, max depth</w:t>
+        <w:t xml:space="preserve">performing students but often confusing lower </w:t>
+      </w:r>
+      <w:proofErr w:type="spellStart"/>
+      <w:r>
+        <w:t>GradeClasses</w:t>
+      </w:r>
+      <w:proofErr w:type="spellEnd"/>
+      <w:r>
+        <w:t>. Introducing a balanced random forest (200 trees, max depth</w:t>
       </w:r>
       <w:r>
         <w:rPr>
@@ -2642,7 +3210,15 @@
         <w:t>‑</w:t>
       </w:r>
       <w:r>
-        <w:t>range classes. Finally, our baseline XGBoost (150 trees, learning rate</w:t>
+        <w:t xml:space="preserve">range classes. Finally, our baseline </w:t>
+      </w:r>
+      <w:proofErr w:type="spellStart"/>
+      <w:r>
+        <w:t>XGBoost</w:t>
+      </w:r>
+      <w:proofErr w:type="spellEnd"/>
+      <w:r>
+        <w:t xml:space="preserve"> (150 trees, learning rate</w:t>
       </w:r>
       <w:r>
         <w:rPr>
@@ -2693,7 +3269,15 @@
     </w:p>
     <w:p>
       <w:r>
-        <w:t>To capture deeper interactions among our engineered features—such as the Engagement score and FamilySupport index—we developed a feed</w:t>
+        <w:t xml:space="preserve">To capture deeper interactions among our engineered features—such as the Engagement score and </w:t>
+      </w:r>
+      <w:proofErr w:type="spellStart"/>
+      <w:r>
+        <w:t>FamilySupport</w:t>
+      </w:r>
+      <w:proofErr w:type="spellEnd"/>
+      <w:r>
+        <w:t xml:space="preserve"> index—we developed a feed</w:t>
       </w:r>
       <w:r>
         <w:rPr>
@@ -2711,7 +3295,23 @@
         <w:t> </w:t>
       </w:r>
       <w:r>
-        <w:t>% dropout, and a softmax output across the five GradeClasses. Compiled with the Adam optimizer and trained for 50 epochs (20</w:t>
+        <w:t xml:space="preserve">% dropout, and a </w:t>
+      </w:r>
+      <w:proofErr w:type="spellStart"/>
+      <w:r>
+        <w:t>softmax</w:t>
+      </w:r>
+      <w:proofErr w:type="spellEnd"/>
+      <w:r>
+        <w:t xml:space="preserve"> output across the five </w:t>
+      </w:r>
+      <w:proofErr w:type="spellStart"/>
+      <w:r>
+        <w:t>GradeClasses</w:t>
+      </w:r>
+      <w:proofErr w:type="spellEnd"/>
+      <w:r>
+        <w:t>. Compiled with the Adam optimizer and trained for 50 epochs (20</w:t>
       </w:r>
       <w:r>
         <w:rPr>
@@ -2747,7 +3347,15 @@
         <w:t>‑</w:t>
       </w:r>
       <w:r>
-        <w:t>represented GradeClasses, indicating its capacity to disentangle complex, non</w:t>
+        <w:t xml:space="preserve">represented </w:t>
+      </w:r>
+      <w:proofErr w:type="spellStart"/>
+      <w:r>
+        <w:t>GradeClasses</w:t>
+      </w:r>
+      <w:proofErr w:type="spellEnd"/>
+      <w:r>
+        <w:t>, indicating its capacity to disentangle complex, non</w:t>
       </w:r>
       <w:r>
         <w:rPr>
@@ -2756,7 +3364,15 @@
         <w:t>‑</w:t>
       </w:r>
       <w:r>
-        <w:t>linear relationships that simpler models overlook. We saved the trained network (DeepLearningMLP.keras) for downstream deployment.</w:t>
+        <w:t>linear relationships that simpler models overlook. We saved the trained network (</w:t>
+      </w:r>
+      <w:proofErr w:type="spellStart"/>
+      <w:r>
+        <w:t>DeepLearningMLP.keras</w:t>
+      </w:r>
+      <w:proofErr w:type="spellEnd"/>
+      <w:r>
+        <w:t>) for downstream deployment.</w:t>
       </w:r>
     </w:p>
     <w:p>
@@ -2781,8 +3397,21 @@
         <w:t>‑</w:t>
       </w:r>
       <w:r>
-        <w:t>balancing techniques. First, scaling inputs and switching to a multinomial logistic regression (lbfgs, max_iter</w:t>
-      </w:r>
+        <w:t>balancing techniques. First, scaling inputs and switching to a multinomial logistic regression (</w:t>
+      </w:r>
+      <w:proofErr w:type="spellStart"/>
+      <w:r>
+        <w:t>lbfgs</w:t>
+      </w:r>
+      <w:proofErr w:type="spellEnd"/>
+      <w:r>
+        <w:t xml:space="preserve">, </w:t>
+      </w:r>
+      <w:proofErr w:type="spellStart"/>
+      <w:r>
+        <w:t>max_iter</w:t>
+      </w:r>
+      <w:proofErr w:type="spellEnd"/>
       <w:r>
         <w:rPr>
           <w:rFonts w:ascii="Aptos" w:hAnsi="Aptos" w:cs="Aptos"/>
@@ -2808,8 +3437,13 @@
         <w:t>₁</w:t>
       </w:r>
       <w:r>
-        <w:t xml:space="preserve"> scores without sacrificing interpretability. Second, we applied SMOTE oversampling alongside a deeper random forest (n_estimators</w:t>
-      </w:r>
+        <w:t xml:space="preserve"> scores without sacrificing interpretability. Second, we applied SMOTE oversampling alongside a deeper random forest (</w:t>
+      </w:r>
+      <w:proofErr w:type="spellStart"/>
+      <w:r>
+        <w:t>n_estimators</w:t>
+      </w:r>
+      <w:proofErr w:type="spellEnd"/>
       <w:r>
         <w:rPr>
           <w:rFonts w:ascii="Aptos" w:hAnsi="Aptos" w:cs="Aptos"/>
@@ -2817,8 +3451,13 @@
         <w:t> </w:t>
       </w:r>
       <w:r>
-        <w:t>200, max_depth</w:t>
-      </w:r>
+        <w:t xml:space="preserve">200, </w:t>
+      </w:r>
+      <w:proofErr w:type="spellStart"/>
+      <w:r>
+        <w:t>max_depth</w:t>
+      </w:r>
+      <w:proofErr w:type="spellEnd"/>
       <w:r>
         <w:rPr>
           <w:rFonts w:ascii="Aptos" w:hAnsi="Aptos" w:cs="Aptos"/>
@@ -2826,8 +3465,13 @@
         <w:t> </w:t>
       </w:r>
       <w:r>
-        <w:t>30, min_samples_split</w:t>
-      </w:r>
+        <w:t xml:space="preserve">30, </w:t>
+      </w:r>
+      <w:proofErr w:type="spellStart"/>
+      <w:r>
+        <w:t>min_samples_split</w:t>
+      </w:r>
+      <w:proofErr w:type="spellEnd"/>
       <w:r>
         <w:rPr>
           <w:rFonts w:ascii="Aptos" w:hAnsi="Aptos" w:cs="Aptos"/>
@@ -2862,7 +3506,11 @@
         <w:t>‑</w:t>
       </w:r>
       <w:r>
-        <w:t>tuned XGBoost</w:t>
+        <w:t xml:space="preserve">tuned </w:t>
+      </w:r>
+      <w:proofErr w:type="spellStart"/>
+      <w:r>
+        <w:t>XGBoost</w:t>
       </w:r>
       <w:r>
         <w:rPr>
@@ -2871,7 +3519,27 @@
         <w:t>’</w:t>
       </w:r>
       <w:r>
-        <w:t>s parameters (subsample, colsample_bytree, learning_rate, depth), nudging its accuracy to 79.1</w:t>
+        <w:t>s</w:t>
+      </w:r>
+      <w:proofErr w:type="spellEnd"/>
+      <w:r>
+        <w:t xml:space="preserve"> parameters (subsample, </w:t>
+      </w:r>
+      <w:proofErr w:type="spellStart"/>
+      <w:r>
+        <w:t>colsample_bytree</w:t>
+      </w:r>
+      <w:proofErr w:type="spellEnd"/>
+      <w:r>
+        <w:t xml:space="preserve">, </w:t>
+      </w:r>
+      <w:proofErr w:type="spellStart"/>
+      <w:r>
+        <w:t>learning_rate</w:t>
+      </w:r>
+      <w:proofErr w:type="spellEnd"/>
+      <w:r>
+        <w:t>, depth), nudging its accuracy to 79.1</w:t>
       </w:r>
       <w:r>
         <w:rPr>
@@ -2904,13 +3572,42 @@
     </w:p>
     <w:p>
       <w:r>
-        <w:t>We packaged our GradeClass predictor into an interactive Dash web application structured with four main pages: Overview, Performance Prediction, Model Comparison, and About. Upon startup, the app loads pre-trained model artifacts (both joblib and Keras formats) from the artifacts/ directory. Users can input student features, select a model, and instantly view the predicted grade class alongside confidence scores, all within a responsive Bootstrap-themed interface.</w:t>
+        <w:t xml:space="preserve">We packaged our </w:t>
+      </w:r>
+      <w:proofErr w:type="spellStart"/>
+      <w:r>
+        <w:t>GradeClass</w:t>
+      </w:r>
+      <w:proofErr w:type="spellEnd"/>
+      <w:r>
+        <w:t xml:space="preserve"> predictor into an interactive Dash web application structured with four main pages: Overview, Performance Prediction, Model Comparison, and About. Upon startup, the app loads pre-trained model artifacts (both </w:t>
+      </w:r>
+      <w:proofErr w:type="spellStart"/>
+      <w:r>
+        <w:t>joblib</w:t>
+      </w:r>
+      <w:proofErr w:type="spellEnd"/>
+      <w:r>
+        <w:t xml:space="preserve"> and </w:t>
+      </w:r>
+      <w:proofErr w:type="spellStart"/>
+      <w:r>
+        <w:t>Keras</w:t>
+      </w:r>
+      <w:proofErr w:type="spellEnd"/>
+      <w:r>
+        <w:t xml:space="preserve"> formats) from the artifacts/ directory. Users can input student features, select a model, and instantly view the predicted grade class alongside confidence scores, all within a responsive Bootstrap-themed interface.</w:t>
       </w:r>
     </w:p>
     <w:p>
       <w:r>
-        <w:t>To make the application publicly accessible, we deployed it on Render.com. The full repository—including requirements.txt, Python modules, and the artifacts/ folder—was pushed to GitHub and linked to Render. We configured the build command as pip install -r requirements.txt and the start command to launch the Dash server with Gunicorn</w:t>
-      </w:r>
+        <w:t xml:space="preserve">To make the application publicly accessible, we deployed it on Render.com. The full repository—including requirements.txt, Python modules, and the artifacts/ folder—was pushed to GitHub and linked to Render. We configured the build command as pip install -r requirements.txt and the start command to launch the Dash server with </w:t>
+      </w:r>
+      <w:proofErr w:type="spellStart"/>
+      <w:r>
+        <w:t>Gunicorn</w:t>
+      </w:r>
+      <w:proofErr w:type="spellEnd"/>
       <w:r>
         <w:t xml:space="preserve">. </w:t>
       </w:r>
@@ -5414,7 +6111,7 @@
     <w:rsid w:val="00A15607"/>
     <w:rsid w:val="00AA46B6"/>
     <w:rsid w:val="00AC6B8C"/>
-    <w:rsid w:val="00CD56A8"/>
+    <w:rsid w:val="00B70824"/>
     <w:rsid w:val="00D462ED"/>
     <w:rsid w:val="00D564D9"/>
     <w:rsid w:val="00F044B7"/>
